--- a/заметки/1.3 Образ адресата/1.3 образ адресата начало.docx
+++ b/заметки/1.3 Образ адресата/1.3 образ адресата начало.docx
@@ -20,145 +20,29 @@
     <w:p>
       <w:pPr>
         <w:spacing w:line="360" w:lineRule="auto"/>
+        <w:ind w:firstLine="709"/>
         <w:jc w:val="both"/>
         <w:rPr>
-          <w:highlight w:val="lightGray"/>
+          <w:szCs w:val="28"/>
+          <w:lang w:val="ru-RU"/>
         </w:rPr>
       </w:pPr>
       <w:r>
         <w:rPr>
-          <w:highlight w:val="lightGray"/>
-          <w:lang w:val="ru-RU"/>
-        </w:rPr>
-        <w:t xml:space="preserve">Двусторонний характер образа адресата рекламной поэзии Маяковского. </w:t>
-      </w:r>
-      <w:proofErr w:type="spellStart"/>
-      <w:r>
-        <w:rPr>
-          <w:highlight w:val="lightGray"/>
-        </w:rPr>
-        <w:t>Традиционное</w:t>
-      </w:r>
-      <w:proofErr w:type="spellEnd"/>
-      <w:r>
-        <w:rPr>
-          <w:highlight w:val="lightGray"/>
-        </w:rPr>
-        <w:t xml:space="preserve"> </w:t>
-      </w:r>
-      <w:proofErr w:type="spellStart"/>
-      <w:r>
-        <w:rPr>
-          <w:highlight w:val="lightGray"/>
-        </w:rPr>
-        <w:t>для</w:t>
-      </w:r>
-      <w:proofErr w:type="spellEnd"/>
-      <w:r>
-        <w:rPr>
-          <w:highlight w:val="lightGray"/>
-        </w:rPr>
-        <w:t xml:space="preserve"> </w:t>
-      </w:r>
-      <w:proofErr w:type="spellStart"/>
-      <w:r>
-        <w:rPr>
-          <w:highlight w:val="lightGray"/>
-        </w:rPr>
-        <w:t>рекламы</w:t>
-      </w:r>
-      <w:proofErr w:type="spellEnd"/>
-      <w:r>
-        <w:rPr>
-          <w:highlight w:val="lightGray"/>
-        </w:rPr>
-        <w:t xml:space="preserve"> </w:t>
-      </w:r>
-      <w:proofErr w:type="spellStart"/>
-      <w:r>
-        <w:rPr>
-          <w:highlight w:val="lightGray"/>
-        </w:rPr>
-        <w:t>ориентирование</w:t>
-      </w:r>
-      <w:proofErr w:type="spellEnd"/>
-      <w:r>
-        <w:rPr>
-          <w:highlight w:val="lightGray"/>
-        </w:rPr>
-        <w:t xml:space="preserve"> на адресата (ЦИТАТА) с определенным набором качеств + </w:t>
-      </w:r>
-      <w:proofErr w:type="spellStart"/>
-      <w:r>
-        <w:rPr>
-          <w:highlight w:val="lightGray"/>
-        </w:rPr>
-        <w:t>жизнестроительная</w:t>
-      </w:r>
-      <w:proofErr w:type="spellEnd"/>
-      <w:r>
-        <w:rPr>
-          <w:highlight w:val="lightGray"/>
-        </w:rPr>
-        <w:t xml:space="preserve"> миссия поэта (цитаты по общему творчеству) и гос. политики (найти цитату по задачам формирования «нового человека», внедрение новых ценностей в сознание людей). </w:t>
-      </w:r>
-    </w:p>
-    <w:p>
-      <w:pPr>
-        <w:spacing w:line="360" w:lineRule="auto"/>
-        <w:jc w:val="both"/>
-        <w:rPr>
-          <w:lang w:val="ru-RU"/>
-        </w:rPr>
-      </w:pPr>
-      <w:r>
-        <w:rPr>
-          <w:highlight w:val="lightGray"/>
-          <w:lang w:val="ru-RU"/>
-        </w:rPr>
-        <w:t xml:space="preserve">И можно предположить, что второй, созидательный, аспект структуры образа является доминирующим и наиболее важным. </w:t>
-      </w:r>
-      <w:proofErr w:type="spellStart"/>
-      <w:r>
-        <w:rPr>
-          <w:highlight w:val="lightGray"/>
-        </w:rPr>
-        <w:t>Т.е</w:t>
-      </w:r>
-      <w:proofErr w:type="spellEnd"/>
-      <w:r>
-        <w:rPr>
-          <w:highlight w:val="lightGray"/>
-        </w:rPr>
-        <w:t>. адресация рекламного текста направлена на теоретического и идеального, находящегося в состоянии становления, читателя. В то время как текст оказывает непосредственное влияние на формирование реальных качеств читателя. (</w:t>
-      </w:r>
-      <w:proofErr w:type="gramStart"/>
-      <w:r>
-        <w:rPr>
-          <w:highlight w:val="lightGray"/>
-        </w:rPr>
-        <w:t>привести</w:t>
-      </w:r>
-      <w:proofErr w:type="gramEnd"/>
-      <w:r>
-        <w:rPr>
-          <w:highlight w:val="lightGray"/>
-        </w:rPr>
-        <w:t xml:space="preserve"> примеры из текста, указывающие на это). Два типа образов адресата *?* </w:t>
-      </w:r>
-      <w:r>
-        <w:rPr>
-          <w:highlight w:val="lightGray"/>
-          <w:lang w:val="ru-RU"/>
-        </w:rPr>
-        <w:t>Городской и сельский жители.</w:t>
-      </w:r>
-      <w:r>
-        <w:rPr>
-          <w:lang w:val="ru-RU"/>
-        </w:rPr>
-        <w:t xml:space="preserve"> </w:t>
-      </w:r>
+          <w:szCs w:val="28"/>
+          <w:lang w:val="ru-RU"/>
+        </w:rPr>
+        <w:t>Проблеме адресации текста в отечественной филологии уделяется а</w:t>
+      </w:r>
+      <w:r>
+        <w:rPr>
+          <w:szCs w:val="28"/>
+          <w:lang w:val="ru-RU"/>
+        </w:rPr>
+        <w:t>ктивное внимание на протяжении нескольких поаследн</w:t>
+      </w:r>
+      <w:bookmarkStart w:id="0" w:name="_GoBack"/>
+      <w:bookmarkEnd w:id="0"/>
     </w:p>
     <w:p>
       <w:pPr>
@@ -185,21 +69,7 @@
         <w:rPr>
           <w:lang w:val="ru-RU"/>
         </w:rPr>
-        <w:t xml:space="preserve"> рекламной поэзии Маяковского имеет ряд специфических особ</w:t>
-      </w:r>
-      <w:bookmarkStart w:id="0" w:name="_GoBack"/>
-      <w:r>
-        <w:rPr>
-          <w:lang w:val="ru-RU"/>
-        </w:rPr>
-        <w:t xml:space="preserve">енностей радикально выделяющих эти тексты из ряда современной рекламы и прочих </w:t>
-      </w:r>
-      <w:bookmarkEnd w:id="0"/>
-      <w:r>
-        <w:rPr>
-          <w:lang w:val="ru-RU"/>
-        </w:rPr>
-        <w:t xml:space="preserve">текстов массовой коммуникации, а также из ряда текстов художественных. </w:t>
+        <w:t xml:space="preserve"> рекламной поэзии Маяковского имеет ряд специфических особенностей радикально выделяющих эти тексты из ряда современной рекламы и прочих текстов массовой коммуникации, а также из ряда текстов художественных. </w:t>
       </w:r>
       <w:r>
         <w:rPr>
@@ -219,13 +89,7 @@
         <w:rPr>
           <w:lang w:val="ru-RU"/>
         </w:rPr>
-        <w:t xml:space="preserve"> и социально-политических тенденциях и идеях 20-х годов, глашатаем которых являлся Маяковский. Несколько отступив от непосредственной темы, вспомним о том, что в начальный период становления советской власти происходило </w:t>
-      </w:r>
-      <w:r>
-        <w:rPr>
-          <w:lang w:val="ru-RU"/>
-        </w:rPr>
-        <w:t>радикальное трансформирование и</w:t>
+        <w:t xml:space="preserve"> и социально-политических тенденциях и идеях 20-х годов, глашатаем которых являлся Маяковский. Несколько отступив от непосредственной темы, вспомним о том, что в начальный период становления советской власти происходило радикальное трансформирование и</w:t>
       </w:r>
       <w:r>
         <w:rPr>
@@ -243,14 +107,7 @@
         <w:rPr>
           <w:lang w:val="ru-RU"/>
         </w:rPr>
-        <w:t xml:space="preserve">Революция провозгласила идеалы единства, равенства и утвердила идею значительности каждой отдельной личности для достижения общего блага. М. Б. Митин в этом </w:t>
-      </w:r>
-      <w:r>
-        <w:rPr>
-          <w:lang w:val="ru-RU"/>
-        </w:rPr>
-        <w:lastRenderedPageBreak/>
-        <w:t>отношении приводит слова Ленина о все большем становлении народной массы как «сознательного исторического деятеля»</w:t>
+        <w:t>Революция провозгласила идеалы единства, равенства и утвердила идею значительности каждой отдельной личности для достижения общего блага. М. Б. Митин в этом отношении приводит слова Ленина о все большем становлении народной массы как «сознательного исторического деятеля»</w:t>
       </w:r>
       <w:r>
         <w:rPr>
@@ -258,6 +115,12 @@
           <w:lang w:val="ru-RU"/>
         </w:rPr>
         <w:footnoteReference w:id="1"/>
+      </w:r>
+      <w:r>
+        <w:rPr>
+          <w:lang w:val="ru-RU"/>
+        </w:rPr>
+        <w:t>.</w:t>
       </w:r>
     </w:p>
     <w:p>
@@ -309,6 +172,5322 @@
           <w:lang w:val="ru-RU"/>
         </w:rPr>
         <w:t>сознательным историческим деятелем»</w:t>
+      </w:r>
+    </w:p>
+    <w:p>
+      <w:pPr>
+        <w:spacing w:line="360" w:lineRule="auto"/>
+        <w:jc w:val="both"/>
+        <w:rPr>
+          <w:highlight w:val="lightGray"/>
+          <w:lang w:val="ru-RU"/>
+        </w:rPr>
+      </w:pPr>
+      <w:r>
+        <w:rPr>
+          <w:highlight w:val="lightGray"/>
+          <w:lang w:val="ru-RU"/>
+        </w:rPr>
+        <w:lastRenderedPageBreak/>
+        <w:t xml:space="preserve">Двусторонний характер образа адресата рекламной поэзии Маяковского. </w:t>
+      </w:r>
+      <w:r>
+        <w:rPr>
+          <w:highlight w:val="lightGray"/>
+          <w:lang w:val="ru-RU"/>
+        </w:rPr>
+        <w:t xml:space="preserve">Традиционное для рекламы ориентирование на адресата (ЦИТАТА) с определенным набором качеств + </w:t>
+      </w:r>
+      <w:proofErr w:type="spellStart"/>
+      <w:r>
+        <w:rPr>
+          <w:highlight w:val="lightGray"/>
+          <w:lang w:val="ru-RU"/>
+        </w:rPr>
+        <w:t>жизнестроительная</w:t>
+      </w:r>
+      <w:proofErr w:type="spellEnd"/>
+      <w:r>
+        <w:rPr>
+          <w:highlight w:val="lightGray"/>
+          <w:lang w:val="ru-RU"/>
+        </w:rPr>
+        <w:t xml:space="preserve"> миссия поэта (цитаты по общему творчеству) и гос. политики (найти цитату по задачам формирования «нового человека», внедрение новых ценностей в сознание людей). </w:t>
+      </w:r>
+    </w:p>
+    <w:p>
+      <w:pPr>
+        <w:spacing w:line="360" w:lineRule="auto"/>
+        <w:jc w:val="both"/>
+        <w:rPr>
+          <w:lang w:val="ru-RU"/>
+        </w:rPr>
+      </w:pPr>
+      <w:r>
+        <w:rPr>
+          <w:highlight w:val="lightGray"/>
+          <w:lang w:val="ru-RU"/>
+        </w:rPr>
+        <w:t xml:space="preserve">И можно предположить, что второй, созидательный, аспект структуры образа является доминирующим и наиболее важным. </w:t>
+      </w:r>
+      <w:r>
+        <w:rPr>
+          <w:highlight w:val="lightGray"/>
+          <w:lang w:val="ru-RU"/>
+        </w:rPr>
+        <w:t>Т.е. адресация рекламного текста направлена на теоретического и идеального, находящегося в состоянии становления, читателя. В то время как текст оказывает непосредственное влияние на формирование реальных качеств читателя. (</w:t>
+      </w:r>
+      <w:proofErr w:type="gramStart"/>
+      <w:r>
+        <w:rPr>
+          <w:highlight w:val="lightGray"/>
+          <w:lang w:val="ru-RU"/>
+        </w:rPr>
+        <w:t>привести</w:t>
+      </w:r>
+      <w:proofErr w:type="gramEnd"/>
+      <w:r>
+        <w:rPr>
+          <w:highlight w:val="lightGray"/>
+          <w:lang w:val="ru-RU"/>
+        </w:rPr>
+        <w:t xml:space="preserve"> примеры из текста, указывающие на это). Два типа образов адресата </w:t>
+      </w:r>
+      <w:proofErr w:type="gramStart"/>
+      <w:r>
+        <w:rPr>
+          <w:highlight w:val="lightGray"/>
+          <w:lang w:val="ru-RU"/>
+        </w:rPr>
+        <w:t>*?*</w:t>
+      </w:r>
+      <w:proofErr w:type="gramEnd"/>
+      <w:r>
+        <w:rPr>
+          <w:highlight w:val="lightGray"/>
+          <w:lang w:val="ru-RU"/>
+        </w:rPr>
+        <w:t xml:space="preserve"> </w:t>
+      </w:r>
+      <w:r>
+        <w:rPr>
+          <w:highlight w:val="lightGray"/>
+          <w:lang w:val="ru-RU"/>
+        </w:rPr>
+        <w:t>Городской и сельский жители.</w:t>
+      </w:r>
+      <w:r>
+        <w:rPr>
+          <w:lang w:val="ru-RU"/>
+        </w:rPr>
+        <w:t xml:space="preserve"> </w:t>
+      </w:r>
+    </w:p>
+    <w:p>
+      <w:pPr>
+        <w:spacing w:line="360" w:lineRule="auto"/>
+        <w:ind w:firstLine="709"/>
+        <w:jc w:val="both"/>
+        <w:rPr>
+          <w:lang w:val="ru-RU"/>
+        </w:rPr>
+      </w:pPr>
+      <w:r>
+        <w:rPr>
+          <w:szCs w:val="28"/>
+          <w:highlight w:val="yellow"/>
+          <w:lang w:val="ru-RU"/>
+        </w:rPr>
+        <w:t>Стат</w:t>
+      </w:r>
+      <w:r>
+        <w:rPr>
+          <w:spacing w:val="-1"/>
+          <w:szCs w:val="28"/>
+          <w:highlight w:val="yellow"/>
+          <w:lang w:val="ru-RU"/>
+        </w:rPr>
+        <w:t>ь</w:t>
+      </w:r>
+      <w:r>
+        <w:rPr>
+          <w:szCs w:val="28"/>
+          <w:highlight w:val="yellow"/>
+          <w:lang w:val="ru-RU"/>
+        </w:rPr>
+        <w:t>ю</w:t>
+      </w:r>
+      <w:r>
+        <w:rPr>
+          <w:spacing w:val="2"/>
+          <w:szCs w:val="28"/>
+          <w:highlight w:val="yellow"/>
+          <w:lang w:val="ru-RU"/>
+        </w:rPr>
+        <w:t xml:space="preserve"> </w:t>
+      </w:r>
+      <w:r>
+        <w:rPr>
+          <w:spacing w:val="-1"/>
+          <w:szCs w:val="28"/>
+          <w:highlight w:val="yellow"/>
+          <w:lang w:val="ru-RU"/>
+        </w:rPr>
+        <w:t>Н</w:t>
+      </w:r>
+      <w:r>
+        <w:rPr>
+          <w:szCs w:val="28"/>
+          <w:highlight w:val="yellow"/>
+          <w:lang w:val="ru-RU"/>
+        </w:rPr>
+        <w:t>.Д.</w:t>
+      </w:r>
+      <w:r>
+        <w:rPr>
+          <w:spacing w:val="2"/>
+          <w:szCs w:val="28"/>
+          <w:highlight w:val="yellow"/>
+          <w:lang w:val="ru-RU"/>
+        </w:rPr>
+        <w:t xml:space="preserve"> </w:t>
+      </w:r>
+      <w:r>
+        <w:rPr>
+          <w:spacing w:val="-1"/>
+          <w:szCs w:val="28"/>
+          <w:highlight w:val="yellow"/>
+          <w:lang w:val="ru-RU"/>
+        </w:rPr>
+        <w:t>А</w:t>
+      </w:r>
+      <w:r>
+        <w:rPr>
+          <w:spacing w:val="1"/>
+          <w:szCs w:val="28"/>
+          <w:highlight w:val="yellow"/>
+          <w:lang w:val="ru-RU"/>
+        </w:rPr>
+        <w:t>р</w:t>
+      </w:r>
+      <w:r>
+        <w:rPr>
+          <w:spacing w:val="-4"/>
+          <w:szCs w:val="28"/>
+          <w:highlight w:val="yellow"/>
+          <w:lang w:val="ru-RU"/>
+        </w:rPr>
+        <w:t>у</w:t>
+      </w:r>
+      <w:r>
+        <w:rPr>
+          <w:spacing w:val="2"/>
+          <w:szCs w:val="28"/>
+          <w:highlight w:val="yellow"/>
+          <w:lang w:val="ru-RU"/>
+        </w:rPr>
+        <w:t>т</w:t>
+      </w:r>
+      <w:r>
+        <w:rPr>
+          <w:spacing w:val="-1"/>
+          <w:szCs w:val="28"/>
+          <w:highlight w:val="yellow"/>
+          <w:lang w:val="ru-RU"/>
+        </w:rPr>
+        <w:t>ю</w:t>
+      </w:r>
+      <w:r>
+        <w:rPr>
+          <w:spacing w:val="1"/>
+          <w:szCs w:val="28"/>
+          <w:highlight w:val="yellow"/>
+          <w:lang w:val="ru-RU"/>
+        </w:rPr>
+        <w:t>но</w:t>
+      </w:r>
+      <w:r>
+        <w:rPr>
+          <w:spacing w:val="-3"/>
+          <w:szCs w:val="28"/>
+          <w:highlight w:val="yellow"/>
+          <w:lang w:val="ru-RU"/>
+        </w:rPr>
+        <w:t>в</w:t>
+      </w:r>
+      <w:r>
+        <w:rPr>
+          <w:spacing w:val="1"/>
+          <w:szCs w:val="28"/>
+          <w:highlight w:val="yellow"/>
+          <w:lang w:val="ru-RU"/>
+        </w:rPr>
+        <w:t>о</w:t>
+      </w:r>
+      <w:r>
+        <w:rPr>
+          <w:szCs w:val="28"/>
+          <w:highlight w:val="yellow"/>
+          <w:lang w:val="ru-RU"/>
+        </w:rPr>
+        <w:t>й</w:t>
+      </w:r>
+      <w:r>
+        <w:rPr>
+          <w:spacing w:val="1"/>
+          <w:szCs w:val="28"/>
+          <w:highlight w:val="yellow"/>
+          <w:lang w:val="ru-RU"/>
+        </w:rPr>
+        <w:t xml:space="preserve"> </w:t>
+      </w:r>
+      <w:r>
+        <w:rPr>
+          <w:spacing w:val="-1"/>
+          <w:szCs w:val="28"/>
+          <w:highlight w:val="yellow"/>
+          <w:lang w:val="ru-RU"/>
+        </w:rPr>
+        <w:t>1</w:t>
+      </w:r>
+      <w:r>
+        <w:rPr>
+          <w:spacing w:val="1"/>
+          <w:szCs w:val="28"/>
+          <w:highlight w:val="yellow"/>
+          <w:lang w:val="ru-RU"/>
+        </w:rPr>
+        <w:t>9</w:t>
+      </w:r>
+      <w:r>
+        <w:rPr>
+          <w:spacing w:val="-1"/>
+          <w:szCs w:val="28"/>
+          <w:highlight w:val="yellow"/>
+          <w:lang w:val="ru-RU"/>
+        </w:rPr>
+        <w:t>8</w:t>
+      </w:r>
+      <w:r>
+        <w:rPr>
+          <w:szCs w:val="28"/>
+          <w:highlight w:val="yellow"/>
+          <w:lang w:val="ru-RU"/>
+        </w:rPr>
+        <w:t>1</w:t>
+      </w:r>
+      <w:r>
+        <w:rPr>
+          <w:spacing w:val="3"/>
+          <w:szCs w:val="28"/>
+          <w:highlight w:val="yellow"/>
+          <w:lang w:val="ru-RU"/>
+        </w:rPr>
+        <w:t xml:space="preserve"> </w:t>
+      </w:r>
+      <w:r>
+        <w:rPr>
+          <w:spacing w:val="-2"/>
+          <w:szCs w:val="28"/>
+          <w:highlight w:val="yellow"/>
+          <w:lang w:val="ru-RU"/>
+        </w:rPr>
+        <w:t>г</w:t>
+      </w:r>
+      <w:r>
+        <w:rPr>
+          <w:spacing w:val="-1"/>
+          <w:szCs w:val="28"/>
+          <w:highlight w:val="yellow"/>
+          <w:lang w:val="ru-RU"/>
+        </w:rPr>
+        <w:t>од</w:t>
+      </w:r>
+      <w:r>
+        <w:rPr>
+          <w:szCs w:val="28"/>
+          <w:highlight w:val="yellow"/>
+          <w:lang w:val="ru-RU"/>
+        </w:rPr>
+        <w:t xml:space="preserve">а </w:t>
+      </w:r>
+      <w:r>
+        <w:rPr>
+          <w:spacing w:val="-2"/>
+          <w:szCs w:val="28"/>
+          <w:highlight w:val="yellow"/>
+          <w:lang w:val="ru-RU"/>
+        </w:rPr>
+        <w:t>“</w:t>
+      </w:r>
+      <w:r>
+        <w:rPr>
+          <w:spacing w:val="-1"/>
+          <w:szCs w:val="28"/>
+          <w:highlight w:val="yellow"/>
+          <w:lang w:val="ru-RU"/>
+        </w:rPr>
+        <w:t>Ф</w:t>
+      </w:r>
+      <w:r>
+        <w:rPr>
+          <w:szCs w:val="28"/>
+          <w:highlight w:val="yellow"/>
+          <w:lang w:val="ru-RU"/>
+        </w:rPr>
+        <w:t>акт</w:t>
+      </w:r>
+      <w:r>
+        <w:rPr>
+          <w:spacing w:val="1"/>
+          <w:szCs w:val="28"/>
+          <w:highlight w:val="yellow"/>
+          <w:lang w:val="ru-RU"/>
+        </w:rPr>
+        <w:t>о</w:t>
+      </w:r>
+      <w:r>
+        <w:rPr>
+          <w:szCs w:val="28"/>
+          <w:highlight w:val="yellow"/>
+          <w:lang w:val="ru-RU"/>
+        </w:rPr>
+        <w:t>р</w:t>
+      </w:r>
+      <w:r>
+        <w:rPr>
+          <w:spacing w:val="4"/>
+          <w:szCs w:val="28"/>
+          <w:highlight w:val="yellow"/>
+          <w:lang w:val="ru-RU"/>
+        </w:rPr>
+        <w:t xml:space="preserve"> </w:t>
+      </w:r>
+      <w:r>
+        <w:rPr>
+          <w:spacing w:val="-2"/>
+          <w:szCs w:val="28"/>
+          <w:highlight w:val="yellow"/>
+          <w:lang w:val="ru-RU"/>
+        </w:rPr>
+        <w:t>а</w:t>
+      </w:r>
+      <w:r>
+        <w:rPr>
+          <w:spacing w:val="1"/>
+          <w:szCs w:val="28"/>
+          <w:highlight w:val="yellow"/>
+          <w:lang w:val="ru-RU"/>
+        </w:rPr>
+        <w:t>д</w:t>
+      </w:r>
+      <w:r>
+        <w:rPr>
+          <w:spacing w:val="-1"/>
+          <w:szCs w:val="28"/>
+          <w:highlight w:val="yellow"/>
+          <w:lang w:val="ru-RU"/>
+        </w:rPr>
+        <w:t>р</w:t>
+      </w:r>
+      <w:r>
+        <w:rPr>
+          <w:szCs w:val="28"/>
+          <w:highlight w:val="yellow"/>
+          <w:lang w:val="ru-RU"/>
+        </w:rPr>
+        <w:t>есата”,</w:t>
+      </w:r>
+      <w:r>
+        <w:rPr>
+          <w:spacing w:val="1"/>
+          <w:szCs w:val="28"/>
+          <w:highlight w:val="yellow"/>
+          <w:lang w:val="ru-RU"/>
+        </w:rPr>
+        <w:t xml:space="preserve"> по</w:t>
+      </w:r>
+      <w:r>
+        <w:rPr>
+          <w:szCs w:val="28"/>
+          <w:highlight w:val="yellow"/>
+          <w:lang w:val="ru-RU"/>
+        </w:rPr>
+        <w:t>с</w:t>
+      </w:r>
+      <w:r>
+        <w:rPr>
+          <w:spacing w:val="-3"/>
+          <w:szCs w:val="28"/>
+          <w:highlight w:val="yellow"/>
+          <w:lang w:val="ru-RU"/>
+        </w:rPr>
+        <w:t>т</w:t>
+      </w:r>
+      <w:r>
+        <w:rPr>
+          <w:szCs w:val="28"/>
+          <w:highlight w:val="yellow"/>
+          <w:lang w:val="ru-RU"/>
+        </w:rPr>
+        <w:t>авивш</w:t>
+      </w:r>
+      <w:r>
+        <w:rPr>
+          <w:spacing w:val="-4"/>
+          <w:szCs w:val="28"/>
+          <w:highlight w:val="yellow"/>
+          <w:lang w:val="ru-RU"/>
+        </w:rPr>
+        <w:t>у</w:t>
+      </w:r>
+      <w:r>
+        <w:rPr>
+          <w:szCs w:val="28"/>
+          <w:highlight w:val="yellow"/>
+          <w:lang w:val="ru-RU"/>
+        </w:rPr>
+        <w:t>ю</w:t>
+      </w:r>
+      <w:r>
+        <w:rPr>
+          <w:spacing w:val="3"/>
+          <w:szCs w:val="28"/>
+          <w:highlight w:val="yellow"/>
+          <w:lang w:val="ru-RU"/>
+        </w:rPr>
+        <w:t xml:space="preserve"> </w:t>
+      </w:r>
+      <w:r>
+        <w:rPr>
+          <w:spacing w:val="1"/>
+          <w:szCs w:val="28"/>
+          <w:highlight w:val="yellow"/>
+          <w:lang w:val="ru-RU"/>
+        </w:rPr>
+        <w:t>пр</w:t>
+      </w:r>
+      <w:r>
+        <w:rPr>
+          <w:spacing w:val="-1"/>
+          <w:szCs w:val="28"/>
+          <w:highlight w:val="yellow"/>
+          <w:lang w:val="ru-RU"/>
+        </w:rPr>
+        <w:t>о</w:t>
+      </w:r>
+      <w:r>
+        <w:rPr>
+          <w:spacing w:val="1"/>
+          <w:szCs w:val="28"/>
+          <w:highlight w:val="yellow"/>
+          <w:lang w:val="ru-RU"/>
+        </w:rPr>
+        <w:t>б</w:t>
+      </w:r>
+      <w:r>
+        <w:rPr>
+          <w:spacing w:val="-1"/>
+          <w:szCs w:val="28"/>
+          <w:highlight w:val="yellow"/>
+          <w:lang w:val="ru-RU"/>
+        </w:rPr>
+        <w:t>л</w:t>
+      </w:r>
+      <w:r>
+        <w:rPr>
+          <w:szCs w:val="28"/>
+          <w:highlight w:val="yellow"/>
+          <w:lang w:val="ru-RU"/>
+        </w:rPr>
+        <w:t>ему в</w:t>
+      </w:r>
+      <w:r>
+        <w:rPr>
+          <w:spacing w:val="-1"/>
+          <w:szCs w:val="28"/>
+          <w:highlight w:val="yellow"/>
+          <w:lang w:val="ru-RU"/>
+        </w:rPr>
+        <w:t>л</w:t>
+      </w:r>
+      <w:r>
+        <w:rPr>
+          <w:spacing w:val="1"/>
+          <w:szCs w:val="28"/>
+          <w:highlight w:val="yellow"/>
+          <w:lang w:val="ru-RU"/>
+        </w:rPr>
+        <w:t>и</w:t>
+      </w:r>
+      <w:r>
+        <w:rPr>
+          <w:szCs w:val="28"/>
+          <w:highlight w:val="yellow"/>
+          <w:lang w:val="ru-RU"/>
+        </w:rPr>
+        <w:t>я</w:t>
+      </w:r>
+      <w:r>
+        <w:rPr>
+          <w:spacing w:val="1"/>
+          <w:szCs w:val="28"/>
+          <w:highlight w:val="yellow"/>
+          <w:lang w:val="ru-RU"/>
+        </w:rPr>
+        <w:t>ни</w:t>
+      </w:r>
+      <w:r>
+        <w:rPr>
+          <w:szCs w:val="28"/>
+          <w:highlight w:val="yellow"/>
+          <w:lang w:val="ru-RU"/>
+        </w:rPr>
+        <w:t>я</w:t>
+      </w:r>
+      <w:r>
+        <w:rPr>
+          <w:spacing w:val="2"/>
+          <w:szCs w:val="28"/>
+          <w:highlight w:val="yellow"/>
+          <w:lang w:val="ru-RU"/>
+        </w:rPr>
+        <w:t xml:space="preserve"> </w:t>
+      </w:r>
+      <w:r>
+        <w:rPr>
+          <w:spacing w:val="1"/>
+          <w:szCs w:val="28"/>
+          <w:highlight w:val="yellow"/>
+          <w:lang w:val="ru-RU"/>
+        </w:rPr>
+        <w:t>р</w:t>
+      </w:r>
+      <w:r>
+        <w:rPr>
+          <w:szCs w:val="28"/>
+          <w:highlight w:val="yellow"/>
+          <w:lang w:val="ru-RU"/>
+        </w:rPr>
+        <w:t>а</w:t>
+      </w:r>
+      <w:r>
+        <w:rPr>
+          <w:spacing w:val="-3"/>
+          <w:szCs w:val="28"/>
+          <w:highlight w:val="yellow"/>
+          <w:lang w:val="ru-RU"/>
+        </w:rPr>
+        <w:t>з</w:t>
+      </w:r>
+      <w:r>
+        <w:rPr>
+          <w:spacing w:val="-1"/>
+          <w:szCs w:val="28"/>
+          <w:highlight w:val="yellow"/>
+          <w:lang w:val="ru-RU"/>
+        </w:rPr>
+        <w:t>л</w:t>
+      </w:r>
+      <w:r>
+        <w:rPr>
+          <w:spacing w:val="1"/>
+          <w:szCs w:val="28"/>
+          <w:highlight w:val="yellow"/>
+          <w:lang w:val="ru-RU"/>
+        </w:rPr>
+        <w:t>и</w:t>
+      </w:r>
+      <w:r>
+        <w:rPr>
+          <w:szCs w:val="28"/>
+          <w:highlight w:val="yellow"/>
+          <w:lang w:val="ru-RU"/>
+        </w:rPr>
+        <w:t>ч</w:t>
+      </w:r>
+      <w:r>
+        <w:rPr>
+          <w:spacing w:val="-1"/>
+          <w:szCs w:val="28"/>
+          <w:highlight w:val="yellow"/>
+          <w:lang w:val="ru-RU"/>
+        </w:rPr>
+        <w:t>н</w:t>
+      </w:r>
+      <w:r>
+        <w:rPr>
+          <w:spacing w:val="1"/>
+          <w:szCs w:val="28"/>
+          <w:highlight w:val="yellow"/>
+          <w:lang w:val="ru-RU"/>
+        </w:rPr>
+        <w:t>ы</w:t>
+      </w:r>
+      <w:r>
+        <w:rPr>
+          <w:szCs w:val="28"/>
+          <w:highlight w:val="yellow"/>
+          <w:lang w:val="ru-RU"/>
+        </w:rPr>
+        <w:t>х</w:t>
+      </w:r>
+      <w:r>
+        <w:rPr>
+          <w:spacing w:val="4"/>
+          <w:szCs w:val="28"/>
+          <w:highlight w:val="yellow"/>
+          <w:lang w:val="ru-RU"/>
+        </w:rPr>
+        <w:t xml:space="preserve"> </w:t>
+      </w:r>
+      <w:r>
+        <w:rPr>
+          <w:spacing w:val="-5"/>
+          <w:szCs w:val="28"/>
+          <w:highlight w:val="yellow"/>
+          <w:lang w:val="ru-RU"/>
+        </w:rPr>
+        <w:t>“</w:t>
+      </w:r>
+      <w:r>
+        <w:rPr>
+          <w:szCs w:val="28"/>
+          <w:highlight w:val="yellow"/>
+          <w:lang w:val="ru-RU"/>
+        </w:rPr>
+        <w:t>ас</w:t>
+      </w:r>
+      <w:r>
+        <w:rPr>
+          <w:spacing w:val="1"/>
+          <w:szCs w:val="28"/>
+          <w:highlight w:val="yellow"/>
+          <w:lang w:val="ru-RU"/>
+        </w:rPr>
+        <w:t>п</w:t>
+      </w:r>
+      <w:r>
+        <w:rPr>
+          <w:szCs w:val="28"/>
+          <w:highlight w:val="yellow"/>
+          <w:lang w:val="ru-RU"/>
+        </w:rPr>
+        <w:t>ек</w:t>
+      </w:r>
+      <w:r>
+        <w:rPr>
+          <w:spacing w:val="-2"/>
+          <w:szCs w:val="28"/>
+          <w:highlight w:val="yellow"/>
+          <w:lang w:val="ru-RU"/>
+        </w:rPr>
+        <w:t>т</w:t>
+      </w:r>
+      <w:r>
+        <w:rPr>
+          <w:spacing w:val="1"/>
+          <w:szCs w:val="28"/>
+          <w:highlight w:val="yellow"/>
+          <w:lang w:val="ru-RU"/>
+        </w:rPr>
+        <w:t>о</w:t>
+      </w:r>
+      <w:r>
+        <w:rPr>
+          <w:spacing w:val="-3"/>
+          <w:szCs w:val="28"/>
+          <w:highlight w:val="yellow"/>
+          <w:lang w:val="ru-RU"/>
+        </w:rPr>
+        <w:t>в</w:t>
+      </w:r>
+      <w:r>
+        <w:rPr>
+          <w:szCs w:val="28"/>
+          <w:highlight w:val="yellow"/>
+          <w:lang w:val="ru-RU"/>
+        </w:rPr>
+        <w:t>, ам</w:t>
+      </w:r>
+      <w:r>
+        <w:rPr>
+          <w:spacing w:val="1"/>
+          <w:szCs w:val="28"/>
+          <w:highlight w:val="yellow"/>
+          <w:lang w:val="ru-RU"/>
+        </w:rPr>
+        <w:t>п</w:t>
+      </w:r>
+      <w:r>
+        <w:rPr>
+          <w:spacing w:val="-1"/>
+          <w:szCs w:val="28"/>
+          <w:highlight w:val="yellow"/>
+          <w:lang w:val="ru-RU"/>
+        </w:rPr>
+        <w:t>л</w:t>
+      </w:r>
+      <w:r>
+        <w:rPr>
+          <w:spacing w:val="-4"/>
+          <w:szCs w:val="28"/>
+          <w:highlight w:val="yellow"/>
+          <w:lang w:val="ru-RU"/>
+        </w:rPr>
+        <w:t>у</w:t>
+      </w:r>
+      <w:r>
+        <w:rPr>
+          <w:szCs w:val="28"/>
+          <w:highlight w:val="yellow"/>
+          <w:lang w:val="ru-RU"/>
+        </w:rPr>
+        <w:t>а</w:t>
+      </w:r>
+      <w:r>
+        <w:rPr>
+          <w:spacing w:val="57"/>
+          <w:szCs w:val="28"/>
+          <w:highlight w:val="yellow"/>
+          <w:lang w:val="ru-RU"/>
+        </w:rPr>
+        <w:t xml:space="preserve"> </w:t>
+      </w:r>
+      <w:r>
+        <w:rPr>
+          <w:spacing w:val="1"/>
+          <w:szCs w:val="28"/>
+          <w:highlight w:val="yellow"/>
+          <w:lang w:val="ru-RU"/>
+        </w:rPr>
+        <w:t>и</w:t>
+      </w:r>
+      <w:r>
+        <w:rPr>
+          <w:spacing w:val="-1"/>
+          <w:szCs w:val="28"/>
+          <w:highlight w:val="yellow"/>
+          <w:lang w:val="ru-RU"/>
+        </w:rPr>
+        <w:t>л</w:t>
+      </w:r>
+      <w:r>
+        <w:rPr>
+          <w:szCs w:val="28"/>
+          <w:highlight w:val="yellow"/>
+          <w:lang w:val="ru-RU"/>
+        </w:rPr>
+        <w:t>и</w:t>
+      </w:r>
+      <w:r>
+        <w:rPr>
+          <w:spacing w:val="57"/>
+          <w:szCs w:val="28"/>
+          <w:highlight w:val="yellow"/>
+          <w:lang w:val="ru-RU"/>
+        </w:rPr>
+        <w:t xml:space="preserve"> </w:t>
+      </w:r>
+      <w:r>
+        <w:rPr>
+          <w:szCs w:val="28"/>
+          <w:highlight w:val="yellow"/>
+          <w:lang w:val="ru-RU"/>
+        </w:rPr>
+        <w:t>ф</w:t>
+      </w:r>
+      <w:r>
+        <w:rPr>
+          <w:spacing w:val="-3"/>
+          <w:szCs w:val="28"/>
+          <w:highlight w:val="yellow"/>
+          <w:lang w:val="ru-RU"/>
+        </w:rPr>
+        <w:t>у</w:t>
+      </w:r>
+      <w:r>
+        <w:rPr>
+          <w:spacing w:val="1"/>
+          <w:szCs w:val="28"/>
+          <w:highlight w:val="yellow"/>
+          <w:lang w:val="ru-RU"/>
+        </w:rPr>
+        <w:t>н</w:t>
+      </w:r>
+      <w:r>
+        <w:rPr>
+          <w:szCs w:val="28"/>
+          <w:highlight w:val="yellow"/>
+          <w:lang w:val="ru-RU"/>
+        </w:rPr>
+        <w:t>к</w:t>
+      </w:r>
+      <w:r>
+        <w:rPr>
+          <w:spacing w:val="-1"/>
+          <w:szCs w:val="28"/>
+          <w:highlight w:val="yellow"/>
+          <w:lang w:val="ru-RU"/>
+        </w:rPr>
+        <w:t>ци</w:t>
+      </w:r>
+      <w:r>
+        <w:rPr>
+          <w:spacing w:val="1"/>
+          <w:szCs w:val="28"/>
+          <w:highlight w:val="yellow"/>
+          <w:lang w:val="ru-RU"/>
+        </w:rPr>
+        <w:t>й</w:t>
+      </w:r>
+      <w:r>
+        <w:rPr>
+          <w:szCs w:val="28"/>
+          <w:highlight w:val="yellow"/>
+          <w:lang w:val="ru-RU"/>
+        </w:rPr>
+        <w:t>”</w:t>
+      </w:r>
+      <w:r>
+        <w:rPr>
+          <w:spacing w:val="57"/>
+          <w:szCs w:val="28"/>
+          <w:highlight w:val="yellow"/>
+          <w:lang w:val="ru-RU"/>
+        </w:rPr>
+        <w:t xml:space="preserve"> </w:t>
+      </w:r>
+      <w:r>
+        <w:rPr>
+          <w:spacing w:val="-2"/>
+          <w:szCs w:val="28"/>
+          <w:highlight w:val="yellow"/>
+          <w:lang w:val="ru-RU"/>
+        </w:rPr>
+        <w:t>а</w:t>
+      </w:r>
+      <w:r>
+        <w:rPr>
+          <w:spacing w:val="1"/>
+          <w:szCs w:val="28"/>
+          <w:highlight w:val="yellow"/>
+          <w:lang w:val="ru-RU"/>
+        </w:rPr>
+        <w:t>д</w:t>
+      </w:r>
+      <w:r>
+        <w:rPr>
+          <w:spacing w:val="-1"/>
+          <w:szCs w:val="28"/>
+          <w:highlight w:val="yellow"/>
+          <w:lang w:val="ru-RU"/>
+        </w:rPr>
+        <w:t>р</w:t>
+      </w:r>
+      <w:r>
+        <w:rPr>
+          <w:szCs w:val="28"/>
+          <w:highlight w:val="yellow"/>
+          <w:lang w:val="ru-RU"/>
+        </w:rPr>
+        <w:t>есата</w:t>
+      </w:r>
+      <w:r>
+        <w:rPr>
+          <w:spacing w:val="55"/>
+          <w:szCs w:val="28"/>
+          <w:highlight w:val="yellow"/>
+          <w:lang w:val="ru-RU"/>
+        </w:rPr>
+        <w:t xml:space="preserve"> </w:t>
+      </w:r>
+      <w:r>
+        <w:rPr>
+          <w:spacing w:val="1"/>
+          <w:szCs w:val="28"/>
+          <w:highlight w:val="yellow"/>
+          <w:lang w:val="ru-RU"/>
+        </w:rPr>
+        <w:t>н</w:t>
+      </w:r>
+      <w:r>
+        <w:rPr>
+          <w:szCs w:val="28"/>
+          <w:highlight w:val="yellow"/>
+          <w:lang w:val="ru-RU"/>
+        </w:rPr>
+        <w:t>а</w:t>
+      </w:r>
+      <w:r>
+        <w:rPr>
+          <w:spacing w:val="57"/>
+          <w:szCs w:val="28"/>
+          <w:highlight w:val="yellow"/>
+          <w:lang w:val="ru-RU"/>
+        </w:rPr>
+        <w:t xml:space="preserve"> </w:t>
+      </w:r>
+      <w:r>
+        <w:rPr>
+          <w:spacing w:val="-2"/>
+          <w:szCs w:val="28"/>
+          <w:highlight w:val="yellow"/>
+          <w:lang w:val="ru-RU"/>
+        </w:rPr>
+        <w:t>а</w:t>
+      </w:r>
+      <w:r>
+        <w:rPr>
+          <w:spacing w:val="-1"/>
+          <w:szCs w:val="28"/>
+          <w:highlight w:val="yellow"/>
+          <w:lang w:val="ru-RU"/>
+        </w:rPr>
+        <w:t>др</w:t>
+      </w:r>
+      <w:r>
+        <w:rPr>
+          <w:szCs w:val="28"/>
+          <w:highlight w:val="yellow"/>
+          <w:lang w:val="ru-RU"/>
+        </w:rPr>
+        <w:t>еса</w:t>
+      </w:r>
+      <w:r>
+        <w:rPr>
+          <w:spacing w:val="1"/>
+          <w:szCs w:val="28"/>
+          <w:highlight w:val="yellow"/>
+          <w:lang w:val="ru-RU"/>
+        </w:rPr>
+        <w:t>н</w:t>
+      </w:r>
+      <w:r>
+        <w:rPr>
+          <w:szCs w:val="28"/>
+          <w:highlight w:val="yellow"/>
+          <w:lang w:val="ru-RU"/>
+        </w:rPr>
+        <w:t>т</w:t>
+      </w:r>
+      <w:r>
+        <w:rPr>
+          <w:spacing w:val="5"/>
+          <w:szCs w:val="28"/>
+          <w:highlight w:val="yellow"/>
+          <w:lang w:val="ru-RU"/>
+        </w:rPr>
+        <w:t>а</w:t>
+      </w:r>
+      <w:r>
+        <w:rPr>
+          <w:szCs w:val="28"/>
+          <w:highlight w:val="yellow"/>
+          <w:lang w:val="ru-RU"/>
+        </w:rPr>
+        <w:t>,</w:t>
+      </w:r>
+      <w:r>
+        <w:rPr>
+          <w:spacing w:val="57"/>
+          <w:szCs w:val="28"/>
+          <w:highlight w:val="yellow"/>
+          <w:lang w:val="ru-RU"/>
+        </w:rPr>
+        <w:t xml:space="preserve"> </w:t>
+      </w:r>
+      <w:r>
+        <w:rPr>
+          <w:spacing w:val="-3"/>
+          <w:szCs w:val="28"/>
+          <w:highlight w:val="yellow"/>
+          <w:lang w:val="ru-RU"/>
+        </w:rPr>
+        <w:t>м</w:t>
+      </w:r>
+      <w:r>
+        <w:rPr>
+          <w:spacing w:val="-1"/>
+          <w:szCs w:val="28"/>
+          <w:highlight w:val="yellow"/>
+          <w:lang w:val="ru-RU"/>
+        </w:rPr>
+        <w:t>о</w:t>
+      </w:r>
+      <w:r>
+        <w:rPr>
+          <w:szCs w:val="28"/>
+          <w:highlight w:val="yellow"/>
+          <w:lang w:val="ru-RU"/>
+        </w:rPr>
+        <w:t>ж</w:t>
+      </w:r>
+      <w:r>
+        <w:rPr>
+          <w:spacing w:val="-1"/>
+          <w:szCs w:val="28"/>
+          <w:highlight w:val="yellow"/>
+          <w:lang w:val="ru-RU"/>
+        </w:rPr>
+        <w:t>н</w:t>
+      </w:r>
+      <w:r>
+        <w:rPr>
+          <w:szCs w:val="28"/>
+          <w:highlight w:val="yellow"/>
+          <w:lang w:val="ru-RU"/>
+        </w:rPr>
+        <w:t>о</w:t>
+      </w:r>
+      <w:r>
+        <w:rPr>
+          <w:spacing w:val="58"/>
+          <w:szCs w:val="28"/>
+          <w:highlight w:val="yellow"/>
+          <w:lang w:val="ru-RU"/>
+        </w:rPr>
+        <w:t xml:space="preserve"> </w:t>
+      </w:r>
+      <w:r>
+        <w:rPr>
+          <w:szCs w:val="28"/>
+          <w:highlight w:val="yellow"/>
+          <w:lang w:val="ru-RU"/>
+        </w:rPr>
+        <w:t>с</w:t>
+      </w:r>
+      <w:r>
+        <w:rPr>
+          <w:spacing w:val="-2"/>
+          <w:szCs w:val="28"/>
+          <w:highlight w:val="yellow"/>
+          <w:lang w:val="ru-RU"/>
+        </w:rPr>
+        <w:t>ч</w:t>
+      </w:r>
+      <w:r>
+        <w:rPr>
+          <w:spacing w:val="1"/>
+          <w:szCs w:val="28"/>
+          <w:highlight w:val="yellow"/>
+          <w:lang w:val="ru-RU"/>
+        </w:rPr>
+        <w:t>и</w:t>
+      </w:r>
+      <w:r>
+        <w:rPr>
+          <w:spacing w:val="-3"/>
+          <w:szCs w:val="28"/>
+          <w:highlight w:val="yellow"/>
+          <w:lang w:val="ru-RU"/>
+        </w:rPr>
+        <w:t>т</w:t>
+      </w:r>
+      <w:r>
+        <w:rPr>
+          <w:szCs w:val="28"/>
+          <w:highlight w:val="yellow"/>
+          <w:lang w:val="ru-RU"/>
+        </w:rPr>
+        <w:t>ать</w:t>
+      </w:r>
+      <w:r>
+        <w:rPr>
+          <w:spacing w:val="56"/>
+          <w:szCs w:val="28"/>
+          <w:highlight w:val="yellow"/>
+          <w:lang w:val="ru-RU"/>
+        </w:rPr>
+        <w:t xml:space="preserve"> </w:t>
+      </w:r>
+      <w:r>
+        <w:rPr>
+          <w:spacing w:val="1"/>
+          <w:szCs w:val="28"/>
+          <w:highlight w:val="yellow"/>
+          <w:lang w:val="ru-RU"/>
+        </w:rPr>
+        <w:t>п</w:t>
+      </w:r>
+      <w:r>
+        <w:rPr>
+          <w:spacing w:val="-1"/>
+          <w:szCs w:val="28"/>
+          <w:highlight w:val="yellow"/>
+          <w:lang w:val="ru-RU"/>
+        </w:rPr>
+        <w:t>р</w:t>
+      </w:r>
+      <w:r>
+        <w:rPr>
+          <w:spacing w:val="1"/>
+          <w:szCs w:val="28"/>
+          <w:highlight w:val="yellow"/>
+          <w:lang w:val="ru-RU"/>
+        </w:rPr>
+        <w:t>о</w:t>
+      </w:r>
+      <w:r>
+        <w:rPr>
+          <w:spacing w:val="-2"/>
+          <w:szCs w:val="28"/>
+          <w:highlight w:val="yellow"/>
+          <w:lang w:val="ru-RU"/>
+        </w:rPr>
+        <w:t>г</w:t>
+      </w:r>
+      <w:r>
+        <w:rPr>
+          <w:spacing w:val="1"/>
+          <w:szCs w:val="28"/>
+          <w:highlight w:val="yellow"/>
+          <w:lang w:val="ru-RU"/>
+        </w:rPr>
+        <w:t>р</w:t>
+      </w:r>
+      <w:r>
+        <w:rPr>
+          <w:szCs w:val="28"/>
+          <w:highlight w:val="yellow"/>
+          <w:lang w:val="ru-RU"/>
+        </w:rPr>
+        <w:t>ам</w:t>
+      </w:r>
+      <w:r>
+        <w:rPr>
+          <w:spacing w:val="-3"/>
+          <w:szCs w:val="28"/>
+          <w:highlight w:val="yellow"/>
+          <w:lang w:val="ru-RU"/>
+        </w:rPr>
+        <w:t>м</w:t>
+      </w:r>
+      <w:r>
+        <w:rPr>
+          <w:spacing w:val="-1"/>
+          <w:szCs w:val="28"/>
+          <w:highlight w:val="yellow"/>
+          <w:lang w:val="ru-RU"/>
+        </w:rPr>
+        <w:t>н</w:t>
+      </w:r>
+      <w:r>
+        <w:rPr>
+          <w:spacing w:val="1"/>
+          <w:szCs w:val="28"/>
+          <w:highlight w:val="yellow"/>
+          <w:lang w:val="ru-RU"/>
+        </w:rPr>
+        <w:t>о</w:t>
+      </w:r>
+      <w:r>
+        <w:rPr>
+          <w:szCs w:val="28"/>
+          <w:highlight w:val="yellow"/>
+          <w:lang w:val="ru-RU"/>
+        </w:rPr>
+        <w:t xml:space="preserve">й </w:t>
+      </w:r>
+      <w:r>
+        <w:rPr>
+          <w:spacing w:val="1"/>
+          <w:szCs w:val="28"/>
+          <w:highlight w:val="yellow"/>
+          <w:lang w:val="ru-RU"/>
+        </w:rPr>
+        <w:t>д</w:t>
+      </w:r>
+      <w:r>
+        <w:rPr>
+          <w:spacing w:val="-1"/>
+          <w:szCs w:val="28"/>
+          <w:highlight w:val="yellow"/>
+          <w:lang w:val="ru-RU"/>
+        </w:rPr>
+        <w:t>л</w:t>
+      </w:r>
+      <w:r>
+        <w:rPr>
+          <w:szCs w:val="28"/>
+          <w:highlight w:val="yellow"/>
+          <w:lang w:val="ru-RU"/>
+        </w:rPr>
+        <w:t>я</w:t>
+      </w:r>
+      <w:r>
+        <w:rPr>
+          <w:spacing w:val="2"/>
+          <w:szCs w:val="28"/>
+          <w:highlight w:val="yellow"/>
+          <w:lang w:val="ru-RU"/>
+        </w:rPr>
+        <w:t xml:space="preserve"> </w:t>
+      </w:r>
+      <w:r>
+        <w:rPr>
+          <w:spacing w:val="1"/>
+          <w:szCs w:val="28"/>
+          <w:highlight w:val="yellow"/>
+          <w:lang w:val="ru-RU"/>
+        </w:rPr>
+        <w:t>о</w:t>
+      </w:r>
+      <w:r>
+        <w:rPr>
+          <w:spacing w:val="-3"/>
+          <w:szCs w:val="28"/>
+          <w:highlight w:val="yellow"/>
+          <w:lang w:val="ru-RU"/>
+        </w:rPr>
+        <w:t>т</w:t>
+      </w:r>
+      <w:r>
+        <w:rPr>
+          <w:szCs w:val="28"/>
+          <w:highlight w:val="yellow"/>
+          <w:lang w:val="ru-RU"/>
+        </w:rPr>
+        <w:t>ечеств</w:t>
+      </w:r>
+      <w:r>
+        <w:rPr>
+          <w:spacing w:val="-3"/>
+          <w:szCs w:val="28"/>
+          <w:highlight w:val="yellow"/>
+          <w:lang w:val="ru-RU"/>
+        </w:rPr>
+        <w:t>е</w:t>
+      </w:r>
+      <w:r>
+        <w:rPr>
+          <w:spacing w:val="-1"/>
+          <w:szCs w:val="28"/>
+          <w:highlight w:val="yellow"/>
+          <w:lang w:val="ru-RU"/>
+        </w:rPr>
+        <w:t>н</w:t>
+      </w:r>
+      <w:r>
+        <w:rPr>
+          <w:spacing w:val="1"/>
+          <w:szCs w:val="28"/>
+          <w:highlight w:val="yellow"/>
+          <w:lang w:val="ru-RU"/>
+        </w:rPr>
+        <w:t>н</w:t>
+      </w:r>
+      <w:r>
+        <w:rPr>
+          <w:spacing w:val="-1"/>
+          <w:szCs w:val="28"/>
+          <w:highlight w:val="yellow"/>
+          <w:lang w:val="ru-RU"/>
+        </w:rPr>
+        <w:t>о</w:t>
+      </w:r>
+      <w:r>
+        <w:rPr>
+          <w:szCs w:val="28"/>
+          <w:highlight w:val="yellow"/>
+          <w:lang w:val="ru-RU"/>
+        </w:rPr>
+        <w:t xml:space="preserve">й </w:t>
+      </w:r>
+      <w:r>
+        <w:rPr>
+          <w:spacing w:val="-1"/>
+          <w:szCs w:val="28"/>
+          <w:highlight w:val="yellow"/>
+          <w:lang w:val="ru-RU"/>
+        </w:rPr>
+        <w:t>л</w:t>
+      </w:r>
+      <w:r>
+        <w:rPr>
+          <w:spacing w:val="1"/>
+          <w:szCs w:val="28"/>
+          <w:highlight w:val="yellow"/>
+          <w:lang w:val="ru-RU"/>
+        </w:rPr>
+        <w:t>ин</w:t>
+      </w:r>
+      <w:r>
+        <w:rPr>
+          <w:szCs w:val="28"/>
+          <w:highlight w:val="yellow"/>
+          <w:lang w:val="ru-RU"/>
+        </w:rPr>
+        <w:t>гв</w:t>
+      </w:r>
+      <w:r>
+        <w:rPr>
+          <w:spacing w:val="-2"/>
+          <w:szCs w:val="28"/>
+          <w:highlight w:val="yellow"/>
+          <w:lang w:val="ru-RU"/>
+        </w:rPr>
+        <w:t>и</w:t>
+      </w:r>
+      <w:r>
+        <w:rPr>
+          <w:szCs w:val="28"/>
+          <w:highlight w:val="yellow"/>
+          <w:lang w:val="ru-RU"/>
+        </w:rPr>
+        <w:t>ст</w:t>
+      </w:r>
+      <w:r>
+        <w:rPr>
+          <w:spacing w:val="-2"/>
+          <w:szCs w:val="28"/>
+          <w:highlight w:val="yellow"/>
+          <w:lang w:val="ru-RU"/>
+        </w:rPr>
+        <w:t>и</w:t>
+      </w:r>
+      <w:r>
+        <w:rPr>
+          <w:szCs w:val="28"/>
+          <w:highlight w:val="yellow"/>
+          <w:lang w:val="ru-RU"/>
+        </w:rPr>
+        <w:t>к</w:t>
+      </w:r>
+      <w:r>
+        <w:rPr>
+          <w:spacing w:val="1"/>
+          <w:szCs w:val="28"/>
+          <w:highlight w:val="yellow"/>
+          <w:lang w:val="ru-RU"/>
+        </w:rPr>
+        <w:t>и</w:t>
+      </w:r>
+      <w:r>
+        <w:rPr>
+          <w:szCs w:val="28"/>
+          <w:highlight w:val="yellow"/>
+          <w:lang w:val="ru-RU"/>
+        </w:rPr>
+        <w:t>,</w:t>
+      </w:r>
+      <w:r>
+        <w:rPr>
+          <w:spacing w:val="1"/>
+          <w:szCs w:val="28"/>
+          <w:highlight w:val="yellow"/>
+          <w:lang w:val="ru-RU"/>
+        </w:rPr>
+        <w:t xml:space="preserve"> </w:t>
+      </w:r>
+      <w:r>
+        <w:rPr>
+          <w:spacing w:val="-4"/>
+          <w:szCs w:val="28"/>
+          <w:highlight w:val="yellow"/>
+          <w:lang w:val="ru-RU"/>
+        </w:rPr>
+        <w:t>у</w:t>
+      </w:r>
+      <w:r>
+        <w:rPr>
+          <w:spacing w:val="1"/>
+          <w:szCs w:val="28"/>
+          <w:highlight w:val="yellow"/>
+          <w:lang w:val="ru-RU"/>
+        </w:rPr>
+        <w:t>д</w:t>
+      </w:r>
+      <w:r>
+        <w:rPr>
+          <w:szCs w:val="28"/>
+          <w:highlight w:val="yellow"/>
+          <w:lang w:val="ru-RU"/>
+        </w:rPr>
+        <w:t>еля</w:t>
+      </w:r>
+      <w:r>
+        <w:rPr>
+          <w:spacing w:val="-1"/>
+          <w:szCs w:val="28"/>
+          <w:highlight w:val="yellow"/>
+          <w:lang w:val="ru-RU"/>
+        </w:rPr>
+        <w:t>в</w:t>
+      </w:r>
+      <w:r>
+        <w:rPr>
+          <w:szCs w:val="28"/>
+          <w:highlight w:val="yellow"/>
+          <w:lang w:val="ru-RU"/>
+        </w:rPr>
+        <w:t>шей</w:t>
+      </w:r>
+      <w:r>
+        <w:rPr>
+          <w:spacing w:val="2"/>
+          <w:szCs w:val="28"/>
+          <w:highlight w:val="yellow"/>
+          <w:lang w:val="ru-RU"/>
+        </w:rPr>
+        <w:t xml:space="preserve"> </w:t>
+      </w:r>
+      <w:r>
+        <w:rPr>
+          <w:szCs w:val="28"/>
+          <w:highlight w:val="yellow"/>
+          <w:lang w:val="ru-RU"/>
+        </w:rPr>
+        <w:t>в</w:t>
+      </w:r>
+      <w:r>
+        <w:rPr>
+          <w:spacing w:val="-2"/>
+          <w:szCs w:val="28"/>
+          <w:highlight w:val="yellow"/>
+          <w:lang w:val="ru-RU"/>
+        </w:rPr>
+        <w:t>п</w:t>
+      </w:r>
+      <w:r>
+        <w:rPr>
+          <w:spacing w:val="1"/>
+          <w:szCs w:val="28"/>
+          <w:highlight w:val="yellow"/>
+          <w:lang w:val="ru-RU"/>
+        </w:rPr>
+        <w:t>о</w:t>
+      </w:r>
+      <w:r>
+        <w:rPr>
+          <w:szCs w:val="28"/>
+          <w:highlight w:val="yellow"/>
+          <w:lang w:val="ru-RU"/>
+        </w:rPr>
+        <w:t>сл</w:t>
+      </w:r>
+      <w:r>
+        <w:rPr>
+          <w:spacing w:val="-3"/>
+          <w:szCs w:val="28"/>
+          <w:highlight w:val="yellow"/>
+          <w:lang w:val="ru-RU"/>
+        </w:rPr>
+        <w:t>е</w:t>
+      </w:r>
+      <w:r>
+        <w:rPr>
+          <w:spacing w:val="1"/>
+          <w:szCs w:val="28"/>
+          <w:highlight w:val="yellow"/>
+          <w:lang w:val="ru-RU"/>
+        </w:rPr>
+        <w:t>д</w:t>
+      </w:r>
+      <w:r>
+        <w:rPr>
+          <w:szCs w:val="28"/>
+          <w:highlight w:val="yellow"/>
+          <w:lang w:val="ru-RU"/>
+        </w:rPr>
+        <w:t>ст</w:t>
+      </w:r>
+      <w:r>
+        <w:rPr>
+          <w:spacing w:val="-3"/>
+          <w:szCs w:val="28"/>
+          <w:highlight w:val="yellow"/>
+          <w:lang w:val="ru-RU"/>
+        </w:rPr>
+        <w:t>в</w:t>
+      </w:r>
+      <w:r>
+        <w:rPr>
+          <w:spacing w:val="1"/>
+          <w:szCs w:val="28"/>
+          <w:highlight w:val="yellow"/>
+          <w:lang w:val="ru-RU"/>
+        </w:rPr>
+        <w:t>и</w:t>
+      </w:r>
+      <w:r>
+        <w:rPr>
+          <w:szCs w:val="28"/>
+          <w:highlight w:val="yellow"/>
+          <w:lang w:val="ru-RU"/>
+        </w:rPr>
+        <w:t>и</w:t>
+      </w:r>
+      <w:r>
+        <w:rPr>
+          <w:spacing w:val="2"/>
+          <w:szCs w:val="28"/>
+          <w:highlight w:val="yellow"/>
+          <w:lang w:val="ru-RU"/>
+        </w:rPr>
+        <w:t xml:space="preserve"> </w:t>
+      </w:r>
+      <w:r>
+        <w:rPr>
+          <w:szCs w:val="28"/>
+          <w:highlight w:val="yellow"/>
+          <w:lang w:val="ru-RU"/>
+        </w:rPr>
+        <w:t>в</w:t>
+      </w:r>
+      <w:r>
+        <w:rPr>
+          <w:spacing w:val="-2"/>
+          <w:szCs w:val="28"/>
+          <w:highlight w:val="yellow"/>
+          <w:lang w:val="ru-RU"/>
+        </w:rPr>
+        <w:t>н</w:t>
+      </w:r>
+      <w:r>
+        <w:rPr>
+          <w:spacing w:val="1"/>
+          <w:szCs w:val="28"/>
+          <w:highlight w:val="yellow"/>
+          <w:lang w:val="ru-RU"/>
+        </w:rPr>
+        <w:t>и</w:t>
+      </w:r>
+      <w:r>
+        <w:rPr>
+          <w:szCs w:val="28"/>
+          <w:highlight w:val="yellow"/>
+          <w:lang w:val="ru-RU"/>
+        </w:rPr>
+        <w:t>м</w:t>
+      </w:r>
+      <w:r>
+        <w:rPr>
+          <w:spacing w:val="-3"/>
+          <w:szCs w:val="28"/>
+          <w:highlight w:val="yellow"/>
+          <w:lang w:val="ru-RU"/>
+        </w:rPr>
+        <w:t>а</w:t>
+      </w:r>
+      <w:r>
+        <w:rPr>
+          <w:spacing w:val="-1"/>
+          <w:szCs w:val="28"/>
+          <w:highlight w:val="yellow"/>
+          <w:lang w:val="ru-RU"/>
+        </w:rPr>
+        <w:t>н</w:t>
+      </w:r>
+      <w:r>
+        <w:rPr>
+          <w:spacing w:val="1"/>
+          <w:szCs w:val="28"/>
+          <w:highlight w:val="yellow"/>
+          <w:lang w:val="ru-RU"/>
+        </w:rPr>
+        <w:t>и</w:t>
+      </w:r>
+      <w:r>
+        <w:rPr>
+          <w:szCs w:val="28"/>
+          <w:highlight w:val="yellow"/>
+          <w:lang w:val="ru-RU"/>
+        </w:rPr>
+        <w:t>е</w:t>
+      </w:r>
+      <w:r>
+        <w:rPr>
+          <w:spacing w:val="2"/>
+          <w:szCs w:val="28"/>
+          <w:highlight w:val="yellow"/>
+          <w:lang w:val="ru-RU"/>
+        </w:rPr>
+        <w:t xml:space="preserve"> </w:t>
+      </w:r>
+      <w:r>
+        <w:rPr>
+          <w:szCs w:val="28"/>
+          <w:highlight w:val="yellow"/>
+          <w:lang w:val="ru-RU"/>
+        </w:rPr>
+        <w:t>вс</w:t>
+      </w:r>
+      <w:r>
+        <w:rPr>
+          <w:spacing w:val="-3"/>
+          <w:szCs w:val="28"/>
+          <w:highlight w:val="yellow"/>
+          <w:lang w:val="ru-RU"/>
+        </w:rPr>
+        <w:t>е</w:t>
+      </w:r>
+      <w:r>
+        <w:rPr>
+          <w:szCs w:val="28"/>
+          <w:highlight w:val="yellow"/>
+          <w:lang w:val="ru-RU"/>
+        </w:rPr>
+        <w:t>м ас</w:t>
+      </w:r>
+      <w:r>
+        <w:rPr>
+          <w:spacing w:val="1"/>
+          <w:szCs w:val="28"/>
+          <w:highlight w:val="yellow"/>
+          <w:lang w:val="ru-RU"/>
+        </w:rPr>
+        <w:t>п</w:t>
+      </w:r>
+      <w:r>
+        <w:rPr>
+          <w:spacing w:val="-2"/>
+          <w:szCs w:val="28"/>
+          <w:highlight w:val="yellow"/>
+          <w:lang w:val="ru-RU"/>
+        </w:rPr>
+        <w:t>е</w:t>
+      </w:r>
+      <w:r>
+        <w:rPr>
+          <w:szCs w:val="28"/>
+          <w:highlight w:val="yellow"/>
+          <w:lang w:val="ru-RU"/>
+        </w:rPr>
+        <w:t>ктам</w:t>
+      </w:r>
+      <w:r>
+        <w:rPr>
+          <w:spacing w:val="1"/>
+          <w:szCs w:val="28"/>
+          <w:highlight w:val="yellow"/>
+          <w:lang w:val="ru-RU"/>
+        </w:rPr>
+        <w:t xml:space="preserve"> </w:t>
+      </w:r>
+      <w:r>
+        <w:rPr>
+          <w:szCs w:val="28"/>
+          <w:highlight w:val="yellow"/>
+          <w:lang w:val="ru-RU"/>
+        </w:rPr>
+        <w:t>в</w:t>
+      </w:r>
+      <w:r>
+        <w:rPr>
+          <w:spacing w:val="-1"/>
+          <w:szCs w:val="28"/>
+          <w:highlight w:val="yellow"/>
+          <w:lang w:val="ru-RU"/>
+        </w:rPr>
+        <w:t>з</w:t>
+      </w:r>
+      <w:r>
+        <w:rPr>
+          <w:spacing w:val="-2"/>
+          <w:szCs w:val="28"/>
+          <w:highlight w:val="yellow"/>
+          <w:lang w:val="ru-RU"/>
+        </w:rPr>
+        <w:t>а</w:t>
+      </w:r>
+      <w:r>
+        <w:rPr>
+          <w:spacing w:val="1"/>
+          <w:szCs w:val="28"/>
+          <w:highlight w:val="yellow"/>
+          <w:lang w:val="ru-RU"/>
+        </w:rPr>
+        <w:t>и</w:t>
+      </w:r>
+      <w:r>
+        <w:rPr>
+          <w:szCs w:val="28"/>
+          <w:highlight w:val="yellow"/>
+          <w:lang w:val="ru-RU"/>
+        </w:rPr>
+        <w:t>м</w:t>
+      </w:r>
+      <w:r>
+        <w:rPr>
+          <w:spacing w:val="-1"/>
+          <w:szCs w:val="28"/>
+          <w:highlight w:val="yellow"/>
+          <w:lang w:val="ru-RU"/>
+        </w:rPr>
+        <w:t>о</w:t>
+      </w:r>
+      <w:r>
+        <w:rPr>
+          <w:spacing w:val="1"/>
+          <w:szCs w:val="28"/>
+          <w:highlight w:val="yellow"/>
+          <w:lang w:val="ru-RU"/>
+        </w:rPr>
+        <w:t>д</w:t>
+      </w:r>
+      <w:r>
+        <w:rPr>
+          <w:spacing w:val="-2"/>
+          <w:szCs w:val="28"/>
+          <w:highlight w:val="yellow"/>
+          <w:lang w:val="ru-RU"/>
+        </w:rPr>
+        <w:t>е</w:t>
+      </w:r>
+      <w:r>
+        <w:rPr>
+          <w:spacing w:val="1"/>
+          <w:szCs w:val="28"/>
+          <w:highlight w:val="yellow"/>
+          <w:lang w:val="ru-RU"/>
+        </w:rPr>
+        <w:t>й</w:t>
+      </w:r>
+      <w:r>
+        <w:rPr>
+          <w:szCs w:val="28"/>
+          <w:highlight w:val="yellow"/>
+          <w:lang w:val="ru-RU"/>
+        </w:rPr>
+        <w:t>ств</w:t>
+      </w:r>
+      <w:r>
+        <w:rPr>
+          <w:spacing w:val="-2"/>
+          <w:szCs w:val="28"/>
+          <w:highlight w:val="yellow"/>
+          <w:lang w:val="ru-RU"/>
+        </w:rPr>
+        <w:t>и</w:t>
+      </w:r>
+      <w:r>
+        <w:rPr>
+          <w:szCs w:val="28"/>
+          <w:highlight w:val="yellow"/>
+          <w:lang w:val="ru-RU"/>
+        </w:rPr>
+        <w:t>я</w:t>
+      </w:r>
+      <w:r>
+        <w:rPr>
+          <w:spacing w:val="2"/>
+          <w:szCs w:val="28"/>
+          <w:highlight w:val="yellow"/>
+          <w:lang w:val="ru-RU"/>
+        </w:rPr>
+        <w:t xml:space="preserve"> </w:t>
+      </w:r>
+      <w:r>
+        <w:rPr>
+          <w:spacing w:val="-2"/>
+          <w:szCs w:val="28"/>
+          <w:highlight w:val="yellow"/>
+          <w:lang w:val="ru-RU"/>
+        </w:rPr>
+        <w:t>г</w:t>
+      </w:r>
+      <w:r>
+        <w:rPr>
+          <w:spacing w:val="1"/>
+          <w:szCs w:val="28"/>
+          <w:highlight w:val="yellow"/>
+          <w:lang w:val="ru-RU"/>
+        </w:rPr>
+        <w:t>о</w:t>
+      </w:r>
+      <w:r>
+        <w:rPr>
+          <w:szCs w:val="28"/>
+          <w:highlight w:val="yellow"/>
+          <w:lang w:val="ru-RU"/>
+        </w:rPr>
+        <w:t>в</w:t>
+      </w:r>
+      <w:r>
+        <w:rPr>
+          <w:spacing w:val="-2"/>
+          <w:szCs w:val="28"/>
+          <w:highlight w:val="yellow"/>
+          <w:lang w:val="ru-RU"/>
+        </w:rPr>
+        <w:t>о</w:t>
+      </w:r>
+      <w:r>
+        <w:rPr>
+          <w:spacing w:val="1"/>
+          <w:szCs w:val="28"/>
+          <w:highlight w:val="yellow"/>
+          <w:lang w:val="ru-RU"/>
+        </w:rPr>
+        <w:t>р</w:t>
+      </w:r>
+      <w:r>
+        <w:rPr>
+          <w:szCs w:val="28"/>
+          <w:highlight w:val="yellow"/>
+          <w:lang w:val="ru-RU"/>
+        </w:rPr>
+        <w:t>ящ</w:t>
+      </w:r>
+      <w:r>
+        <w:rPr>
+          <w:spacing w:val="-2"/>
+          <w:szCs w:val="28"/>
+          <w:highlight w:val="yellow"/>
+          <w:lang w:val="ru-RU"/>
+        </w:rPr>
+        <w:t>е</w:t>
+      </w:r>
+      <w:r>
+        <w:rPr>
+          <w:szCs w:val="28"/>
+          <w:highlight w:val="yellow"/>
+          <w:lang w:val="ru-RU"/>
+        </w:rPr>
+        <w:t>г</w:t>
+      </w:r>
+      <w:r>
+        <w:rPr>
+          <w:spacing w:val="-1"/>
+          <w:szCs w:val="28"/>
+          <w:highlight w:val="yellow"/>
+          <w:lang w:val="ru-RU"/>
+        </w:rPr>
+        <w:t>о</w:t>
+      </w:r>
+      <w:r>
+        <w:rPr>
+          <w:spacing w:val="1"/>
+          <w:szCs w:val="28"/>
+          <w:highlight w:val="yellow"/>
+          <w:lang w:val="ru-RU"/>
+        </w:rPr>
+        <w:t>/</w:t>
+      </w:r>
+      <w:r>
+        <w:rPr>
+          <w:spacing w:val="-1"/>
+          <w:szCs w:val="28"/>
+          <w:highlight w:val="yellow"/>
+          <w:lang w:val="ru-RU"/>
+        </w:rPr>
+        <w:t>п</w:t>
+      </w:r>
+      <w:r>
+        <w:rPr>
+          <w:spacing w:val="1"/>
+          <w:szCs w:val="28"/>
+          <w:highlight w:val="yellow"/>
+          <w:lang w:val="ru-RU"/>
+        </w:rPr>
+        <w:t>и</w:t>
+      </w:r>
+      <w:r>
+        <w:rPr>
+          <w:szCs w:val="28"/>
+          <w:highlight w:val="yellow"/>
+          <w:lang w:val="ru-RU"/>
+        </w:rPr>
+        <w:t>ш</w:t>
+      </w:r>
+      <w:r>
+        <w:rPr>
+          <w:spacing w:val="-4"/>
+          <w:szCs w:val="28"/>
+          <w:highlight w:val="yellow"/>
+          <w:lang w:val="ru-RU"/>
+        </w:rPr>
+        <w:t>у</w:t>
+      </w:r>
+      <w:r>
+        <w:rPr>
+          <w:szCs w:val="28"/>
+          <w:highlight w:val="yellow"/>
+          <w:lang w:val="ru-RU"/>
+        </w:rPr>
+        <w:t>щего</w:t>
+      </w:r>
+      <w:r>
+        <w:rPr>
+          <w:spacing w:val="2"/>
+          <w:szCs w:val="28"/>
+          <w:highlight w:val="yellow"/>
+          <w:lang w:val="ru-RU"/>
+        </w:rPr>
+        <w:t xml:space="preserve"> </w:t>
+      </w:r>
+      <w:r>
+        <w:rPr>
+          <w:szCs w:val="28"/>
+          <w:highlight w:val="yellow"/>
+          <w:lang w:val="ru-RU"/>
+        </w:rPr>
+        <w:t>и е</w:t>
+      </w:r>
+      <w:r>
+        <w:rPr>
+          <w:spacing w:val="-2"/>
+          <w:szCs w:val="28"/>
+          <w:highlight w:val="yellow"/>
+          <w:lang w:val="ru-RU"/>
+        </w:rPr>
+        <w:t>г</w:t>
+      </w:r>
+      <w:r>
+        <w:rPr>
+          <w:szCs w:val="28"/>
+          <w:highlight w:val="yellow"/>
+          <w:lang w:val="ru-RU"/>
+        </w:rPr>
+        <w:t>о а</w:t>
+      </w:r>
+      <w:r>
+        <w:rPr>
+          <w:spacing w:val="-1"/>
+          <w:szCs w:val="28"/>
+          <w:highlight w:val="yellow"/>
+          <w:lang w:val="ru-RU"/>
+        </w:rPr>
+        <w:t>д</w:t>
+      </w:r>
+      <w:r>
+        <w:rPr>
+          <w:spacing w:val="1"/>
+          <w:szCs w:val="28"/>
+          <w:highlight w:val="yellow"/>
+          <w:lang w:val="ru-RU"/>
+        </w:rPr>
+        <w:t>р</w:t>
+      </w:r>
+      <w:r>
+        <w:rPr>
+          <w:szCs w:val="28"/>
+          <w:highlight w:val="yellow"/>
+          <w:lang w:val="ru-RU"/>
+        </w:rPr>
+        <w:t>есата.</w:t>
+      </w:r>
+      <w:r>
+        <w:rPr>
+          <w:spacing w:val="1"/>
+          <w:szCs w:val="28"/>
+          <w:lang w:val="ru-RU"/>
+        </w:rPr>
+        <w:t xml:space="preserve"> </w:t>
+      </w:r>
+      <w:r>
+        <w:rPr>
+          <w:spacing w:val="-1"/>
+          <w:szCs w:val="28"/>
+          <w:lang w:val="ru-RU"/>
+        </w:rPr>
+        <w:t>Ф</w:t>
+      </w:r>
+      <w:r>
+        <w:rPr>
+          <w:spacing w:val="-2"/>
+          <w:szCs w:val="28"/>
+          <w:lang w:val="ru-RU"/>
+        </w:rPr>
+        <w:t>а</w:t>
+      </w:r>
+      <w:r>
+        <w:rPr>
+          <w:szCs w:val="28"/>
+          <w:lang w:val="ru-RU"/>
+        </w:rPr>
+        <w:t>к</w:t>
+      </w:r>
+      <w:r>
+        <w:rPr>
+          <w:spacing w:val="-2"/>
+          <w:szCs w:val="28"/>
+          <w:lang w:val="ru-RU"/>
+        </w:rPr>
+        <w:t>т</w:t>
+      </w:r>
+      <w:r>
+        <w:rPr>
+          <w:spacing w:val="-1"/>
+          <w:szCs w:val="28"/>
+          <w:lang w:val="ru-RU"/>
+        </w:rPr>
+        <w:t>о</w:t>
+      </w:r>
+      <w:r>
+        <w:rPr>
+          <w:szCs w:val="28"/>
+          <w:lang w:val="ru-RU"/>
+        </w:rPr>
+        <w:t>р а</w:t>
+      </w:r>
+      <w:r>
+        <w:rPr>
+          <w:spacing w:val="-1"/>
+          <w:szCs w:val="28"/>
+          <w:lang w:val="ru-RU"/>
+        </w:rPr>
+        <w:t>д</w:t>
+      </w:r>
+      <w:r>
+        <w:rPr>
+          <w:spacing w:val="1"/>
+          <w:szCs w:val="28"/>
+          <w:lang w:val="ru-RU"/>
+        </w:rPr>
+        <w:t>р</w:t>
+      </w:r>
+      <w:r>
+        <w:rPr>
+          <w:szCs w:val="28"/>
+          <w:lang w:val="ru-RU"/>
+        </w:rPr>
+        <w:t xml:space="preserve">есата </w:t>
+      </w:r>
+      <w:r>
+        <w:rPr>
+          <w:spacing w:val="1"/>
+          <w:szCs w:val="28"/>
+          <w:lang w:val="ru-RU"/>
+        </w:rPr>
+        <w:t>о</w:t>
+      </w:r>
+      <w:r>
+        <w:rPr>
+          <w:spacing w:val="-1"/>
+          <w:szCs w:val="28"/>
+          <w:lang w:val="ru-RU"/>
+        </w:rPr>
+        <w:t>х</w:t>
+      </w:r>
+      <w:r>
+        <w:rPr>
+          <w:szCs w:val="28"/>
+          <w:lang w:val="ru-RU"/>
+        </w:rPr>
+        <w:t>а</w:t>
+      </w:r>
+      <w:r>
+        <w:rPr>
+          <w:spacing w:val="-1"/>
+          <w:szCs w:val="28"/>
+          <w:lang w:val="ru-RU"/>
+        </w:rPr>
+        <w:t>р</w:t>
+      </w:r>
+      <w:r>
+        <w:rPr>
+          <w:szCs w:val="28"/>
+          <w:lang w:val="ru-RU"/>
+        </w:rPr>
+        <w:t>акт</w:t>
+      </w:r>
+      <w:r>
+        <w:rPr>
+          <w:spacing w:val="-2"/>
+          <w:szCs w:val="28"/>
+          <w:lang w:val="ru-RU"/>
+        </w:rPr>
+        <w:t>е</w:t>
+      </w:r>
+      <w:r>
+        <w:rPr>
+          <w:spacing w:val="-1"/>
+          <w:szCs w:val="28"/>
+          <w:lang w:val="ru-RU"/>
+        </w:rPr>
+        <w:t>р</w:t>
+      </w:r>
+      <w:r>
+        <w:rPr>
+          <w:spacing w:val="1"/>
+          <w:szCs w:val="28"/>
+          <w:lang w:val="ru-RU"/>
+        </w:rPr>
+        <w:t>и</w:t>
+      </w:r>
+      <w:r>
+        <w:rPr>
+          <w:szCs w:val="28"/>
+          <w:lang w:val="ru-RU"/>
+        </w:rPr>
+        <w:t>зов</w:t>
+      </w:r>
+      <w:r>
+        <w:rPr>
+          <w:spacing w:val="-2"/>
+          <w:szCs w:val="28"/>
+          <w:lang w:val="ru-RU"/>
+        </w:rPr>
+        <w:t>а</w:t>
+      </w:r>
+      <w:r>
+        <w:rPr>
+          <w:szCs w:val="28"/>
+          <w:lang w:val="ru-RU"/>
+        </w:rPr>
+        <w:t>н</w:t>
+      </w:r>
+      <w:r>
+        <w:rPr>
+          <w:spacing w:val="2"/>
+          <w:szCs w:val="28"/>
+          <w:lang w:val="ru-RU"/>
+        </w:rPr>
+        <w:t xml:space="preserve"> </w:t>
+      </w:r>
+      <w:r>
+        <w:rPr>
+          <w:szCs w:val="28"/>
+          <w:lang w:val="ru-RU"/>
+        </w:rPr>
+        <w:t>в</w:t>
+      </w:r>
+      <w:r>
+        <w:rPr>
+          <w:spacing w:val="1"/>
+          <w:szCs w:val="28"/>
+          <w:lang w:val="ru-RU"/>
+        </w:rPr>
+        <w:t xml:space="preserve"> </w:t>
+      </w:r>
+      <w:r>
+        <w:rPr>
+          <w:szCs w:val="28"/>
+          <w:lang w:val="ru-RU"/>
+        </w:rPr>
+        <w:t>его</w:t>
+      </w:r>
+      <w:r>
+        <w:rPr>
+          <w:spacing w:val="1"/>
+          <w:szCs w:val="28"/>
+          <w:lang w:val="ru-RU"/>
+        </w:rPr>
+        <w:t xml:space="preserve"> о</w:t>
+      </w:r>
+      <w:r>
+        <w:rPr>
+          <w:szCs w:val="28"/>
+          <w:lang w:val="ru-RU"/>
+        </w:rPr>
+        <w:t>т</w:t>
+      </w:r>
+      <w:r>
+        <w:rPr>
+          <w:spacing w:val="-2"/>
+          <w:szCs w:val="28"/>
+          <w:lang w:val="ru-RU"/>
+        </w:rPr>
+        <w:t>н</w:t>
+      </w:r>
+      <w:r>
+        <w:rPr>
+          <w:spacing w:val="1"/>
+          <w:szCs w:val="28"/>
+          <w:lang w:val="ru-RU"/>
+        </w:rPr>
+        <w:t>о</w:t>
+      </w:r>
+      <w:r>
+        <w:rPr>
+          <w:szCs w:val="28"/>
+          <w:lang w:val="ru-RU"/>
+        </w:rPr>
+        <w:t>ш</w:t>
+      </w:r>
+      <w:r>
+        <w:rPr>
+          <w:spacing w:val="-3"/>
+          <w:szCs w:val="28"/>
+          <w:lang w:val="ru-RU"/>
+        </w:rPr>
+        <w:t>е</w:t>
+      </w:r>
+      <w:r>
+        <w:rPr>
+          <w:spacing w:val="1"/>
+          <w:szCs w:val="28"/>
+          <w:lang w:val="ru-RU"/>
+        </w:rPr>
+        <w:t>н</w:t>
+      </w:r>
+      <w:r>
+        <w:rPr>
+          <w:spacing w:val="-1"/>
+          <w:szCs w:val="28"/>
+          <w:lang w:val="ru-RU"/>
+        </w:rPr>
+        <w:t>и</w:t>
+      </w:r>
+      <w:r>
+        <w:rPr>
+          <w:szCs w:val="28"/>
+          <w:lang w:val="ru-RU"/>
+        </w:rPr>
+        <w:t>и</w:t>
+      </w:r>
+      <w:r>
+        <w:rPr>
+          <w:spacing w:val="2"/>
+          <w:szCs w:val="28"/>
+          <w:lang w:val="ru-RU"/>
+        </w:rPr>
+        <w:t xml:space="preserve"> </w:t>
+      </w:r>
+      <w:r>
+        <w:rPr>
+          <w:szCs w:val="28"/>
+          <w:lang w:val="ru-RU"/>
+        </w:rPr>
+        <w:t>к</w:t>
+      </w:r>
+      <w:r>
+        <w:rPr>
+          <w:spacing w:val="2"/>
+          <w:szCs w:val="28"/>
+          <w:lang w:val="ru-RU"/>
+        </w:rPr>
+        <w:t xml:space="preserve"> </w:t>
+      </w:r>
+      <w:r>
+        <w:rPr>
+          <w:szCs w:val="28"/>
+          <w:lang w:val="ru-RU"/>
+        </w:rPr>
+        <w:t>(</w:t>
+      </w:r>
+      <w:r>
+        <w:rPr>
+          <w:spacing w:val="1"/>
+          <w:szCs w:val="28"/>
+          <w:lang w:val="ru-RU"/>
+        </w:rPr>
+        <w:t>1</w:t>
+      </w:r>
+      <w:r>
+        <w:rPr>
+          <w:szCs w:val="28"/>
+          <w:lang w:val="ru-RU"/>
+        </w:rPr>
+        <w:t xml:space="preserve">) </w:t>
+      </w:r>
+      <w:r>
+        <w:rPr>
+          <w:spacing w:val="1"/>
+          <w:szCs w:val="28"/>
+          <w:lang w:val="ru-RU"/>
+        </w:rPr>
+        <w:t>р</w:t>
+      </w:r>
+      <w:r>
+        <w:rPr>
+          <w:szCs w:val="28"/>
+          <w:lang w:val="ru-RU"/>
+        </w:rPr>
+        <w:t>е</w:t>
+      </w:r>
+      <w:r>
+        <w:rPr>
+          <w:spacing w:val="-2"/>
+          <w:szCs w:val="28"/>
+          <w:lang w:val="ru-RU"/>
+        </w:rPr>
+        <w:t>ч</w:t>
+      </w:r>
+      <w:r>
+        <w:rPr>
+          <w:szCs w:val="28"/>
+          <w:lang w:val="ru-RU"/>
+        </w:rPr>
+        <w:t>евым</w:t>
+      </w:r>
+      <w:r>
+        <w:rPr>
+          <w:spacing w:val="2"/>
+          <w:szCs w:val="28"/>
+          <w:lang w:val="ru-RU"/>
+        </w:rPr>
+        <w:t xml:space="preserve"> </w:t>
+      </w:r>
+      <w:r>
+        <w:rPr>
+          <w:szCs w:val="28"/>
+          <w:lang w:val="ru-RU"/>
+        </w:rPr>
+        <w:t>акт</w:t>
+      </w:r>
+      <w:r>
+        <w:rPr>
+          <w:spacing w:val="-2"/>
+          <w:szCs w:val="28"/>
+          <w:lang w:val="ru-RU"/>
+        </w:rPr>
+        <w:t>а</w:t>
+      </w:r>
+      <w:r>
+        <w:rPr>
+          <w:szCs w:val="28"/>
+          <w:lang w:val="ru-RU"/>
+        </w:rPr>
+        <w:t>м,</w:t>
+      </w:r>
+      <w:r>
+        <w:rPr>
+          <w:spacing w:val="1"/>
+          <w:szCs w:val="28"/>
+          <w:lang w:val="ru-RU"/>
+        </w:rPr>
+        <w:t xml:space="preserve"> </w:t>
+      </w:r>
+      <w:r>
+        <w:rPr>
+          <w:szCs w:val="28"/>
+          <w:lang w:val="ru-RU"/>
+        </w:rPr>
+        <w:t>(</w:t>
+      </w:r>
+      <w:r>
+        <w:rPr>
+          <w:spacing w:val="-1"/>
+          <w:szCs w:val="28"/>
+          <w:lang w:val="ru-RU"/>
+        </w:rPr>
+        <w:t>2</w:t>
+      </w:r>
+      <w:r>
+        <w:rPr>
+          <w:szCs w:val="28"/>
+          <w:lang w:val="ru-RU"/>
+        </w:rPr>
+        <w:t>) вн</w:t>
+      </w:r>
+      <w:r>
+        <w:rPr>
+          <w:spacing w:val="-3"/>
+          <w:szCs w:val="28"/>
+          <w:lang w:val="ru-RU"/>
+        </w:rPr>
+        <w:t>у</w:t>
+      </w:r>
+      <w:r>
+        <w:rPr>
+          <w:szCs w:val="28"/>
+          <w:lang w:val="ru-RU"/>
+        </w:rPr>
+        <w:t>т</w:t>
+      </w:r>
+      <w:r>
+        <w:rPr>
+          <w:spacing w:val="1"/>
+          <w:szCs w:val="28"/>
+          <w:lang w:val="ru-RU"/>
+        </w:rPr>
+        <w:t>р</w:t>
+      </w:r>
+      <w:r>
+        <w:rPr>
+          <w:szCs w:val="28"/>
+          <w:lang w:val="ru-RU"/>
+        </w:rPr>
+        <w:t>е</w:t>
+      </w:r>
+      <w:r>
+        <w:rPr>
+          <w:spacing w:val="1"/>
+          <w:szCs w:val="28"/>
+          <w:lang w:val="ru-RU"/>
+        </w:rPr>
+        <w:t>нн</w:t>
+      </w:r>
+      <w:r>
+        <w:rPr>
+          <w:spacing w:val="-2"/>
+          <w:szCs w:val="28"/>
+          <w:lang w:val="ru-RU"/>
+        </w:rPr>
+        <w:t>е</w:t>
+      </w:r>
+      <w:r>
+        <w:rPr>
+          <w:szCs w:val="28"/>
+          <w:lang w:val="ru-RU"/>
+        </w:rPr>
+        <w:t xml:space="preserve">й </w:t>
+      </w:r>
+      <w:r>
+        <w:rPr>
+          <w:spacing w:val="1"/>
+          <w:szCs w:val="28"/>
+          <w:lang w:val="ru-RU"/>
+        </w:rPr>
+        <w:t>р</w:t>
+      </w:r>
+      <w:r>
+        <w:rPr>
+          <w:szCs w:val="28"/>
+          <w:lang w:val="ru-RU"/>
+        </w:rPr>
+        <w:t>е</w:t>
+      </w:r>
+      <w:r>
+        <w:rPr>
+          <w:spacing w:val="-2"/>
+          <w:szCs w:val="28"/>
+          <w:lang w:val="ru-RU"/>
+        </w:rPr>
+        <w:t>ч</w:t>
+      </w:r>
+      <w:r>
+        <w:rPr>
+          <w:szCs w:val="28"/>
+          <w:lang w:val="ru-RU"/>
+        </w:rPr>
+        <w:t>и и (</w:t>
+      </w:r>
+      <w:r>
+        <w:rPr>
+          <w:spacing w:val="1"/>
+          <w:szCs w:val="28"/>
+          <w:lang w:val="ru-RU"/>
+        </w:rPr>
+        <w:t>3</w:t>
+      </w:r>
+      <w:r>
+        <w:rPr>
+          <w:szCs w:val="28"/>
+          <w:lang w:val="ru-RU"/>
+        </w:rPr>
+        <w:t>)</w:t>
+      </w:r>
+      <w:r>
+        <w:rPr>
+          <w:spacing w:val="2"/>
+          <w:szCs w:val="28"/>
+          <w:lang w:val="ru-RU"/>
+        </w:rPr>
+        <w:t xml:space="preserve"> </w:t>
+      </w:r>
+      <w:r>
+        <w:rPr>
+          <w:spacing w:val="-3"/>
+          <w:szCs w:val="28"/>
+          <w:lang w:val="ru-RU"/>
+        </w:rPr>
+        <w:t>л</w:t>
+      </w:r>
+      <w:r>
+        <w:rPr>
+          <w:spacing w:val="1"/>
+          <w:szCs w:val="28"/>
+          <w:lang w:val="ru-RU"/>
+        </w:rPr>
+        <w:t>и</w:t>
+      </w:r>
+      <w:r>
+        <w:rPr>
+          <w:szCs w:val="28"/>
+          <w:lang w:val="ru-RU"/>
+        </w:rPr>
+        <w:t>т</w:t>
+      </w:r>
+      <w:r>
+        <w:rPr>
+          <w:spacing w:val="-3"/>
+          <w:szCs w:val="28"/>
+          <w:lang w:val="ru-RU"/>
+        </w:rPr>
+        <w:t>е</w:t>
+      </w:r>
+      <w:r>
+        <w:rPr>
+          <w:spacing w:val="1"/>
+          <w:szCs w:val="28"/>
+          <w:lang w:val="ru-RU"/>
+        </w:rPr>
+        <w:t>р</w:t>
+      </w:r>
+      <w:r>
+        <w:rPr>
+          <w:szCs w:val="28"/>
+          <w:lang w:val="ru-RU"/>
+        </w:rPr>
+        <w:t>ат</w:t>
+      </w:r>
+      <w:r>
+        <w:rPr>
+          <w:spacing w:val="-4"/>
+          <w:szCs w:val="28"/>
+          <w:lang w:val="ru-RU"/>
+        </w:rPr>
+        <w:t>у</w:t>
+      </w:r>
+      <w:r>
+        <w:rPr>
+          <w:spacing w:val="1"/>
+          <w:szCs w:val="28"/>
+          <w:lang w:val="ru-RU"/>
+        </w:rPr>
+        <w:t>рн</w:t>
+      </w:r>
+      <w:r>
+        <w:rPr>
+          <w:spacing w:val="-1"/>
+          <w:szCs w:val="28"/>
+          <w:lang w:val="ru-RU"/>
+        </w:rPr>
+        <w:t>о</w:t>
+      </w:r>
+      <w:r>
+        <w:rPr>
+          <w:szCs w:val="28"/>
+          <w:lang w:val="ru-RU"/>
+        </w:rPr>
+        <w:t>му текст</w:t>
+      </w:r>
+      <w:r>
+        <w:rPr>
+          <w:spacing w:val="-4"/>
+          <w:szCs w:val="28"/>
+          <w:lang w:val="ru-RU"/>
+        </w:rPr>
+        <w:t>у</w:t>
+      </w:r>
+      <w:r>
+        <w:rPr>
+          <w:szCs w:val="28"/>
+          <w:lang w:val="ru-RU"/>
+        </w:rPr>
+        <w:t>.</w:t>
+      </w:r>
+      <w:r>
+        <w:rPr>
+          <w:spacing w:val="3"/>
+          <w:szCs w:val="28"/>
+          <w:lang w:val="ru-RU"/>
+        </w:rPr>
+        <w:t xml:space="preserve"> </w:t>
+      </w:r>
+      <w:r>
+        <w:rPr>
+          <w:spacing w:val="-5"/>
+          <w:szCs w:val="28"/>
+          <w:lang w:val="ru-RU"/>
+        </w:rPr>
+        <w:t>“</w:t>
+      </w:r>
+      <w:r>
+        <w:rPr>
+          <w:szCs w:val="28"/>
+          <w:highlight w:val="yellow"/>
+          <w:lang w:val="ru-RU"/>
+        </w:rPr>
+        <w:t>Мы</w:t>
+      </w:r>
+      <w:r>
+        <w:rPr>
+          <w:spacing w:val="2"/>
+          <w:szCs w:val="28"/>
+          <w:highlight w:val="yellow"/>
+          <w:lang w:val="ru-RU"/>
+        </w:rPr>
+        <w:t xml:space="preserve"> </w:t>
+      </w:r>
+      <w:r>
+        <w:rPr>
+          <w:spacing w:val="1"/>
+          <w:szCs w:val="28"/>
+          <w:highlight w:val="yellow"/>
+          <w:lang w:val="ru-RU"/>
+        </w:rPr>
+        <w:t>по</w:t>
+      </w:r>
+      <w:r>
+        <w:rPr>
+          <w:spacing w:val="-1"/>
+          <w:szCs w:val="28"/>
+          <w:highlight w:val="yellow"/>
+          <w:lang w:val="ru-RU"/>
+        </w:rPr>
+        <w:t>л</w:t>
+      </w:r>
+      <w:r>
+        <w:rPr>
+          <w:spacing w:val="-3"/>
+          <w:szCs w:val="28"/>
+          <w:highlight w:val="yellow"/>
+          <w:lang w:val="ru-RU"/>
+        </w:rPr>
+        <w:t>ь</w:t>
+      </w:r>
+      <w:r>
+        <w:rPr>
+          <w:szCs w:val="28"/>
+          <w:highlight w:val="yellow"/>
+          <w:lang w:val="ru-RU"/>
+        </w:rPr>
+        <w:t>з</w:t>
+      </w:r>
+      <w:r>
+        <w:rPr>
+          <w:spacing w:val="-4"/>
+          <w:szCs w:val="28"/>
+          <w:highlight w:val="yellow"/>
+          <w:lang w:val="ru-RU"/>
+        </w:rPr>
+        <w:t>у</w:t>
+      </w:r>
+      <w:r>
+        <w:rPr>
+          <w:szCs w:val="28"/>
+          <w:highlight w:val="yellow"/>
+          <w:lang w:val="ru-RU"/>
+        </w:rPr>
+        <w:t>емся</w:t>
+      </w:r>
+      <w:r>
+        <w:rPr>
+          <w:spacing w:val="2"/>
+          <w:szCs w:val="28"/>
+          <w:highlight w:val="yellow"/>
+          <w:lang w:val="ru-RU"/>
+        </w:rPr>
+        <w:t xml:space="preserve"> </w:t>
+      </w:r>
+      <w:r>
+        <w:rPr>
+          <w:szCs w:val="28"/>
+          <w:highlight w:val="yellow"/>
+          <w:lang w:val="ru-RU"/>
+        </w:rPr>
+        <w:t>те</w:t>
+      </w:r>
+      <w:r>
+        <w:rPr>
+          <w:spacing w:val="1"/>
+          <w:szCs w:val="28"/>
+          <w:highlight w:val="yellow"/>
+          <w:lang w:val="ru-RU"/>
+        </w:rPr>
+        <w:t>р</w:t>
+      </w:r>
+      <w:r>
+        <w:rPr>
+          <w:szCs w:val="28"/>
+          <w:highlight w:val="yellow"/>
+          <w:lang w:val="ru-RU"/>
+        </w:rPr>
+        <w:t>м</w:t>
+      </w:r>
+      <w:r>
+        <w:rPr>
+          <w:spacing w:val="-2"/>
+          <w:szCs w:val="28"/>
+          <w:highlight w:val="yellow"/>
+          <w:lang w:val="ru-RU"/>
+        </w:rPr>
+        <w:t>и</w:t>
+      </w:r>
+      <w:r>
+        <w:rPr>
+          <w:spacing w:val="-1"/>
+          <w:szCs w:val="28"/>
+          <w:highlight w:val="yellow"/>
+          <w:lang w:val="ru-RU"/>
+        </w:rPr>
+        <w:t>н</w:t>
+      </w:r>
+      <w:r>
+        <w:rPr>
+          <w:spacing w:val="1"/>
+          <w:szCs w:val="28"/>
+          <w:highlight w:val="yellow"/>
+          <w:lang w:val="ru-RU"/>
+        </w:rPr>
+        <w:t>о</w:t>
+      </w:r>
+      <w:r>
+        <w:rPr>
+          <w:szCs w:val="28"/>
+          <w:highlight w:val="yellow"/>
+          <w:lang w:val="ru-RU"/>
+        </w:rPr>
+        <w:t xml:space="preserve">м </w:t>
+      </w:r>
+      <w:r>
+        <w:rPr>
+          <w:spacing w:val="-2"/>
+          <w:szCs w:val="28"/>
+          <w:highlight w:val="yellow"/>
+          <w:lang w:val="ru-RU"/>
+        </w:rPr>
+        <w:t>“</w:t>
+      </w:r>
+      <w:r>
+        <w:rPr>
+          <w:szCs w:val="28"/>
+          <w:highlight w:val="yellow"/>
+          <w:lang w:val="ru-RU"/>
+        </w:rPr>
+        <w:t>а</w:t>
+      </w:r>
+      <w:r>
+        <w:rPr>
+          <w:spacing w:val="1"/>
+          <w:szCs w:val="28"/>
+          <w:highlight w:val="yellow"/>
+          <w:lang w:val="ru-RU"/>
+        </w:rPr>
+        <w:t>др</w:t>
+      </w:r>
+      <w:r>
+        <w:rPr>
+          <w:szCs w:val="28"/>
+          <w:highlight w:val="yellow"/>
+          <w:lang w:val="ru-RU"/>
+        </w:rPr>
+        <w:t>еса</w:t>
+      </w:r>
+      <w:r>
+        <w:rPr>
+          <w:spacing w:val="-2"/>
+          <w:szCs w:val="28"/>
+          <w:highlight w:val="yellow"/>
+          <w:lang w:val="ru-RU"/>
+        </w:rPr>
+        <w:t>т</w:t>
+      </w:r>
+      <w:proofErr w:type="gramStart"/>
+      <w:r>
+        <w:rPr>
+          <w:szCs w:val="28"/>
+          <w:highlight w:val="yellow"/>
+          <w:lang w:val="ru-RU"/>
+        </w:rPr>
+        <w:t xml:space="preserve">”, </w:t>
+      </w:r>
+      <w:r>
+        <w:rPr>
+          <w:spacing w:val="3"/>
+          <w:szCs w:val="28"/>
+          <w:highlight w:val="yellow"/>
+          <w:lang w:val="ru-RU"/>
+        </w:rPr>
+        <w:t xml:space="preserve"> </w:t>
+      </w:r>
+      <w:r>
+        <w:rPr>
+          <w:szCs w:val="28"/>
+          <w:highlight w:val="yellow"/>
+          <w:lang w:val="ru-RU"/>
+        </w:rPr>
+        <w:t>–</w:t>
+      </w:r>
+      <w:proofErr w:type="gramEnd"/>
+      <w:r>
+        <w:rPr>
+          <w:szCs w:val="28"/>
+          <w:highlight w:val="yellow"/>
+          <w:lang w:val="ru-RU"/>
+        </w:rPr>
+        <w:t xml:space="preserve"> </w:t>
+      </w:r>
+      <w:r>
+        <w:rPr>
+          <w:spacing w:val="3"/>
+          <w:szCs w:val="28"/>
+          <w:highlight w:val="yellow"/>
+          <w:lang w:val="ru-RU"/>
+        </w:rPr>
+        <w:t xml:space="preserve"> </w:t>
+      </w:r>
+      <w:r>
+        <w:rPr>
+          <w:spacing w:val="-1"/>
+          <w:szCs w:val="28"/>
+          <w:highlight w:val="yellow"/>
+          <w:lang w:val="ru-RU"/>
+        </w:rPr>
+        <w:t>о</w:t>
+      </w:r>
+      <w:r>
+        <w:rPr>
+          <w:spacing w:val="1"/>
+          <w:szCs w:val="28"/>
+          <w:highlight w:val="yellow"/>
+          <w:lang w:val="ru-RU"/>
+        </w:rPr>
+        <w:t>б</w:t>
+      </w:r>
+      <w:r>
+        <w:rPr>
+          <w:spacing w:val="-4"/>
+          <w:szCs w:val="28"/>
+          <w:highlight w:val="yellow"/>
+          <w:lang w:val="ru-RU"/>
+        </w:rPr>
+        <w:t>ъ</w:t>
+      </w:r>
+      <w:r>
+        <w:rPr>
+          <w:szCs w:val="28"/>
+          <w:highlight w:val="yellow"/>
+          <w:lang w:val="ru-RU"/>
+        </w:rPr>
+        <w:t>яс</w:t>
+      </w:r>
+      <w:r>
+        <w:rPr>
+          <w:spacing w:val="1"/>
+          <w:szCs w:val="28"/>
+          <w:highlight w:val="yellow"/>
+          <w:lang w:val="ru-RU"/>
+        </w:rPr>
+        <w:t>н</w:t>
+      </w:r>
+      <w:r>
+        <w:rPr>
+          <w:spacing w:val="-2"/>
+          <w:szCs w:val="28"/>
+          <w:highlight w:val="yellow"/>
+          <w:lang w:val="ru-RU"/>
+        </w:rPr>
+        <w:t>я</w:t>
+      </w:r>
+      <w:r>
+        <w:rPr>
+          <w:szCs w:val="28"/>
+          <w:highlight w:val="yellow"/>
+          <w:lang w:val="ru-RU"/>
+        </w:rPr>
+        <w:t xml:space="preserve">ет </w:t>
+      </w:r>
+      <w:r>
+        <w:rPr>
+          <w:spacing w:val="3"/>
+          <w:szCs w:val="28"/>
+          <w:highlight w:val="yellow"/>
+          <w:lang w:val="ru-RU"/>
+        </w:rPr>
+        <w:t xml:space="preserve"> </w:t>
+      </w:r>
+      <w:r>
+        <w:rPr>
+          <w:spacing w:val="-1"/>
+          <w:szCs w:val="28"/>
+          <w:highlight w:val="yellow"/>
+          <w:lang w:val="ru-RU"/>
+        </w:rPr>
+        <w:t>Н</w:t>
+      </w:r>
+      <w:r>
+        <w:rPr>
+          <w:szCs w:val="28"/>
+          <w:highlight w:val="yellow"/>
+          <w:lang w:val="ru-RU"/>
+        </w:rPr>
+        <w:t xml:space="preserve">.Д. </w:t>
+      </w:r>
+      <w:r>
+        <w:rPr>
+          <w:spacing w:val="2"/>
+          <w:szCs w:val="28"/>
+          <w:highlight w:val="yellow"/>
+          <w:lang w:val="ru-RU"/>
+        </w:rPr>
+        <w:t xml:space="preserve"> </w:t>
+      </w:r>
+      <w:proofErr w:type="gramStart"/>
+      <w:r>
+        <w:rPr>
+          <w:spacing w:val="-4"/>
+          <w:szCs w:val="28"/>
+          <w:highlight w:val="yellow"/>
+          <w:lang w:val="ru-RU"/>
+        </w:rPr>
+        <w:t>А</w:t>
+      </w:r>
+      <w:r>
+        <w:rPr>
+          <w:spacing w:val="1"/>
+          <w:szCs w:val="28"/>
+          <w:highlight w:val="yellow"/>
+          <w:lang w:val="ru-RU"/>
+        </w:rPr>
+        <w:t>р</w:t>
+      </w:r>
+      <w:r>
+        <w:rPr>
+          <w:spacing w:val="-1"/>
+          <w:szCs w:val="28"/>
+          <w:highlight w:val="yellow"/>
+          <w:lang w:val="ru-RU"/>
+        </w:rPr>
+        <w:t>у</w:t>
+      </w:r>
+      <w:r>
+        <w:rPr>
+          <w:szCs w:val="28"/>
+          <w:highlight w:val="yellow"/>
+          <w:lang w:val="ru-RU"/>
+        </w:rPr>
+        <w:t>т</w:t>
+      </w:r>
+      <w:r>
+        <w:rPr>
+          <w:spacing w:val="-1"/>
+          <w:szCs w:val="28"/>
+          <w:highlight w:val="yellow"/>
+          <w:lang w:val="ru-RU"/>
+        </w:rPr>
+        <w:t>ю</w:t>
+      </w:r>
+      <w:r>
+        <w:rPr>
+          <w:spacing w:val="1"/>
+          <w:szCs w:val="28"/>
+          <w:highlight w:val="yellow"/>
+          <w:lang w:val="ru-RU"/>
+        </w:rPr>
+        <w:t>но</w:t>
+      </w:r>
+      <w:r>
+        <w:rPr>
+          <w:szCs w:val="28"/>
+          <w:highlight w:val="yellow"/>
+          <w:lang w:val="ru-RU"/>
+        </w:rPr>
+        <w:t xml:space="preserve">ва, </w:t>
+      </w:r>
+      <w:r>
+        <w:rPr>
+          <w:spacing w:val="6"/>
+          <w:szCs w:val="28"/>
+          <w:highlight w:val="yellow"/>
+          <w:lang w:val="ru-RU"/>
+        </w:rPr>
+        <w:t xml:space="preserve"> </w:t>
+      </w:r>
+      <w:r>
+        <w:rPr>
+          <w:rFonts w:ascii="Symbol" w:hAnsi="Symbol" w:cs="Symbol"/>
+          <w:szCs w:val="28"/>
+          <w:highlight w:val="yellow"/>
+        </w:rPr>
+        <w:t></w:t>
+      </w:r>
+      <w:r>
+        <w:rPr>
+          <w:szCs w:val="28"/>
+          <w:highlight w:val="yellow"/>
+          <w:lang w:val="ru-RU"/>
+        </w:rPr>
+        <w:t xml:space="preserve"> </w:t>
+      </w:r>
+      <w:proofErr w:type="gramEnd"/>
+      <w:r>
+        <w:rPr>
+          <w:szCs w:val="28"/>
+          <w:highlight w:val="yellow"/>
+          <w:lang w:val="ru-RU"/>
+        </w:rPr>
+        <w:t xml:space="preserve"> </w:t>
+      </w:r>
+      <w:r>
+        <w:rPr>
+          <w:spacing w:val="-1"/>
+          <w:szCs w:val="28"/>
+          <w:highlight w:val="yellow"/>
+          <w:lang w:val="ru-RU"/>
+        </w:rPr>
+        <w:t>по</w:t>
+      </w:r>
+      <w:r>
+        <w:rPr>
+          <w:spacing w:val="1"/>
+          <w:szCs w:val="28"/>
+          <w:highlight w:val="yellow"/>
+          <w:lang w:val="ru-RU"/>
+        </w:rPr>
+        <w:t>д</w:t>
+      </w:r>
+      <w:r>
+        <w:rPr>
+          <w:szCs w:val="28"/>
+          <w:highlight w:val="yellow"/>
+          <w:lang w:val="ru-RU"/>
+        </w:rPr>
+        <w:t>ч</w:t>
+      </w:r>
+      <w:r>
+        <w:rPr>
+          <w:spacing w:val="-2"/>
+          <w:szCs w:val="28"/>
+          <w:highlight w:val="yellow"/>
+          <w:lang w:val="ru-RU"/>
+        </w:rPr>
+        <w:t>е</w:t>
+      </w:r>
+      <w:r>
+        <w:rPr>
+          <w:spacing w:val="1"/>
+          <w:szCs w:val="28"/>
+          <w:highlight w:val="yellow"/>
+          <w:lang w:val="ru-RU"/>
+        </w:rPr>
+        <w:t>р</w:t>
+      </w:r>
+      <w:r>
+        <w:rPr>
+          <w:spacing w:val="-2"/>
+          <w:szCs w:val="28"/>
+          <w:highlight w:val="yellow"/>
+          <w:lang w:val="ru-RU"/>
+        </w:rPr>
+        <w:t>к</w:t>
+      </w:r>
+      <w:r>
+        <w:rPr>
+          <w:spacing w:val="1"/>
+          <w:szCs w:val="28"/>
+          <w:highlight w:val="yellow"/>
+          <w:lang w:val="ru-RU"/>
+        </w:rPr>
+        <w:t>и</w:t>
+      </w:r>
+      <w:r>
+        <w:rPr>
+          <w:szCs w:val="28"/>
+          <w:highlight w:val="yellow"/>
+          <w:lang w:val="ru-RU"/>
+        </w:rPr>
+        <w:t xml:space="preserve">вая  </w:t>
+      </w:r>
+      <w:r>
+        <w:rPr>
+          <w:spacing w:val="-1"/>
+          <w:szCs w:val="28"/>
+          <w:highlight w:val="yellow"/>
+          <w:lang w:val="ru-RU"/>
+        </w:rPr>
+        <w:t>п</w:t>
+      </w:r>
+      <w:r>
+        <w:rPr>
+          <w:spacing w:val="1"/>
+          <w:szCs w:val="28"/>
+          <w:highlight w:val="yellow"/>
+          <w:lang w:val="ru-RU"/>
+        </w:rPr>
+        <w:t>р</w:t>
+      </w:r>
+      <w:r>
+        <w:rPr>
+          <w:szCs w:val="28"/>
+          <w:highlight w:val="yellow"/>
+          <w:lang w:val="ru-RU"/>
+        </w:rPr>
+        <w:t xml:space="preserve">и </w:t>
+      </w:r>
+      <w:r>
+        <w:rPr>
+          <w:spacing w:val="4"/>
+          <w:szCs w:val="28"/>
+          <w:highlight w:val="yellow"/>
+          <w:lang w:val="ru-RU"/>
+        </w:rPr>
+        <w:t xml:space="preserve"> </w:t>
+      </w:r>
+      <w:r>
+        <w:rPr>
+          <w:szCs w:val="28"/>
+          <w:highlight w:val="yellow"/>
+          <w:lang w:val="ru-RU"/>
+        </w:rPr>
+        <w:t>э</w:t>
+      </w:r>
+      <w:r>
+        <w:rPr>
+          <w:spacing w:val="-3"/>
+          <w:szCs w:val="28"/>
+          <w:highlight w:val="yellow"/>
+          <w:lang w:val="ru-RU"/>
+        </w:rPr>
+        <w:t>т</w:t>
+      </w:r>
+      <w:r>
+        <w:rPr>
+          <w:spacing w:val="-1"/>
+          <w:szCs w:val="28"/>
+          <w:highlight w:val="yellow"/>
+          <w:lang w:val="ru-RU"/>
+        </w:rPr>
+        <w:t>о</w:t>
+      </w:r>
+      <w:r>
+        <w:rPr>
+          <w:szCs w:val="28"/>
+          <w:highlight w:val="yellow"/>
+          <w:lang w:val="ru-RU"/>
+        </w:rPr>
+        <w:t>м с</w:t>
+      </w:r>
+      <w:r>
+        <w:rPr>
+          <w:spacing w:val="1"/>
+          <w:szCs w:val="28"/>
+          <w:highlight w:val="yellow"/>
+          <w:lang w:val="ru-RU"/>
+        </w:rPr>
+        <w:t>о</w:t>
+      </w:r>
+      <w:r>
+        <w:rPr>
+          <w:szCs w:val="28"/>
+          <w:highlight w:val="yellow"/>
+          <w:lang w:val="ru-RU"/>
+        </w:rPr>
+        <w:t>з</w:t>
+      </w:r>
+      <w:r>
+        <w:rPr>
+          <w:spacing w:val="-2"/>
+          <w:szCs w:val="28"/>
+          <w:highlight w:val="yellow"/>
+          <w:lang w:val="ru-RU"/>
+        </w:rPr>
+        <w:t>н</w:t>
+      </w:r>
+      <w:r>
+        <w:rPr>
+          <w:szCs w:val="28"/>
+          <w:highlight w:val="yellow"/>
+          <w:lang w:val="ru-RU"/>
+        </w:rPr>
+        <w:t>ате</w:t>
+      </w:r>
+      <w:r>
+        <w:rPr>
+          <w:spacing w:val="-1"/>
+          <w:szCs w:val="28"/>
+          <w:highlight w:val="yellow"/>
+          <w:lang w:val="ru-RU"/>
+        </w:rPr>
+        <w:t>ль</w:t>
+      </w:r>
+      <w:r>
+        <w:rPr>
+          <w:spacing w:val="1"/>
+          <w:szCs w:val="28"/>
+          <w:highlight w:val="yellow"/>
+          <w:lang w:val="ru-RU"/>
+        </w:rPr>
+        <w:t>н</w:t>
+      </w:r>
+      <w:r>
+        <w:rPr>
+          <w:spacing w:val="-4"/>
+          <w:szCs w:val="28"/>
+          <w:highlight w:val="yellow"/>
+          <w:lang w:val="ru-RU"/>
+        </w:rPr>
+        <w:t>у</w:t>
+      </w:r>
+      <w:r>
+        <w:rPr>
+          <w:szCs w:val="28"/>
+          <w:highlight w:val="yellow"/>
+          <w:lang w:val="ru-RU"/>
+        </w:rPr>
+        <w:t>ю</w:t>
+      </w:r>
+      <w:r>
+        <w:rPr>
+          <w:spacing w:val="3"/>
+          <w:szCs w:val="28"/>
+          <w:highlight w:val="yellow"/>
+          <w:lang w:val="ru-RU"/>
+        </w:rPr>
+        <w:t xml:space="preserve"> </w:t>
+      </w:r>
+      <w:r>
+        <w:rPr>
+          <w:spacing w:val="1"/>
+          <w:szCs w:val="28"/>
+          <w:highlight w:val="yellow"/>
+          <w:lang w:val="ru-RU"/>
+        </w:rPr>
+        <w:t>н</w:t>
+      </w:r>
+      <w:r>
+        <w:rPr>
+          <w:szCs w:val="28"/>
+          <w:highlight w:val="yellow"/>
+          <w:lang w:val="ru-RU"/>
+        </w:rPr>
+        <w:t>а</w:t>
+      </w:r>
+      <w:r>
+        <w:rPr>
+          <w:spacing w:val="-1"/>
+          <w:szCs w:val="28"/>
+          <w:highlight w:val="yellow"/>
+          <w:lang w:val="ru-RU"/>
+        </w:rPr>
+        <w:t>пр</w:t>
+      </w:r>
+      <w:r>
+        <w:rPr>
+          <w:szCs w:val="28"/>
+          <w:highlight w:val="yellow"/>
+          <w:lang w:val="ru-RU"/>
+        </w:rPr>
+        <w:t>ав</w:t>
+      </w:r>
+      <w:r>
+        <w:rPr>
+          <w:spacing w:val="-1"/>
+          <w:szCs w:val="28"/>
+          <w:highlight w:val="yellow"/>
+          <w:lang w:val="ru-RU"/>
+        </w:rPr>
+        <w:t>л</w:t>
+      </w:r>
+      <w:r>
+        <w:rPr>
+          <w:szCs w:val="28"/>
+          <w:highlight w:val="yellow"/>
+          <w:lang w:val="ru-RU"/>
+        </w:rPr>
+        <w:t>е</w:t>
+      </w:r>
+      <w:r>
+        <w:rPr>
+          <w:spacing w:val="1"/>
+          <w:szCs w:val="28"/>
+          <w:highlight w:val="yellow"/>
+          <w:lang w:val="ru-RU"/>
+        </w:rPr>
+        <w:t>н</w:t>
+      </w:r>
+      <w:r>
+        <w:rPr>
+          <w:spacing w:val="-1"/>
+          <w:szCs w:val="28"/>
+          <w:highlight w:val="yellow"/>
+          <w:lang w:val="ru-RU"/>
+        </w:rPr>
+        <w:t>н</w:t>
+      </w:r>
+      <w:r>
+        <w:rPr>
+          <w:spacing w:val="1"/>
+          <w:szCs w:val="28"/>
+          <w:highlight w:val="yellow"/>
+          <w:lang w:val="ru-RU"/>
+        </w:rPr>
+        <w:t>о</w:t>
+      </w:r>
+      <w:r>
+        <w:rPr>
+          <w:szCs w:val="28"/>
+          <w:highlight w:val="yellow"/>
+          <w:lang w:val="ru-RU"/>
+        </w:rPr>
+        <w:t xml:space="preserve">сть </w:t>
+      </w:r>
+      <w:r>
+        <w:rPr>
+          <w:spacing w:val="1"/>
+          <w:szCs w:val="28"/>
+          <w:highlight w:val="yellow"/>
+          <w:lang w:val="ru-RU"/>
+        </w:rPr>
+        <w:t>р</w:t>
+      </w:r>
+      <w:r>
+        <w:rPr>
+          <w:spacing w:val="-2"/>
+          <w:szCs w:val="28"/>
+          <w:highlight w:val="yellow"/>
+          <w:lang w:val="ru-RU"/>
+        </w:rPr>
+        <w:t>е</w:t>
+      </w:r>
+      <w:r>
+        <w:rPr>
+          <w:szCs w:val="28"/>
+          <w:highlight w:val="yellow"/>
+          <w:lang w:val="ru-RU"/>
+        </w:rPr>
+        <w:t>чев</w:t>
+      </w:r>
+      <w:r>
+        <w:rPr>
+          <w:spacing w:val="-1"/>
+          <w:szCs w:val="28"/>
+          <w:highlight w:val="yellow"/>
+          <w:lang w:val="ru-RU"/>
+        </w:rPr>
+        <w:t>о</w:t>
+      </w:r>
+      <w:r>
+        <w:rPr>
+          <w:spacing w:val="-2"/>
+          <w:szCs w:val="28"/>
+          <w:highlight w:val="yellow"/>
+          <w:lang w:val="ru-RU"/>
+        </w:rPr>
+        <w:t>г</w:t>
+      </w:r>
+      <w:r>
+        <w:rPr>
+          <w:szCs w:val="28"/>
+          <w:highlight w:val="yellow"/>
+          <w:lang w:val="ru-RU"/>
+        </w:rPr>
+        <w:t>о</w:t>
+      </w:r>
+      <w:r>
+        <w:rPr>
+          <w:spacing w:val="5"/>
+          <w:szCs w:val="28"/>
+          <w:highlight w:val="yellow"/>
+          <w:lang w:val="ru-RU"/>
+        </w:rPr>
+        <w:t xml:space="preserve"> </w:t>
+      </w:r>
+      <w:r>
+        <w:rPr>
+          <w:spacing w:val="-3"/>
+          <w:szCs w:val="28"/>
+          <w:highlight w:val="yellow"/>
+          <w:lang w:val="ru-RU"/>
+        </w:rPr>
+        <w:t>в</w:t>
+      </w:r>
+      <w:r>
+        <w:rPr>
+          <w:spacing w:val="1"/>
+          <w:szCs w:val="28"/>
+          <w:highlight w:val="yellow"/>
+          <w:lang w:val="ru-RU"/>
+        </w:rPr>
+        <w:t>ы</w:t>
+      </w:r>
+      <w:r>
+        <w:rPr>
+          <w:szCs w:val="28"/>
+          <w:highlight w:val="yellow"/>
+          <w:lang w:val="ru-RU"/>
+        </w:rPr>
+        <w:t>ска</w:t>
+      </w:r>
+      <w:r>
+        <w:rPr>
+          <w:spacing w:val="-2"/>
+          <w:szCs w:val="28"/>
+          <w:highlight w:val="yellow"/>
+          <w:lang w:val="ru-RU"/>
+        </w:rPr>
+        <w:t>з</w:t>
+      </w:r>
+      <w:r>
+        <w:rPr>
+          <w:spacing w:val="1"/>
+          <w:szCs w:val="28"/>
+          <w:highlight w:val="yellow"/>
+          <w:lang w:val="ru-RU"/>
+        </w:rPr>
+        <w:t>ы</w:t>
+      </w:r>
+      <w:r>
+        <w:rPr>
+          <w:szCs w:val="28"/>
+          <w:highlight w:val="yellow"/>
+          <w:lang w:val="ru-RU"/>
+        </w:rPr>
+        <w:t>в</w:t>
+      </w:r>
+      <w:r>
+        <w:rPr>
+          <w:spacing w:val="-3"/>
+          <w:szCs w:val="28"/>
+          <w:highlight w:val="yellow"/>
+          <w:lang w:val="ru-RU"/>
+        </w:rPr>
+        <w:t>а</w:t>
+      </w:r>
+      <w:r>
+        <w:rPr>
+          <w:spacing w:val="1"/>
+          <w:szCs w:val="28"/>
+          <w:highlight w:val="yellow"/>
+          <w:lang w:val="ru-RU"/>
+        </w:rPr>
+        <w:t>н</w:t>
+      </w:r>
+      <w:r>
+        <w:rPr>
+          <w:spacing w:val="-1"/>
+          <w:szCs w:val="28"/>
+          <w:highlight w:val="yellow"/>
+          <w:lang w:val="ru-RU"/>
+        </w:rPr>
+        <w:t>и</w:t>
+      </w:r>
+      <w:r>
+        <w:rPr>
+          <w:szCs w:val="28"/>
+          <w:highlight w:val="yellow"/>
+          <w:lang w:val="ru-RU"/>
+        </w:rPr>
+        <w:t>я</w:t>
+      </w:r>
+      <w:r>
+        <w:rPr>
+          <w:spacing w:val="4"/>
+          <w:szCs w:val="28"/>
+          <w:highlight w:val="yellow"/>
+          <w:lang w:val="ru-RU"/>
+        </w:rPr>
+        <w:t xml:space="preserve"> </w:t>
+      </w:r>
+      <w:r>
+        <w:rPr>
+          <w:szCs w:val="28"/>
+          <w:highlight w:val="yellow"/>
+          <w:lang w:val="ru-RU"/>
+        </w:rPr>
+        <w:t>к</w:t>
+      </w:r>
+      <w:r>
+        <w:rPr>
+          <w:spacing w:val="2"/>
+          <w:szCs w:val="28"/>
+          <w:highlight w:val="yellow"/>
+          <w:lang w:val="ru-RU"/>
+        </w:rPr>
+        <w:t xml:space="preserve"> </w:t>
+      </w:r>
+      <w:r>
+        <w:rPr>
+          <w:spacing w:val="-3"/>
+          <w:szCs w:val="28"/>
+          <w:highlight w:val="yellow"/>
+          <w:lang w:val="ru-RU"/>
+        </w:rPr>
+        <w:t>л</w:t>
+      </w:r>
+      <w:r>
+        <w:rPr>
+          <w:spacing w:val="1"/>
+          <w:szCs w:val="28"/>
+          <w:highlight w:val="yellow"/>
+          <w:lang w:val="ru-RU"/>
+        </w:rPr>
+        <w:t>иц</w:t>
+      </w:r>
+      <w:r>
+        <w:rPr>
+          <w:szCs w:val="28"/>
+          <w:highlight w:val="yellow"/>
+          <w:lang w:val="ru-RU"/>
+        </w:rPr>
+        <w:t>у (кон</w:t>
+      </w:r>
+      <w:r>
+        <w:rPr>
+          <w:spacing w:val="-2"/>
+          <w:szCs w:val="28"/>
+          <w:highlight w:val="yellow"/>
+          <w:lang w:val="ru-RU"/>
+        </w:rPr>
+        <w:t>к</w:t>
+      </w:r>
+      <w:r>
+        <w:rPr>
+          <w:spacing w:val="1"/>
+          <w:szCs w:val="28"/>
+          <w:highlight w:val="yellow"/>
+          <w:lang w:val="ru-RU"/>
+        </w:rPr>
+        <w:t>р</w:t>
+      </w:r>
+      <w:r>
+        <w:rPr>
+          <w:szCs w:val="28"/>
+          <w:highlight w:val="yellow"/>
+          <w:lang w:val="ru-RU"/>
+        </w:rPr>
+        <w:t>е</w:t>
+      </w:r>
+      <w:r>
+        <w:rPr>
+          <w:spacing w:val="-3"/>
+          <w:szCs w:val="28"/>
+          <w:highlight w:val="yellow"/>
+          <w:lang w:val="ru-RU"/>
+        </w:rPr>
+        <w:t>т</w:t>
+      </w:r>
+      <w:r>
+        <w:rPr>
+          <w:spacing w:val="1"/>
+          <w:szCs w:val="28"/>
+          <w:highlight w:val="yellow"/>
+          <w:lang w:val="ru-RU"/>
+        </w:rPr>
+        <w:t>н</w:t>
+      </w:r>
+      <w:r>
+        <w:rPr>
+          <w:spacing w:val="-1"/>
+          <w:szCs w:val="28"/>
+          <w:highlight w:val="yellow"/>
+          <w:lang w:val="ru-RU"/>
+        </w:rPr>
+        <w:t>о</w:t>
+      </w:r>
+      <w:r>
+        <w:rPr>
+          <w:szCs w:val="28"/>
+          <w:highlight w:val="yellow"/>
+          <w:lang w:val="ru-RU"/>
+        </w:rPr>
+        <w:t xml:space="preserve">му </w:t>
+      </w:r>
+      <w:r>
+        <w:rPr>
+          <w:spacing w:val="1"/>
+          <w:szCs w:val="28"/>
+          <w:highlight w:val="yellow"/>
+          <w:lang w:val="ru-RU"/>
+        </w:rPr>
+        <w:t>и</w:t>
+      </w:r>
+      <w:r>
+        <w:rPr>
+          <w:spacing w:val="-1"/>
+          <w:szCs w:val="28"/>
+          <w:highlight w:val="yellow"/>
+          <w:lang w:val="ru-RU"/>
+        </w:rPr>
+        <w:t>л</w:t>
+      </w:r>
+      <w:r>
+        <w:rPr>
+          <w:szCs w:val="28"/>
+          <w:highlight w:val="yellow"/>
+          <w:lang w:val="ru-RU"/>
+        </w:rPr>
+        <w:t>и</w:t>
+      </w:r>
+      <w:r>
+        <w:rPr>
+          <w:spacing w:val="2"/>
+          <w:szCs w:val="28"/>
+          <w:highlight w:val="yellow"/>
+          <w:lang w:val="ru-RU"/>
+        </w:rPr>
+        <w:t xml:space="preserve"> </w:t>
+      </w:r>
+      <w:r>
+        <w:rPr>
+          <w:spacing w:val="-1"/>
+          <w:szCs w:val="28"/>
+          <w:highlight w:val="yellow"/>
+          <w:lang w:val="ru-RU"/>
+        </w:rPr>
+        <w:t>н</w:t>
+      </w:r>
+      <w:r>
+        <w:rPr>
+          <w:szCs w:val="28"/>
+          <w:highlight w:val="yellow"/>
+          <w:lang w:val="ru-RU"/>
+        </w:rPr>
+        <w:t>е</w:t>
+      </w:r>
+      <w:r>
+        <w:rPr>
+          <w:spacing w:val="1"/>
+          <w:szCs w:val="28"/>
+          <w:highlight w:val="yellow"/>
+          <w:lang w:val="ru-RU"/>
+        </w:rPr>
+        <w:t xml:space="preserve"> </w:t>
+      </w:r>
+      <w:r>
+        <w:rPr>
+          <w:szCs w:val="28"/>
+          <w:highlight w:val="yellow"/>
+          <w:lang w:val="ru-RU"/>
+        </w:rPr>
+        <w:t>к</w:t>
+      </w:r>
+      <w:r>
+        <w:rPr>
+          <w:spacing w:val="-1"/>
+          <w:szCs w:val="28"/>
+          <w:highlight w:val="yellow"/>
+          <w:lang w:val="ru-RU"/>
+        </w:rPr>
+        <w:t>о</w:t>
+      </w:r>
+      <w:r>
+        <w:rPr>
+          <w:spacing w:val="1"/>
+          <w:szCs w:val="28"/>
+          <w:highlight w:val="yellow"/>
+          <w:lang w:val="ru-RU"/>
+        </w:rPr>
+        <w:t>н</w:t>
+      </w:r>
+      <w:r>
+        <w:rPr>
+          <w:spacing w:val="-2"/>
+          <w:szCs w:val="28"/>
+          <w:highlight w:val="yellow"/>
+          <w:lang w:val="ru-RU"/>
+        </w:rPr>
+        <w:t>к</w:t>
+      </w:r>
+      <w:r>
+        <w:rPr>
+          <w:spacing w:val="1"/>
+          <w:szCs w:val="28"/>
+          <w:highlight w:val="yellow"/>
+          <w:lang w:val="ru-RU"/>
+        </w:rPr>
+        <w:t>р</w:t>
+      </w:r>
+      <w:r>
+        <w:rPr>
+          <w:szCs w:val="28"/>
+          <w:highlight w:val="yellow"/>
+          <w:lang w:val="ru-RU"/>
+        </w:rPr>
+        <w:t>е</w:t>
+      </w:r>
+      <w:r>
+        <w:rPr>
+          <w:spacing w:val="-3"/>
+          <w:szCs w:val="28"/>
+          <w:highlight w:val="yellow"/>
+          <w:lang w:val="ru-RU"/>
+        </w:rPr>
+        <w:t>т</w:t>
+      </w:r>
+      <w:r>
+        <w:rPr>
+          <w:spacing w:val="-1"/>
+          <w:szCs w:val="28"/>
+          <w:highlight w:val="yellow"/>
+          <w:lang w:val="ru-RU"/>
+        </w:rPr>
+        <w:t>н</w:t>
+      </w:r>
+      <w:r>
+        <w:rPr>
+          <w:spacing w:val="1"/>
+          <w:szCs w:val="28"/>
+          <w:highlight w:val="yellow"/>
+          <w:lang w:val="ru-RU"/>
+        </w:rPr>
+        <w:t>о</w:t>
+      </w:r>
+      <w:r>
+        <w:rPr>
+          <w:szCs w:val="28"/>
+          <w:highlight w:val="yellow"/>
+          <w:lang w:val="ru-RU"/>
+        </w:rPr>
+        <w:t>м</w:t>
+      </w:r>
+      <w:r>
+        <w:rPr>
+          <w:spacing w:val="-4"/>
+          <w:szCs w:val="28"/>
+          <w:highlight w:val="yellow"/>
+          <w:lang w:val="ru-RU"/>
+        </w:rPr>
+        <w:t>у</w:t>
+      </w:r>
+      <w:r>
+        <w:rPr>
+          <w:szCs w:val="28"/>
+          <w:highlight w:val="yellow"/>
+          <w:lang w:val="ru-RU"/>
+        </w:rPr>
+        <w:t>),</w:t>
+      </w:r>
+      <w:r>
+        <w:rPr>
+          <w:spacing w:val="1"/>
+          <w:szCs w:val="28"/>
+          <w:highlight w:val="yellow"/>
+          <w:lang w:val="ru-RU"/>
+        </w:rPr>
+        <w:t xml:space="preserve"> </w:t>
+      </w:r>
+      <w:r>
+        <w:rPr>
+          <w:szCs w:val="28"/>
+          <w:highlight w:val="yellow"/>
+          <w:lang w:val="ru-RU"/>
+        </w:rPr>
+        <w:t>к</w:t>
+      </w:r>
+      <w:r>
+        <w:rPr>
+          <w:spacing w:val="1"/>
+          <w:szCs w:val="28"/>
+          <w:highlight w:val="yellow"/>
+          <w:lang w:val="ru-RU"/>
+        </w:rPr>
+        <w:t>о</w:t>
+      </w:r>
+      <w:r>
+        <w:rPr>
+          <w:szCs w:val="28"/>
+          <w:highlight w:val="yellow"/>
+          <w:lang w:val="ru-RU"/>
+        </w:rPr>
+        <w:t>т</w:t>
+      </w:r>
+      <w:r>
+        <w:rPr>
+          <w:spacing w:val="-1"/>
+          <w:szCs w:val="28"/>
+          <w:highlight w:val="yellow"/>
+          <w:lang w:val="ru-RU"/>
+        </w:rPr>
+        <w:t>о</w:t>
+      </w:r>
+      <w:r>
+        <w:rPr>
+          <w:spacing w:val="1"/>
+          <w:szCs w:val="28"/>
+          <w:highlight w:val="yellow"/>
+          <w:lang w:val="ru-RU"/>
+        </w:rPr>
+        <w:t>р</w:t>
+      </w:r>
+      <w:r>
+        <w:rPr>
+          <w:spacing w:val="-1"/>
+          <w:szCs w:val="28"/>
+          <w:highlight w:val="yellow"/>
+          <w:lang w:val="ru-RU"/>
+        </w:rPr>
+        <w:t>о</w:t>
+      </w:r>
+      <w:r>
+        <w:rPr>
+          <w:szCs w:val="28"/>
+          <w:highlight w:val="yellow"/>
+          <w:lang w:val="ru-RU"/>
+        </w:rPr>
+        <w:t>е</w:t>
+      </w:r>
+      <w:r>
+        <w:rPr>
+          <w:spacing w:val="1"/>
+          <w:szCs w:val="28"/>
+          <w:highlight w:val="yellow"/>
+          <w:lang w:val="ru-RU"/>
+        </w:rPr>
+        <w:t xml:space="preserve"> </w:t>
+      </w:r>
+      <w:r>
+        <w:rPr>
+          <w:szCs w:val="28"/>
+          <w:highlight w:val="yellow"/>
+          <w:lang w:val="ru-RU"/>
+        </w:rPr>
+        <w:t>м</w:t>
+      </w:r>
+      <w:r>
+        <w:rPr>
+          <w:spacing w:val="-1"/>
+          <w:szCs w:val="28"/>
+          <w:highlight w:val="yellow"/>
+          <w:lang w:val="ru-RU"/>
+        </w:rPr>
+        <w:t>о</w:t>
+      </w:r>
+      <w:r>
+        <w:rPr>
+          <w:szCs w:val="28"/>
+          <w:highlight w:val="yellow"/>
+          <w:lang w:val="ru-RU"/>
+        </w:rPr>
+        <w:t>жет</w:t>
+      </w:r>
+      <w:r>
+        <w:rPr>
+          <w:spacing w:val="1"/>
+          <w:szCs w:val="28"/>
+          <w:highlight w:val="yellow"/>
+          <w:lang w:val="ru-RU"/>
+        </w:rPr>
+        <w:t xml:space="preserve"> </w:t>
+      </w:r>
+      <w:r>
+        <w:rPr>
+          <w:spacing w:val="-1"/>
+          <w:szCs w:val="28"/>
+          <w:highlight w:val="yellow"/>
+          <w:lang w:val="ru-RU"/>
+        </w:rPr>
+        <w:t>б</w:t>
+      </w:r>
+      <w:r>
+        <w:rPr>
+          <w:spacing w:val="1"/>
+          <w:szCs w:val="28"/>
+          <w:highlight w:val="yellow"/>
+          <w:lang w:val="ru-RU"/>
+        </w:rPr>
+        <w:t>ы</w:t>
+      </w:r>
+      <w:r>
+        <w:rPr>
+          <w:szCs w:val="28"/>
+          <w:highlight w:val="yellow"/>
+          <w:lang w:val="ru-RU"/>
+        </w:rPr>
+        <w:t xml:space="preserve">ть </w:t>
+      </w:r>
+      <w:r>
+        <w:rPr>
+          <w:spacing w:val="-1"/>
+          <w:szCs w:val="28"/>
+          <w:highlight w:val="yellow"/>
+          <w:lang w:val="ru-RU"/>
+        </w:rPr>
+        <w:t>о</w:t>
+      </w:r>
+      <w:r>
+        <w:rPr>
+          <w:spacing w:val="1"/>
+          <w:szCs w:val="28"/>
+          <w:highlight w:val="yellow"/>
+          <w:lang w:val="ru-RU"/>
+        </w:rPr>
+        <w:t>п</w:t>
+      </w:r>
+      <w:r>
+        <w:rPr>
+          <w:spacing w:val="-1"/>
+          <w:szCs w:val="28"/>
+          <w:highlight w:val="yellow"/>
+          <w:lang w:val="ru-RU"/>
+        </w:rPr>
+        <w:t>р</w:t>
+      </w:r>
+      <w:r>
+        <w:rPr>
+          <w:szCs w:val="28"/>
+          <w:highlight w:val="yellow"/>
+          <w:lang w:val="ru-RU"/>
+        </w:rPr>
+        <w:t>е</w:t>
+      </w:r>
+      <w:r>
+        <w:rPr>
+          <w:spacing w:val="1"/>
+          <w:szCs w:val="28"/>
+          <w:highlight w:val="yellow"/>
+          <w:lang w:val="ru-RU"/>
+        </w:rPr>
+        <w:t>д</w:t>
+      </w:r>
+      <w:r>
+        <w:rPr>
+          <w:spacing w:val="-2"/>
+          <w:szCs w:val="28"/>
+          <w:highlight w:val="yellow"/>
+          <w:lang w:val="ru-RU"/>
+        </w:rPr>
+        <w:t>е</w:t>
+      </w:r>
+      <w:r>
+        <w:rPr>
+          <w:spacing w:val="-1"/>
+          <w:szCs w:val="28"/>
+          <w:highlight w:val="yellow"/>
+          <w:lang w:val="ru-RU"/>
+        </w:rPr>
+        <w:t>л</w:t>
+      </w:r>
+      <w:r>
+        <w:rPr>
+          <w:szCs w:val="28"/>
+          <w:highlight w:val="yellow"/>
+          <w:lang w:val="ru-RU"/>
+        </w:rPr>
+        <w:t>е</w:t>
+      </w:r>
+      <w:r>
+        <w:rPr>
+          <w:spacing w:val="1"/>
+          <w:szCs w:val="28"/>
+          <w:highlight w:val="yellow"/>
+          <w:lang w:val="ru-RU"/>
+        </w:rPr>
+        <w:t>н</w:t>
+      </w:r>
+      <w:r>
+        <w:rPr>
+          <w:spacing w:val="-1"/>
+          <w:szCs w:val="28"/>
+          <w:highlight w:val="yellow"/>
+          <w:lang w:val="ru-RU"/>
+        </w:rPr>
+        <w:t>н</w:t>
+      </w:r>
+      <w:r>
+        <w:rPr>
+          <w:spacing w:val="1"/>
+          <w:szCs w:val="28"/>
+          <w:highlight w:val="yellow"/>
+          <w:lang w:val="ru-RU"/>
+        </w:rPr>
+        <w:t>ы</w:t>
+      </w:r>
+      <w:r>
+        <w:rPr>
+          <w:szCs w:val="28"/>
+          <w:highlight w:val="yellow"/>
+          <w:lang w:val="ru-RU"/>
+        </w:rPr>
+        <w:t>м</w:t>
+      </w:r>
+      <w:r>
+        <w:rPr>
+          <w:spacing w:val="1"/>
+          <w:szCs w:val="28"/>
+          <w:highlight w:val="yellow"/>
+          <w:lang w:val="ru-RU"/>
+        </w:rPr>
+        <w:t xml:space="preserve"> </w:t>
+      </w:r>
+      <w:r>
+        <w:rPr>
+          <w:spacing w:val="-1"/>
+          <w:szCs w:val="28"/>
+          <w:highlight w:val="yellow"/>
+          <w:lang w:val="ru-RU"/>
+        </w:rPr>
+        <w:t>об</w:t>
+      </w:r>
+      <w:r>
+        <w:rPr>
+          <w:spacing w:val="1"/>
+          <w:szCs w:val="28"/>
+          <w:highlight w:val="yellow"/>
+          <w:lang w:val="ru-RU"/>
+        </w:rPr>
+        <w:t>р</w:t>
+      </w:r>
+      <w:r>
+        <w:rPr>
+          <w:szCs w:val="28"/>
+          <w:highlight w:val="yellow"/>
+          <w:lang w:val="ru-RU"/>
+        </w:rPr>
+        <w:t>а</w:t>
+      </w:r>
+      <w:r>
+        <w:rPr>
+          <w:spacing w:val="-3"/>
+          <w:szCs w:val="28"/>
+          <w:highlight w:val="yellow"/>
+          <w:lang w:val="ru-RU"/>
+        </w:rPr>
+        <w:t>з</w:t>
+      </w:r>
+      <w:r>
+        <w:rPr>
+          <w:spacing w:val="-1"/>
+          <w:szCs w:val="28"/>
+          <w:highlight w:val="yellow"/>
+          <w:lang w:val="ru-RU"/>
+        </w:rPr>
+        <w:t>о</w:t>
+      </w:r>
+      <w:r>
+        <w:rPr>
+          <w:szCs w:val="28"/>
+          <w:highlight w:val="yellow"/>
+          <w:lang w:val="ru-RU"/>
+        </w:rPr>
+        <w:t xml:space="preserve">м </w:t>
+      </w:r>
+      <w:r>
+        <w:rPr>
+          <w:spacing w:val="1"/>
+          <w:szCs w:val="28"/>
+          <w:highlight w:val="yellow"/>
+          <w:lang w:val="ru-RU"/>
+        </w:rPr>
+        <w:t>о</w:t>
+      </w:r>
+      <w:r>
+        <w:rPr>
+          <w:spacing w:val="-1"/>
+          <w:szCs w:val="28"/>
+          <w:highlight w:val="yellow"/>
+          <w:lang w:val="ru-RU"/>
+        </w:rPr>
+        <w:t>х</w:t>
+      </w:r>
+      <w:r>
+        <w:rPr>
+          <w:szCs w:val="28"/>
+          <w:highlight w:val="yellow"/>
+          <w:lang w:val="ru-RU"/>
+        </w:rPr>
+        <w:t>а</w:t>
+      </w:r>
+      <w:r>
+        <w:rPr>
+          <w:spacing w:val="1"/>
+          <w:szCs w:val="28"/>
+          <w:highlight w:val="yellow"/>
+          <w:lang w:val="ru-RU"/>
+        </w:rPr>
+        <w:t>р</w:t>
+      </w:r>
+      <w:r>
+        <w:rPr>
+          <w:spacing w:val="-2"/>
+          <w:szCs w:val="28"/>
+          <w:highlight w:val="yellow"/>
+          <w:lang w:val="ru-RU"/>
+        </w:rPr>
+        <w:t>а</w:t>
+      </w:r>
+      <w:r>
+        <w:rPr>
+          <w:szCs w:val="28"/>
+          <w:highlight w:val="yellow"/>
+          <w:lang w:val="ru-RU"/>
+        </w:rPr>
+        <w:t>кт</w:t>
+      </w:r>
+      <w:r>
+        <w:rPr>
+          <w:spacing w:val="-2"/>
+          <w:szCs w:val="28"/>
+          <w:highlight w:val="yellow"/>
+          <w:lang w:val="ru-RU"/>
+        </w:rPr>
+        <w:t>е</w:t>
+      </w:r>
+      <w:r>
+        <w:rPr>
+          <w:spacing w:val="1"/>
+          <w:szCs w:val="28"/>
+          <w:highlight w:val="yellow"/>
+          <w:lang w:val="ru-RU"/>
+        </w:rPr>
+        <w:t>ри</w:t>
+      </w:r>
+      <w:r>
+        <w:rPr>
+          <w:spacing w:val="-3"/>
+          <w:szCs w:val="28"/>
+          <w:highlight w:val="yellow"/>
+          <w:lang w:val="ru-RU"/>
+        </w:rPr>
+        <w:t>з</w:t>
+      </w:r>
+      <w:r>
+        <w:rPr>
+          <w:spacing w:val="1"/>
+          <w:szCs w:val="28"/>
+          <w:highlight w:val="yellow"/>
+          <w:lang w:val="ru-RU"/>
+        </w:rPr>
+        <w:t>о</w:t>
+      </w:r>
+      <w:r>
+        <w:rPr>
+          <w:szCs w:val="28"/>
+          <w:highlight w:val="yellow"/>
+          <w:lang w:val="ru-RU"/>
+        </w:rPr>
+        <w:t>ва</w:t>
+      </w:r>
+      <w:r>
+        <w:rPr>
+          <w:spacing w:val="-2"/>
+          <w:szCs w:val="28"/>
+          <w:highlight w:val="yellow"/>
+          <w:lang w:val="ru-RU"/>
+        </w:rPr>
+        <w:t>н</w:t>
+      </w:r>
+      <w:r>
+        <w:rPr>
+          <w:spacing w:val="1"/>
+          <w:szCs w:val="28"/>
+          <w:highlight w:val="yellow"/>
+          <w:lang w:val="ru-RU"/>
+        </w:rPr>
+        <w:t>о</w:t>
+      </w:r>
+      <w:r>
+        <w:rPr>
+          <w:szCs w:val="28"/>
+          <w:highlight w:val="yellow"/>
+          <w:lang w:val="ru-RU"/>
+        </w:rPr>
+        <w:t xml:space="preserve">, </w:t>
+      </w:r>
+      <w:r>
+        <w:rPr>
+          <w:spacing w:val="1"/>
+          <w:szCs w:val="28"/>
+          <w:highlight w:val="yellow"/>
+          <w:lang w:val="ru-RU"/>
+        </w:rPr>
+        <w:t>п</w:t>
+      </w:r>
+      <w:r>
+        <w:rPr>
+          <w:spacing w:val="-1"/>
+          <w:szCs w:val="28"/>
+          <w:highlight w:val="yellow"/>
+          <w:lang w:val="ru-RU"/>
+        </w:rPr>
+        <w:t>р</w:t>
+      </w:r>
+      <w:r>
+        <w:rPr>
+          <w:spacing w:val="1"/>
+          <w:szCs w:val="28"/>
+          <w:highlight w:val="yellow"/>
+          <w:lang w:val="ru-RU"/>
+        </w:rPr>
+        <w:t>и</w:t>
+      </w:r>
+      <w:r>
+        <w:rPr>
+          <w:szCs w:val="28"/>
+          <w:highlight w:val="yellow"/>
+          <w:lang w:val="ru-RU"/>
+        </w:rPr>
+        <w:t>чем</w:t>
+      </w:r>
+      <w:r>
+        <w:rPr>
+          <w:spacing w:val="2"/>
+          <w:szCs w:val="28"/>
+          <w:highlight w:val="yellow"/>
+          <w:lang w:val="ru-RU"/>
+        </w:rPr>
+        <w:t xml:space="preserve"> </w:t>
+      </w:r>
+      <w:r>
+        <w:rPr>
+          <w:szCs w:val="28"/>
+          <w:highlight w:val="yellow"/>
+          <w:lang w:val="ru-RU"/>
+        </w:rPr>
+        <w:t>к</w:t>
+      </w:r>
+      <w:r>
+        <w:rPr>
+          <w:spacing w:val="1"/>
+          <w:szCs w:val="28"/>
+          <w:highlight w:val="yellow"/>
+          <w:lang w:val="ru-RU"/>
+        </w:rPr>
+        <w:t>о</w:t>
+      </w:r>
+      <w:r>
+        <w:rPr>
+          <w:spacing w:val="-3"/>
+          <w:szCs w:val="28"/>
+          <w:highlight w:val="yellow"/>
+          <w:lang w:val="ru-RU"/>
+        </w:rPr>
+        <w:t>м</w:t>
+      </w:r>
+      <w:r>
+        <w:rPr>
+          <w:szCs w:val="28"/>
+          <w:highlight w:val="yellow"/>
+          <w:lang w:val="ru-RU"/>
+        </w:rPr>
+        <w:t>м</w:t>
+      </w:r>
+      <w:r>
+        <w:rPr>
+          <w:spacing w:val="-4"/>
+          <w:szCs w:val="28"/>
+          <w:highlight w:val="yellow"/>
+          <w:lang w:val="ru-RU"/>
+        </w:rPr>
+        <w:t>у</w:t>
+      </w:r>
+      <w:r>
+        <w:rPr>
+          <w:spacing w:val="1"/>
+          <w:szCs w:val="28"/>
+          <w:highlight w:val="yellow"/>
+          <w:lang w:val="ru-RU"/>
+        </w:rPr>
+        <w:t>ни</w:t>
+      </w:r>
+      <w:r>
+        <w:rPr>
+          <w:szCs w:val="28"/>
+          <w:highlight w:val="yellow"/>
+          <w:lang w:val="ru-RU"/>
+        </w:rPr>
+        <w:t>ка</w:t>
+      </w:r>
+      <w:r>
+        <w:rPr>
+          <w:spacing w:val="-2"/>
+          <w:szCs w:val="28"/>
+          <w:highlight w:val="yellow"/>
+          <w:lang w:val="ru-RU"/>
+        </w:rPr>
+        <w:t>т</w:t>
+      </w:r>
+      <w:r>
+        <w:rPr>
+          <w:spacing w:val="1"/>
+          <w:szCs w:val="28"/>
+          <w:highlight w:val="yellow"/>
+          <w:lang w:val="ru-RU"/>
+        </w:rPr>
+        <w:t>и</w:t>
+      </w:r>
+      <w:r>
+        <w:rPr>
+          <w:szCs w:val="28"/>
+          <w:highlight w:val="yellow"/>
+          <w:lang w:val="ru-RU"/>
+        </w:rPr>
+        <w:t>в</w:t>
+      </w:r>
+      <w:r>
+        <w:rPr>
+          <w:spacing w:val="-2"/>
+          <w:szCs w:val="28"/>
+          <w:highlight w:val="yellow"/>
+          <w:lang w:val="ru-RU"/>
+        </w:rPr>
+        <w:t>н</w:t>
+      </w:r>
+      <w:r>
+        <w:rPr>
+          <w:spacing w:val="1"/>
+          <w:szCs w:val="28"/>
+          <w:highlight w:val="yellow"/>
+          <w:lang w:val="ru-RU"/>
+        </w:rPr>
+        <w:t>о</w:t>
+      </w:r>
+      <w:r>
+        <w:rPr>
+          <w:szCs w:val="28"/>
+          <w:highlight w:val="yellow"/>
+          <w:lang w:val="ru-RU"/>
+        </w:rPr>
+        <w:t>е</w:t>
+      </w:r>
+      <w:r>
+        <w:rPr>
+          <w:spacing w:val="4"/>
+          <w:szCs w:val="28"/>
+          <w:highlight w:val="yellow"/>
+          <w:lang w:val="ru-RU"/>
+        </w:rPr>
+        <w:t xml:space="preserve"> </w:t>
+      </w:r>
+      <w:r>
+        <w:rPr>
+          <w:spacing w:val="1"/>
+          <w:szCs w:val="28"/>
+          <w:highlight w:val="yellow"/>
+          <w:lang w:val="ru-RU"/>
+        </w:rPr>
+        <w:t>н</w:t>
+      </w:r>
+      <w:r>
+        <w:rPr>
+          <w:spacing w:val="-2"/>
+          <w:szCs w:val="28"/>
+          <w:highlight w:val="yellow"/>
+          <w:lang w:val="ru-RU"/>
+        </w:rPr>
+        <w:t>а</w:t>
+      </w:r>
+      <w:r>
+        <w:rPr>
+          <w:szCs w:val="28"/>
+          <w:highlight w:val="yellow"/>
+          <w:lang w:val="ru-RU"/>
+        </w:rPr>
+        <w:t>м</w:t>
+      </w:r>
+      <w:r>
+        <w:rPr>
+          <w:spacing w:val="-3"/>
+          <w:szCs w:val="28"/>
+          <w:highlight w:val="yellow"/>
+          <w:lang w:val="ru-RU"/>
+        </w:rPr>
+        <w:t>е</w:t>
+      </w:r>
+      <w:r>
+        <w:rPr>
+          <w:spacing w:val="1"/>
+          <w:szCs w:val="28"/>
+          <w:highlight w:val="yellow"/>
+          <w:lang w:val="ru-RU"/>
+        </w:rPr>
+        <w:t>р</w:t>
+      </w:r>
+      <w:r>
+        <w:rPr>
+          <w:szCs w:val="28"/>
+          <w:highlight w:val="yellow"/>
+          <w:lang w:val="ru-RU"/>
+        </w:rPr>
+        <w:t>е</w:t>
+      </w:r>
+      <w:r>
+        <w:rPr>
+          <w:spacing w:val="-1"/>
+          <w:szCs w:val="28"/>
+          <w:highlight w:val="yellow"/>
+          <w:lang w:val="ru-RU"/>
+        </w:rPr>
+        <w:t>н</w:t>
+      </w:r>
+      <w:r>
+        <w:rPr>
+          <w:spacing w:val="1"/>
+          <w:szCs w:val="28"/>
+          <w:highlight w:val="yellow"/>
+          <w:lang w:val="ru-RU"/>
+        </w:rPr>
+        <w:t>и</w:t>
+      </w:r>
+      <w:r>
+        <w:rPr>
+          <w:szCs w:val="28"/>
+          <w:highlight w:val="yellow"/>
+          <w:lang w:val="ru-RU"/>
+        </w:rPr>
+        <w:t>е</w:t>
+      </w:r>
+      <w:r>
+        <w:rPr>
+          <w:spacing w:val="4"/>
+          <w:szCs w:val="28"/>
+          <w:highlight w:val="yellow"/>
+          <w:lang w:val="ru-RU"/>
+        </w:rPr>
+        <w:t xml:space="preserve"> </w:t>
+      </w:r>
+      <w:r>
+        <w:rPr>
+          <w:szCs w:val="28"/>
+          <w:highlight w:val="yellow"/>
+          <w:lang w:val="ru-RU"/>
+        </w:rPr>
+        <w:t>а</w:t>
+      </w:r>
+      <w:r>
+        <w:rPr>
+          <w:spacing w:val="-3"/>
+          <w:szCs w:val="28"/>
+          <w:highlight w:val="yellow"/>
+          <w:lang w:val="ru-RU"/>
+        </w:rPr>
+        <w:t>в</w:t>
+      </w:r>
+      <w:r>
+        <w:rPr>
+          <w:szCs w:val="28"/>
+          <w:highlight w:val="yellow"/>
+          <w:lang w:val="ru-RU"/>
+        </w:rPr>
+        <w:t>т</w:t>
+      </w:r>
+      <w:r>
+        <w:rPr>
+          <w:spacing w:val="1"/>
+          <w:szCs w:val="28"/>
+          <w:highlight w:val="yellow"/>
+          <w:lang w:val="ru-RU"/>
+        </w:rPr>
+        <w:t>о</w:t>
+      </w:r>
+      <w:r>
+        <w:rPr>
+          <w:spacing w:val="-1"/>
+          <w:szCs w:val="28"/>
+          <w:highlight w:val="yellow"/>
+          <w:lang w:val="ru-RU"/>
+        </w:rPr>
+        <w:t>р</w:t>
+      </w:r>
+      <w:r>
+        <w:rPr>
+          <w:szCs w:val="28"/>
+          <w:highlight w:val="yellow"/>
+          <w:lang w:val="ru-RU"/>
+        </w:rPr>
+        <w:t>а</w:t>
+      </w:r>
+      <w:r>
+        <w:rPr>
+          <w:spacing w:val="4"/>
+          <w:szCs w:val="28"/>
+          <w:highlight w:val="yellow"/>
+          <w:lang w:val="ru-RU"/>
+        </w:rPr>
+        <w:t xml:space="preserve"> </w:t>
+      </w:r>
+      <w:r>
+        <w:rPr>
+          <w:spacing w:val="1"/>
+          <w:szCs w:val="28"/>
+          <w:highlight w:val="yellow"/>
+          <w:lang w:val="ru-RU"/>
+        </w:rPr>
+        <w:t>р</w:t>
+      </w:r>
+      <w:r>
+        <w:rPr>
+          <w:spacing w:val="-2"/>
+          <w:szCs w:val="28"/>
+          <w:highlight w:val="yellow"/>
+          <w:lang w:val="ru-RU"/>
+        </w:rPr>
+        <w:t>е</w:t>
+      </w:r>
+      <w:r>
+        <w:rPr>
+          <w:szCs w:val="28"/>
+          <w:highlight w:val="yellow"/>
+          <w:lang w:val="ru-RU"/>
+        </w:rPr>
+        <w:t>чи</w:t>
+      </w:r>
+      <w:r>
+        <w:rPr>
+          <w:spacing w:val="2"/>
+          <w:szCs w:val="28"/>
+          <w:highlight w:val="yellow"/>
+          <w:lang w:val="ru-RU"/>
+        </w:rPr>
+        <w:t xml:space="preserve"> </w:t>
+      </w:r>
+      <w:r>
+        <w:rPr>
+          <w:spacing w:val="1"/>
+          <w:szCs w:val="28"/>
+          <w:highlight w:val="yellow"/>
+          <w:lang w:val="ru-RU"/>
+        </w:rPr>
+        <w:t>до</w:t>
+      </w:r>
+      <w:r>
+        <w:rPr>
+          <w:spacing w:val="-1"/>
+          <w:szCs w:val="28"/>
+          <w:highlight w:val="yellow"/>
+          <w:lang w:val="ru-RU"/>
+        </w:rPr>
+        <w:t>л</w:t>
+      </w:r>
+      <w:r>
+        <w:rPr>
+          <w:spacing w:val="-2"/>
+          <w:szCs w:val="28"/>
+          <w:highlight w:val="yellow"/>
+          <w:lang w:val="ru-RU"/>
+        </w:rPr>
+        <w:t>ж</w:t>
+      </w:r>
+      <w:r>
+        <w:rPr>
+          <w:spacing w:val="-1"/>
+          <w:szCs w:val="28"/>
+          <w:highlight w:val="yellow"/>
+          <w:lang w:val="ru-RU"/>
+        </w:rPr>
+        <w:t>н</w:t>
+      </w:r>
+      <w:r>
+        <w:rPr>
+          <w:szCs w:val="28"/>
+          <w:highlight w:val="yellow"/>
+          <w:lang w:val="ru-RU"/>
+        </w:rPr>
+        <w:t>о с</w:t>
+      </w:r>
+      <w:r>
+        <w:rPr>
+          <w:spacing w:val="1"/>
+          <w:szCs w:val="28"/>
+          <w:highlight w:val="yellow"/>
+          <w:lang w:val="ru-RU"/>
+        </w:rPr>
+        <w:t>о</w:t>
+      </w:r>
+      <w:r>
+        <w:rPr>
+          <w:szCs w:val="28"/>
+          <w:highlight w:val="yellow"/>
+          <w:lang w:val="ru-RU"/>
+        </w:rPr>
+        <w:t>г</w:t>
+      </w:r>
+      <w:r>
+        <w:rPr>
+          <w:spacing w:val="-1"/>
+          <w:szCs w:val="28"/>
+          <w:highlight w:val="yellow"/>
+          <w:lang w:val="ru-RU"/>
+        </w:rPr>
+        <w:t>л</w:t>
+      </w:r>
+      <w:r>
+        <w:rPr>
+          <w:szCs w:val="28"/>
+          <w:highlight w:val="yellow"/>
+          <w:lang w:val="ru-RU"/>
+        </w:rPr>
+        <w:t>а</w:t>
+      </w:r>
+      <w:r>
+        <w:rPr>
+          <w:spacing w:val="-2"/>
+          <w:szCs w:val="28"/>
+          <w:highlight w:val="yellow"/>
+          <w:lang w:val="ru-RU"/>
+        </w:rPr>
+        <w:t>с</w:t>
+      </w:r>
+      <w:r>
+        <w:rPr>
+          <w:spacing w:val="1"/>
+          <w:szCs w:val="28"/>
+          <w:highlight w:val="yellow"/>
+          <w:lang w:val="ru-RU"/>
+        </w:rPr>
+        <w:t>о</w:t>
+      </w:r>
+      <w:r>
+        <w:rPr>
+          <w:szCs w:val="28"/>
+          <w:highlight w:val="yellow"/>
+          <w:lang w:val="ru-RU"/>
+        </w:rPr>
+        <w:t>вы</w:t>
+      </w:r>
+      <w:r>
+        <w:rPr>
+          <w:spacing w:val="-3"/>
+          <w:szCs w:val="28"/>
+          <w:highlight w:val="yellow"/>
+          <w:lang w:val="ru-RU"/>
+        </w:rPr>
+        <w:t>в</w:t>
+      </w:r>
+      <w:r>
+        <w:rPr>
+          <w:szCs w:val="28"/>
+          <w:highlight w:val="yellow"/>
+          <w:lang w:val="ru-RU"/>
+        </w:rPr>
+        <w:t>ат</w:t>
+      </w:r>
+      <w:r>
+        <w:rPr>
+          <w:spacing w:val="-1"/>
+          <w:szCs w:val="28"/>
+          <w:highlight w:val="yellow"/>
+          <w:lang w:val="ru-RU"/>
+        </w:rPr>
+        <w:t>ь</w:t>
+      </w:r>
+      <w:r>
+        <w:rPr>
+          <w:szCs w:val="28"/>
+          <w:highlight w:val="yellow"/>
+          <w:lang w:val="ru-RU"/>
+        </w:rPr>
+        <w:t xml:space="preserve">ся  </w:t>
+      </w:r>
+      <w:r>
+        <w:rPr>
+          <w:spacing w:val="3"/>
+          <w:szCs w:val="28"/>
+          <w:highlight w:val="yellow"/>
+          <w:lang w:val="ru-RU"/>
+        </w:rPr>
+        <w:t xml:space="preserve"> </w:t>
+      </w:r>
+      <w:r>
+        <w:rPr>
+          <w:szCs w:val="28"/>
+          <w:highlight w:val="yellow"/>
+          <w:lang w:val="ru-RU"/>
+        </w:rPr>
+        <w:t xml:space="preserve">с   этой  </w:t>
+      </w:r>
+      <w:r>
+        <w:rPr>
+          <w:spacing w:val="1"/>
+          <w:szCs w:val="28"/>
+          <w:highlight w:val="yellow"/>
+          <w:lang w:val="ru-RU"/>
+        </w:rPr>
+        <w:t xml:space="preserve"> </w:t>
+      </w:r>
+      <w:r>
+        <w:rPr>
+          <w:szCs w:val="28"/>
+          <w:highlight w:val="yellow"/>
+          <w:lang w:val="ru-RU"/>
+        </w:rPr>
+        <w:t>е</w:t>
+      </w:r>
+      <w:r>
+        <w:rPr>
+          <w:spacing w:val="-2"/>
+          <w:szCs w:val="28"/>
+          <w:highlight w:val="yellow"/>
+          <w:lang w:val="ru-RU"/>
+        </w:rPr>
+        <w:t>г</w:t>
+      </w:r>
+      <w:r>
+        <w:rPr>
+          <w:szCs w:val="28"/>
+          <w:highlight w:val="yellow"/>
+          <w:lang w:val="ru-RU"/>
+        </w:rPr>
+        <w:t xml:space="preserve">о  </w:t>
+      </w:r>
+      <w:r>
+        <w:rPr>
+          <w:spacing w:val="3"/>
+          <w:szCs w:val="28"/>
+          <w:highlight w:val="yellow"/>
+          <w:lang w:val="ru-RU"/>
+        </w:rPr>
+        <w:t xml:space="preserve"> </w:t>
+      </w:r>
+      <w:r>
+        <w:rPr>
+          <w:spacing w:val="-1"/>
+          <w:szCs w:val="28"/>
+          <w:highlight w:val="yellow"/>
+          <w:lang w:val="ru-RU"/>
+        </w:rPr>
+        <w:t>х</w:t>
+      </w:r>
+      <w:r>
+        <w:rPr>
+          <w:szCs w:val="28"/>
+          <w:highlight w:val="yellow"/>
+          <w:lang w:val="ru-RU"/>
+        </w:rPr>
+        <w:t>а</w:t>
+      </w:r>
+      <w:r>
+        <w:rPr>
+          <w:spacing w:val="-1"/>
+          <w:szCs w:val="28"/>
+          <w:highlight w:val="yellow"/>
+          <w:lang w:val="ru-RU"/>
+        </w:rPr>
+        <w:t>р</w:t>
+      </w:r>
+      <w:r>
+        <w:rPr>
+          <w:szCs w:val="28"/>
+          <w:highlight w:val="yellow"/>
+          <w:lang w:val="ru-RU"/>
+        </w:rPr>
+        <w:t>ак</w:t>
+      </w:r>
+      <w:r>
+        <w:rPr>
+          <w:spacing w:val="-2"/>
+          <w:szCs w:val="28"/>
+          <w:highlight w:val="yellow"/>
+          <w:lang w:val="ru-RU"/>
+        </w:rPr>
+        <w:t>т</w:t>
+      </w:r>
+      <w:r>
+        <w:rPr>
+          <w:szCs w:val="28"/>
+          <w:highlight w:val="yellow"/>
+          <w:lang w:val="ru-RU"/>
+        </w:rPr>
+        <w:t>е</w:t>
+      </w:r>
+      <w:r>
+        <w:rPr>
+          <w:spacing w:val="1"/>
+          <w:szCs w:val="28"/>
+          <w:highlight w:val="yellow"/>
+          <w:lang w:val="ru-RU"/>
+        </w:rPr>
+        <w:t>р</w:t>
+      </w:r>
+      <w:r>
+        <w:rPr>
+          <w:spacing w:val="-1"/>
+          <w:szCs w:val="28"/>
+          <w:highlight w:val="yellow"/>
+          <w:lang w:val="ru-RU"/>
+        </w:rPr>
+        <w:t>и</w:t>
+      </w:r>
+      <w:r>
+        <w:rPr>
+          <w:szCs w:val="28"/>
+          <w:highlight w:val="yellow"/>
+          <w:lang w:val="ru-RU"/>
+        </w:rPr>
+        <w:t>ст</w:t>
+      </w:r>
+      <w:r>
+        <w:rPr>
+          <w:spacing w:val="-2"/>
+          <w:szCs w:val="28"/>
+          <w:highlight w:val="yellow"/>
+          <w:lang w:val="ru-RU"/>
+        </w:rPr>
+        <w:t>и</w:t>
+      </w:r>
+      <w:r>
+        <w:rPr>
+          <w:szCs w:val="28"/>
+          <w:highlight w:val="yellow"/>
+          <w:lang w:val="ru-RU"/>
+        </w:rPr>
+        <w:t>к</w:t>
+      </w:r>
+      <w:r>
+        <w:rPr>
+          <w:spacing w:val="-1"/>
+          <w:szCs w:val="28"/>
+          <w:highlight w:val="yellow"/>
+          <w:lang w:val="ru-RU"/>
+        </w:rPr>
+        <w:t>о</w:t>
+      </w:r>
+      <w:r>
+        <w:rPr>
+          <w:spacing w:val="1"/>
+          <w:szCs w:val="28"/>
+          <w:highlight w:val="yellow"/>
+          <w:lang w:val="ru-RU"/>
+        </w:rPr>
+        <w:t>й</w:t>
+      </w:r>
+      <w:r>
+        <w:rPr>
+          <w:szCs w:val="28"/>
+          <w:highlight w:val="yellow"/>
+          <w:lang w:val="ru-RU"/>
+        </w:rPr>
+        <w:t xml:space="preserve">.  </w:t>
+      </w:r>
+      <w:r>
+        <w:rPr>
+          <w:spacing w:val="2"/>
+          <w:szCs w:val="28"/>
+          <w:highlight w:val="yellow"/>
+          <w:lang w:val="ru-RU"/>
+        </w:rPr>
+        <w:t xml:space="preserve"> </w:t>
+      </w:r>
+      <w:r>
+        <w:rPr>
+          <w:spacing w:val="-1"/>
+          <w:szCs w:val="28"/>
+          <w:highlight w:val="yellow"/>
+          <w:lang w:val="ru-RU"/>
+        </w:rPr>
+        <w:t>Ин</w:t>
+      </w:r>
+      <w:r>
+        <w:rPr>
+          <w:spacing w:val="1"/>
+          <w:szCs w:val="28"/>
+          <w:highlight w:val="yellow"/>
+          <w:lang w:val="ru-RU"/>
+        </w:rPr>
+        <w:t>ы</w:t>
+      </w:r>
+      <w:r>
+        <w:rPr>
+          <w:szCs w:val="28"/>
+          <w:highlight w:val="yellow"/>
+          <w:lang w:val="ru-RU"/>
+        </w:rPr>
+        <w:t xml:space="preserve">ми  </w:t>
+      </w:r>
+      <w:r>
+        <w:rPr>
+          <w:spacing w:val="1"/>
+          <w:szCs w:val="28"/>
+          <w:highlight w:val="yellow"/>
+          <w:lang w:val="ru-RU"/>
+        </w:rPr>
+        <w:t xml:space="preserve"> </w:t>
+      </w:r>
+      <w:proofErr w:type="gramStart"/>
+      <w:r>
+        <w:rPr>
+          <w:szCs w:val="28"/>
+          <w:highlight w:val="yellow"/>
+          <w:lang w:val="ru-RU"/>
+        </w:rPr>
+        <w:t>слов</w:t>
+      </w:r>
+      <w:r>
+        <w:rPr>
+          <w:spacing w:val="5"/>
+          <w:szCs w:val="28"/>
+          <w:highlight w:val="yellow"/>
+          <w:lang w:val="ru-RU"/>
+        </w:rPr>
+        <w:t>а</w:t>
+      </w:r>
+      <w:r>
+        <w:rPr>
+          <w:spacing w:val="-3"/>
+          <w:szCs w:val="28"/>
+          <w:highlight w:val="yellow"/>
+          <w:lang w:val="ru-RU"/>
+        </w:rPr>
+        <w:t>м</w:t>
+      </w:r>
+      <w:r>
+        <w:rPr>
+          <w:spacing w:val="1"/>
+          <w:szCs w:val="28"/>
+          <w:highlight w:val="yellow"/>
+          <w:lang w:val="ru-RU"/>
+        </w:rPr>
+        <w:t>и</w:t>
+      </w:r>
+      <w:r>
+        <w:rPr>
+          <w:szCs w:val="28"/>
+          <w:highlight w:val="yellow"/>
+          <w:lang w:val="ru-RU"/>
+        </w:rPr>
+        <w:t xml:space="preserve">,  </w:t>
+      </w:r>
+      <w:r>
+        <w:rPr>
+          <w:spacing w:val="2"/>
+          <w:szCs w:val="28"/>
+          <w:highlight w:val="yellow"/>
+          <w:lang w:val="ru-RU"/>
+        </w:rPr>
+        <w:t xml:space="preserve"> </w:t>
+      </w:r>
+      <w:proofErr w:type="gramEnd"/>
+      <w:r>
+        <w:rPr>
+          <w:szCs w:val="28"/>
+          <w:highlight w:val="yellow"/>
+          <w:lang w:val="ru-RU"/>
+        </w:rPr>
+        <w:t>вс</w:t>
+      </w:r>
+      <w:r>
+        <w:rPr>
+          <w:spacing w:val="-2"/>
+          <w:szCs w:val="28"/>
+          <w:highlight w:val="yellow"/>
+          <w:lang w:val="ru-RU"/>
+        </w:rPr>
+        <w:t>як</w:t>
+      </w:r>
+      <w:r>
+        <w:rPr>
+          <w:spacing w:val="-1"/>
+          <w:szCs w:val="28"/>
+          <w:highlight w:val="yellow"/>
+          <w:lang w:val="ru-RU"/>
+        </w:rPr>
+        <w:t>и</w:t>
+      </w:r>
+      <w:r>
+        <w:rPr>
+          <w:szCs w:val="28"/>
+          <w:highlight w:val="yellow"/>
+          <w:lang w:val="ru-RU"/>
+        </w:rPr>
+        <w:t xml:space="preserve">й </w:t>
+      </w:r>
+      <w:r>
+        <w:rPr>
+          <w:spacing w:val="1"/>
+          <w:szCs w:val="28"/>
+          <w:highlight w:val="yellow"/>
+          <w:lang w:val="ru-RU"/>
+        </w:rPr>
+        <w:t>р</w:t>
+      </w:r>
+      <w:r>
+        <w:rPr>
+          <w:szCs w:val="28"/>
+          <w:highlight w:val="yellow"/>
+          <w:lang w:val="ru-RU"/>
+        </w:rPr>
+        <w:t>ече</w:t>
+      </w:r>
+      <w:r>
+        <w:rPr>
+          <w:spacing w:val="-2"/>
+          <w:szCs w:val="28"/>
+          <w:highlight w:val="yellow"/>
+          <w:lang w:val="ru-RU"/>
+        </w:rPr>
+        <w:t>в</w:t>
+      </w:r>
+      <w:r>
+        <w:rPr>
+          <w:spacing w:val="-1"/>
+          <w:szCs w:val="28"/>
+          <w:highlight w:val="yellow"/>
+          <w:lang w:val="ru-RU"/>
+        </w:rPr>
+        <w:t>о</w:t>
+      </w:r>
+      <w:r>
+        <w:rPr>
+          <w:szCs w:val="28"/>
+          <w:highlight w:val="yellow"/>
+          <w:lang w:val="ru-RU"/>
+        </w:rPr>
+        <w:t>й</w:t>
+      </w:r>
+      <w:r>
+        <w:rPr>
+          <w:spacing w:val="19"/>
+          <w:szCs w:val="28"/>
+          <w:highlight w:val="yellow"/>
+          <w:lang w:val="ru-RU"/>
+        </w:rPr>
+        <w:t xml:space="preserve"> </w:t>
+      </w:r>
+      <w:r>
+        <w:rPr>
+          <w:szCs w:val="28"/>
+          <w:highlight w:val="yellow"/>
+          <w:lang w:val="ru-RU"/>
+        </w:rPr>
+        <w:t>акт</w:t>
+      </w:r>
+      <w:r>
+        <w:rPr>
+          <w:spacing w:val="19"/>
+          <w:szCs w:val="28"/>
+          <w:highlight w:val="yellow"/>
+          <w:lang w:val="ru-RU"/>
+        </w:rPr>
+        <w:t xml:space="preserve"> </w:t>
+      </w:r>
+      <w:r>
+        <w:rPr>
+          <w:spacing w:val="1"/>
+          <w:szCs w:val="28"/>
+          <w:highlight w:val="yellow"/>
+          <w:lang w:val="ru-RU"/>
+        </w:rPr>
+        <w:t>р</w:t>
+      </w:r>
+      <w:r>
+        <w:rPr>
+          <w:szCs w:val="28"/>
+          <w:highlight w:val="yellow"/>
+          <w:lang w:val="ru-RU"/>
+        </w:rPr>
+        <w:t>ас</w:t>
+      </w:r>
+      <w:r>
+        <w:rPr>
+          <w:spacing w:val="-2"/>
+          <w:szCs w:val="28"/>
+          <w:highlight w:val="yellow"/>
+          <w:lang w:val="ru-RU"/>
+        </w:rPr>
+        <w:t>с</w:t>
+      </w:r>
+      <w:r>
+        <w:rPr>
+          <w:szCs w:val="28"/>
+          <w:highlight w:val="yellow"/>
+          <w:lang w:val="ru-RU"/>
+        </w:rPr>
+        <w:t>ч</w:t>
+      </w:r>
+      <w:r>
+        <w:rPr>
+          <w:spacing w:val="1"/>
+          <w:szCs w:val="28"/>
+          <w:highlight w:val="yellow"/>
+          <w:lang w:val="ru-RU"/>
+        </w:rPr>
+        <w:t>и</w:t>
+      </w:r>
+      <w:r>
+        <w:rPr>
+          <w:spacing w:val="-3"/>
+          <w:szCs w:val="28"/>
+          <w:highlight w:val="yellow"/>
+          <w:lang w:val="ru-RU"/>
+        </w:rPr>
+        <w:t>т</w:t>
+      </w:r>
+      <w:r>
+        <w:rPr>
+          <w:szCs w:val="28"/>
+          <w:highlight w:val="yellow"/>
+          <w:lang w:val="ru-RU"/>
+        </w:rPr>
+        <w:t>ан</w:t>
+      </w:r>
+      <w:r>
+        <w:rPr>
+          <w:spacing w:val="19"/>
+          <w:szCs w:val="28"/>
+          <w:highlight w:val="yellow"/>
+          <w:lang w:val="ru-RU"/>
+        </w:rPr>
+        <w:t xml:space="preserve"> </w:t>
+      </w:r>
+      <w:r>
+        <w:rPr>
+          <w:spacing w:val="1"/>
+          <w:szCs w:val="28"/>
+          <w:highlight w:val="yellow"/>
+          <w:lang w:val="ru-RU"/>
+        </w:rPr>
+        <w:t>н</w:t>
+      </w:r>
+      <w:r>
+        <w:rPr>
+          <w:szCs w:val="28"/>
+          <w:highlight w:val="yellow"/>
+          <w:lang w:val="ru-RU"/>
+        </w:rPr>
+        <w:t>а</w:t>
+      </w:r>
+      <w:r>
+        <w:rPr>
+          <w:spacing w:val="19"/>
+          <w:szCs w:val="28"/>
+          <w:highlight w:val="yellow"/>
+          <w:lang w:val="ru-RU"/>
+        </w:rPr>
+        <w:t xml:space="preserve"> </w:t>
+      </w:r>
+      <w:r>
+        <w:rPr>
+          <w:spacing w:val="-1"/>
+          <w:szCs w:val="28"/>
+          <w:highlight w:val="yellow"/>
+          <w:lang w:val="ru-RU"/>
+        </w:rPr>
+        <w:t>оп</w:t>
+      </w:r>
+      <w:r>
+        <w:rPr>
+          <w:spacing w:val="1"/>
+          <w:szCs w:val="28"/>
+          <w:highlight w:val="yellow"/>
+          <w:lang w:val="ru-RU"/>
+        </w:rPr>
+        <w:t>р</w:t>
+      </w:r>
+      <w:r>
+        <w:rPr>
+          <w:szCs w:val="28"/>
+          <w:highlight w:val="yellow"/>
+          <w:lang w:val="ru-RU"/>
+        </w:rPr>
+        <w:t>е</w:t>
+      </w:r>
+      <w:r>
+        <w:rPr>
+          <w:spacing w:val="-1"/>
+          <w:szCs w:val="28"/>
+          <w:highlight w:val="yellow"/>
+          <w:lang w:val="ru-RU"/>
+        </w:rPr>
+        <w:t>д</w:t>
+      </w:r>
+      <w:r>
+        <w:rPr>
+          <w:szCs w:val="28"/>
+          <w:highlight w:val="yellow"/>
+          <w:lang w:val="ru-RU"/>
+        </w:rPr>
+        <w:t>еле</w:t>
+      </w:r>
+      <w:r>
+        <w:rPr>
+          <w:spacing w:val="-2"/>
+          <w:szCs w:val="28"/>
+          <w:highlight w:val="yellow"/>
+          <w:lang w:val="ru-RU"/>
+        </w:rPr>
+        <w:t>н</w:t>
+      </w:r>
+      <w:r>
+        <w:rPr>
+          <w:spacing w:val="1"/>
+          <w:szCs w:val="28"/>
+          <w:highlight w:val="yellow"/>
+          <w:lang w:val="ru-RU"/>
+        </w:rPr>
+        <w:t>н</w:t>
+      </w:r>
+      <w:r>
+        <w:rPr>
+          <w:spacing w:val="-1"/>
+          <w:szCs w:val="28"/>
+          <w:highlight w:val="yellow"/>
+          <w:lang w:val="ru-RU"/>
+        </w:rPr>
+        <w:t>у</w:t>
+      </w:r>
+      <w:r>
+        <w:rPr>
+          <w:szCs w:val="28"/>
+          <w:highlight w:val="yellow"/>
+          <w:lang w:val="ru-RU"/>
+        </w:rPr>
+        <w:t>ю</w:t>
+      </w:r>
+      <w:r>
+        <w:rPr>
+          <w:spacing w:val="18"/>
+          <w:szCs w:val="28"/>
+          <w:highlight w:val="yellow"/>
+          <w:lang w:val="ru-RU"/>
+        </w:rPr>
+        <w:t xml:space="preserve"> </w:t>
+      </w:r>
+      <w:r>
+        <w:rPr>
+          <w:szCs w:val="28"/>
+          <w:highlight w:val="yellow"/>
+          <w:lang w:val="ru-RU"/>
+        </w:rPr>
+        <w:t>м</w:t>
+      </w:r>
+      <w:r>
+        <w:rPr>
+          <w:spacing w:val="1"/>
+          <w:szCs w:val="28"/>
+          <w:highlight w:val="yellow"/>
+          <w:lang w:val="ru-RU"/>
+        </w:rPr>
+        <w:t>од</w:t>
+      </w:r>
+      <w:r>
+        <w:rPr>
+          <w:szCs w:val="28"/>
+          <w:highlight w:val="yellow"/>
+          <w:lang w:val="ru-RU"/>
+        </w:rPr>
+        <w:t>ель</w:t>
+      </w:r>
+      <w:r>
+        <w:rPr>
+          <w:spacing w:val="17"/>
+          <w:szCs w:val="28"/>
+          <w:highlight w:val="yellow"/>
+          <w:lang w:val="ru-RU"/>
+        </w:rPr>
+        <w:t xml:space="preserve"> </w:t>
+      </w:r>
+      <w:r>
+        <w:rPr>
+          <w:szCs w:val="28"/>
+          <w:highlight w:val="yellow"/>
+          <w:lang w:val="ru-RU"/>
+        </w:rPr>
+        <w:t>а</w:t>
+      </w:r>
+      <w:r>
+        <w:rPr>
+          <w:spacing w:val="-1"/>
+          <w:szCs w:val="28"/>
+          <w:highlight w:val="yellow"/>
+          <w:lang w:val="ru-RU"/>
+        </w:rPr>
+        <w:t>д</w:t>
+      </w:r>
+      <w:r>
+        <w:rPr>
+          <w:spacing w:val="1"/>
+          <w:szCs w:val="28"/>
+          <w:highlight w:val="yellow"/>
+          <w:lang w:val="ru-RU"/>
+        </w:rPr>
+        <w:t>р</w:t>
+      </w:r>
+      <w:r>
+        <w:rPr>
+          <w:szCs w:val="28"/>
+          <w:highlight w:val="yellow"/>
+          <w:lang w:val="ru-RU"/>
+        </w:rPr>
+        <w:t>еса</w:t>
+      </w:r>
+      <w:r>
+        <w:rPr>
+          <w:spacing w:val="-2"/>
+          <w:szCs w:val="28"/>
+          <w:highlight w:val="yellow"/>
+          <w:lang w:val="ru-RU"/>
+        </w:rPr>
+        <w:t>т</w:t>
+      </w:r>
+      <w:r>
+        <w:rPr>
+          <w:szCs w:val="28"/>
+          <w:highlight w:val="yellow"/>
+          <w:lang w:val="ru-RU"/>
+        </w:rPr>
+        <w:t>а</w:t>
+      </w:r>
+      <w:r>
+        <w:rPr>
+          <w:szCs w:val="28"/>
+          <w:lang w:val="ru-RU"/>
+        </w:rPr>
+        <w:t>”</w:t>
       </w:r>
     </w:p>
     <w:p>
@@ -1289,7 +6468,7 @@
 </file>
 
 <file path=customXml/itemProps1.xml><?xml version="1.0" encoding="utf-8"?>
-<ds:datastoreItem xmlns:ds="http://schemas.openxmlformats.org/officeDocument/2006/customXml" ds:itemID="{50D7E3E8-25CE-4235-B71E-CC302478574E}">
+<ds:datastoreItem xmlns:ds="http://schemas.openxmlformats.org/officeDocument/2006/customXml" ds:itemID="{55922D29-7065-44C2-907E-254F2DAAE12E}">
   <ds:schemaRefs>
     <ds:schemaRef ds:uri="http://schemas.openxmlformats.org/officeDocument/2006/bibliography"/>
   </ds:schemaRefs>

--- a/заметки/1.3 Образ адресата/1.3 образ адресата начало.docx
+++ b/заметки/1.3 Образ адресата/1.3 образ адресата начало.docx
@@ -39,10 +39,59 @@
           <w:szCs w:val="28"/>
           <w:lang w:val="ru-RU"/>
         </w:rPr>
-        <w:t>ктивное внимание на протяжении нескольких поаследн</w:t>
-      </w:r>
-      <w:bookmarkStart w:id="0" w:name="_GoBack"/>
-      <w:bookmarkEnd w:id="0"/>
+        <w:t>ктивное внимание н</w:t>
+      </w:r>
+      <w:r>
+        <w:rPr>
+          <w:szCs w:val="28"/>
+          <w:lang w:val="ru-RU"/>
+        </w:rPr>
+        <w:t xml:space="preserve">а протяжении нескольких последних десятилетий. </w:t>
+      </w:r>
+      <w:r>
+        <w:rPr>
+          <w:szCs w:val="28"/>
+          <w:lang w:val="ru-RU"/>
+        </w:rPr>
+        <w:t xml:space="preserve">Программной </w:t>
+      </w:r>
+      <w:r>
+        <w:rPr>
+          <w:szCs w:val="28"/>
+          <w:lang w:val="ru-RU"/>
+        </w:rPr>
+        <w:t xml:space="preserve">работой, в которой </w:t>
+      </w:r>
+      <w:r>
+        <w:rPr>
+          <w:szCs w:val="28"/>
+          <w:lang w:val="ru-RU"/>
+        </w:rPr>
+        <w:t xml:space="preserve">была поставлена проблема влияния разнообразных «амплуа, аспектов или функций» </w:t>
+      </w:r>
+      <w:r>
+        <w:rPr>
+          <w:szCs w:val="28"/>
+          <w:lang w:val="ru-RU"/>
+        </w:rPr>
+        <w:t xml:space="preserve">адресата на адресанта, стала статья Н. Д. </w:t>
+      </w:r>
+      <w:proofErr w:type="spellStart"/>
+      <w:r>
+        <w:rPr>
+          <w:szCs w:val="28"/>
+          <w:lang w:val="ru-RU"/>
+        </w:rPr>
+        <w:t>Арютюновой</w:t>
+      </w:r>
+      <w:proofErr w:type="spellEnd"/>
+      <w:r>
+        <w:rPr>
+          <w:szCs w:val="28"/>
+          <w:lang w:val="ru-RU"/>
+        </w:rPr>
+        <w:t xml:space="preserve">. </w:t>
+      </w:r>
     </w:p>
     <w:p>
       <w:pPr>
@@ -53,6 +102,8 @@
           <w:lang w:val="ru-RU"/>
         </w:rPr>
       </w:pPr>
+      <w:bookmarkStart w:id="0" w:name="_GoBack"/>
+      <w:bookmarkEnd w:id="0"/>
       <w:r>
         <w:rPr>
           <w:lang w:val="ru-RU"/>
@@ -160,6 +211,7 @@
           <w:shd w:val="clear" w:color="auto" w:fill="E9E9E3"/>
           <w:lang w:val="ru-RU"/>
         </w:rPr>
+        <w:lastRenderedPageBreak/>
         <w:t>По мере расширения и углубления исторического творчества советских людей возрастает и масса населения, которая становится «</w:t>
       </w:r>
       <w:r>
@@ -188,7 +240,6 @@
           <w:highlight w:val="lightGray"/>
           <w:lang w:val="ru-RU"/>
         </w:rPr>
-        <w:lastRenderedPageBreak/>
         <w:t xml:space="preserve">Двусторонний характер образа адресата рекламной поэзии Маяковского. </w:t>
       </w:r>
       <w:r>
@@ -235,23 +286,7 @@
           <w:highlight w:val="lightGray"/>
           <w:lang w:val="ru-RU"/>
         </w:rPr>
-        <w:t>Т.е. адресация рекламного текста направлена на теоретического и идеального, находящегося в состоянии становления, читателя. В то время как текст оказывает непосредственное влияние на формирование реальных качеств читателя. (</w:t>
-      </w:r>
-      <w:proofErr w:type="gramStart"/>
-      <w:r>
-        <w:rPr>
-          <w:highlight w:val="lightGray"/>
-          <w:lang w:val="ru-RU"/>
-        </w:rPr>
-        <w:t>привести</w:t>
-      </w:r>
-      <w:proofErr w:type="gramEnd"/>
-      <w:r>
-        <w:rPr>
-          <w:highlight w:val="lightGray"/>
-          <w:lang w:val="ru-RU"/>
-        </w:rPr>
-        <w:t xml:space="preserve"> примеры из текста, указывающие на это). Два типа образов адресата </w:t>
+        <w:t xml:space="preserve">Т.е. адресация рекламного текста направлена на теоретического и идеального, находящегося в состоянии становления, читателя. В то время как текст оказывает непосредственное влияние на формирование реальных качеств читателя. (привести примеры из текста, указывающие на это). Два типа образов адресата </w:t>
       </w:r>
       <w:proofErr w:type="gramStart"/>
       <w:r>
@@ -5590,7 +5625,7 @@
 
 <file path=word/numbering.xml><?xml version="1.0" encoding="utf-8"?>
 <w:numbering xmlns:wpc="http://schemas.microsoft.com/office/word/2010/wordprocessingCanvas" xmlns:mc="http://schemas.openxmlformats.org/markup-compatibility/2006" xmlns:o="urn:schemas-microsoft-com:office:office" xmlns:r="http://schemas.openxmlformats.org/officeDocument/2006/relationships" xmlns:m="http://schemas.openxmlformats.org/officeDocument/2006/math" xmlns:v="urn:schemas-microsoft-com:vml" xmlns:wp14="http://schemas.microsoft.com/office/word/2010/wordprocessingDrawing" xmlns:wp="http://schemas.openxmlformats.org/drawingml/2006/wordprocessingDrawing" xmlns:w10="urn:schemas-microsoft-com:office:word" xmlns:w="http://schemas.openxmlformats.org/wordprocessingml/2006/main" xmlns:w14="http://schemas.microsoft.com/office/word/2010/wordml" xmlns:w15="http://schemas.microsoft.com/office/word/2012/wordml" xmlns:wpg="http://schemas.microsoft.com/office/word/2010/wordprocessingGroup" xmlns:wpi="http://schemas.microsoft.com/office/word/2010/wordprocessingInk" xmlns:wne="http://schemas.microsoft.com/office/word/2006/wordml" xmlns:wps="http://schemas.microsoft.com/office/word/2010/wordprocessingShape" mc:Ignorable="w14 w15 wp14">
-  <w:abstractNum w:abstractNumId="0">
+  <w:abstractNum w:abstractNumId="0" w15:restartNumberingAfterBreak="0">
     <w:nsid w:val="743A1822"/>
     <w:multiLevelType w:val="multilevel"/>
     <w:tmpl w:val="034A746C"/>
@@ -6468,7 +6503,7 @@
 </file>
 
 <file path=customXml/itemProps1.xml><?xml version="1.0" encoding="utf-8"?>
-<ds:datastoreItem xmlns:ds="http://schemas.openxmlformats.org/officeDocument/2006/customXml" ds:itemID="{55922D29-7065-44C2-907E-254F2DAAE12E}">
+<ds:datastoreItem xmlns:ds="http://schemas.openxmlformats.org/officeDocument/2006/customXml" ds:itemID="{C27C4FE8-1BC1-4CA1-B59E-857ACF3BB750}">
   <ds:schemaRefs>
     <ds:schemaRef ds:uri="http://schemas.openxmlformats.org/officeDocument/2006/bibliography"/>
   </ds:schemaRefs>

--- a/заметки/1.3 Образ адресата/1.3 образ адресата начало.docx
+++ b/заметки/1.3 Образ адресата/1.3 образ адресата начало.docx
@@ -87,6 +87,14 @@
       <w:proofErr w:type="spellEnd"/>
       <w:r>
         <w:rPr>
+          <w:rStyle w:val="a6"/>
+          <w:szCs w:val="28"/>
+          <w:lang w:val="ru-RU"/>
+        </w:rPr>
+        <w:footnoteReference w:id="1"/>
+      </w:r>
+      <w:r>
+        <w:rPr>
           <w:szCs w:val="28"/>
           <w:lang w:val="ru-RU"/>
         </w:rPr>
@@ -99,87 +107,7 @@
         <w:ind w:firstLine="709"/>
         <w:jc w:val="both"/>
         <w:rPr>
-          <w:lang w:val="ru-RU"/>
-        </w:rPr>
-      </w:pPr>
-      <w:bookmarkStart w:id="0" w:name="_GoBack"/>
-      <w:bookmarkEnd w:id="0"/>
-      <w:r>
-        <w:rPr>
-          <w:lang w:val="ru-RU"/>
-        </w:rPr>
-        <w:t>Характер адресации</w:t>
-      </w:r>
-      <w:r>
-        <w:rPr>
-          <w:lang w:val="ru-RU"/>
-        </w:rPr>
-        <w:t xml:space="preserve"> и образа адресата</w:t>
-      </w:r>
-      <w:r>
-        <w:rPr>
-          <w:lang w:val="ru-RU"/>
-        </w:rPr>
-        <w:t xml:space="preserve"> рекламной поэзии Маяковского имеет ряд специфических особенностей радикально выделяющих эти тексты из ряда современной рекламы и прочих текстов массовой коммуникации, а также из ряда текстов художественных. </w:t>
-      </w:r>
-      <w:r>
-        <w:rPr>
-          <w:lang w:val="ru-RU"/>
-        </w:rPr>
-        <w:t xml:space="preserve">Причины этих особенностей кроются в </w:t>
-      </w:r>
-      <w:proofErr w:type="gramStart"/>
-      <w:r>
-        <w:rPr>
-          <w:lang w:val="ru-RU"/>
-        </w:rPr>
-        <w:t>обще-культурных</w:t>
-      </w:r>
-      <w:proofErr w:type="gramEnd"/>
-      <w:r>
-        <w:rPr>
-          <w:lang w:val="ru-RU"/>
-        </w:rPr>
-        <w:t xml:space="preserve"> и социально-политических тенденциях и идеях 20-х годов, глашатаем которых являлся Маяковский. Несколько отступив от непосредственной темы, вспомним о том, что в начальный период становления советской власти происходило радикальное трансформирование и</w:t>
-      </w:r>
-      <w:r>
-        <w:rPr>
-          <w:lang w:val="ru-RU"/>
-        </w:rPr>
-        <w:t xml:space="preserve">скусства и </w:t>
-      </w:r>
-      <w:r>
-        <w:rPr>
-          <w:lang w:val="ru-RU"/>
-        </w:rPr>
-        <w:t xml:space="preserve">существенная перестройка общественного сознания, движимая как влиянием недавних исторических событий и фактическим изменением жизнеустройства, так и целенаправленными действиями государственной власти. </w:t>
-      </w:r>
-      <w:r>
-        <w:rPr>
-          <w:lang w:val="ru-RU"/>
-        </w:rPr>
-        <w:t>Революция провозгласила идеалы единства, равенства и утвердила идею значительности каждой отдельной личности для достижения общего блага. М. Б. Митин в этом отношении приводит слова Ленина о все большем становлении народной массы как «сознательного исторического деятеля»</w:t>
-      </w:r>
-      <w:r>
-        <w:rPr>
-          <w:rStyle w:val="a6"/>
-          <w:lang w:val="ru-RU"/>
-        </w:rPr>
-        <w:footnoteReference w:id="1"/>
-      </w:r>
-      <w:r>
-        <w:rPr>
-          <w:lang w:val="ru-RU"/>
-        </w:rPr>
-        <w:t>.</w:t>
-      </w:r>
-    </w:p>
-    <w:p>
-      <w:pPr>
-        <w:spacing w:line="360" w:lineRule="auto"/>
-        <w:ind w:firstLine="709"/>
-        <w:jc w:val="both"/>
-        <w:rPr>
+          <w:szCs w:val="28"/>
           <w:lang w:val="ru-RU"/>
         </w:rPr>
       </w:pPr>
@@ -190,6 +118,7 @@
         <w:ind w:firstLine="709"/>
         <w:jc w:val="both"/>
         <w:rPr>
+          <w:szCs w:val="28"/>
           <w:lang w:val="ru-RU"/>
         </w:rPr>
       </w:pPr>
@@ -205,117 +134,41 @@
       </w:pPr>
       <w:r>
         <w:rPr>
-          <w:rFonts w:eastAsia="Times New Roman" w:cs="Times New Roman"/>
-          <w:color w:val="000000"/>
-          <w:szCs w:val="28"/>
-          <w:shd w:val="clear" w:color="auto" w:fill="E9E9E3"/>
-          <w:lang w:val="ru-RU"/>
-        </w:rPr>
-        <w:lastRenderedPageBreak/>
-        <w:t>По мере расширения и углубления исторического творчества советских людей возрастает и масса населения, которая становится «</w:t>
-      </w:r>
-      <w:r>
-        <w:rPr>
-          <w:rFonts w:eastAsia="Times New Roman" w:cs="Times New Roman"/>
-          <w:color w:val="000000"/>
-          <w:szCs w:val="28"/>
-          <w:highlight w:val="yellow"/>
-          <w:shd w:val="clear" w:color="auto" w:fill="E9E9E3"/>
-          <w:lang w:val="ru-RU"/>
-        </w:rPr>
-        <w:t>сознательным историческим деятелем»</w:t>
-      </w:r>
-    </w:p>
-    <w:p>
-      <w:pPr>
-        <w:spacing w:line="360" w:lineRule="auto"/>
-        <w:jc w:val="both"/>
-        <w:rPr>
-          <w:highlight w:val="lightGray"/>
-          <w:lang w:val="ru-RU"/>
-        </w:rPr>
-      </w:pPr>
-      <w:r>
-        <w:rPr>
-          <w:highlight w:val="lightGray"/>
-          <w:lang w:val="ru-RU"/>
-        </w:rPr>
-        <w:t xml:space="preserve">Двусторонний характер образа адресата рекламной поэзии Маяковского. </w:t>
-      </w:r>
-      <w:r>
-        <w:rPr>
-          <w:highlight w:val="lightGray"/>
-          <w:lang w:val="ru-RU"/>
-        </w:rPr>
-        <w:t xml:space="preserve">Традиционное для рекламы ориентирование на адресата (ЦИТАТА) с определенным набором качеств + </w:t>
-      </w:r>
-      <w:proofErr w:type="spellStart"/>
-      <w:r>
-        <w:rPr>
-          <w:highlight w:val="lightGray"/>
-          <w:lang w:val="ru-RU"/>
-        </w:rPr>
-        <w:t>жизнестроительная</w:t>
-      </w:r>
-      <w:proofErr w:type="spellEnd"/>
-      <w:r>
-        <w:rPr>
-          <w:highlight w:val="lightGray"/>
-          <w:lang w:val="ru-RU"/>
-        </w:rPr>
-        <w:t xml:space="preserve"> миссия поэта (цитаты по общему творчеству) и гос. политики (найти цитату по задачам формирования «нового человека», внедрение новых ценностей в сознание людей). </w:t>
-      </w:r>
-    </w:p>
-    <w:p>
-      <w:pPr>
-        <w:spacing w:line="360" w:lineRule="auto"/>
-        <w:jc w:val="both"/>
-        <w:rPr>
-          <w:lang w:val="ru-RU"/>
-        </w:rPr>
-      </w:pPr>
-      <w:r>
-        <w:rPr>
-          <w:highlight w:val="lightGray"/>
-          <w:lang w:val="ru-RU"/>
-        </w:rPr>
-        <w:t xml:space="preserve">И можно предположить, что второй, созидательный, аспект структуры образа является доминирующим и наиболее важным. </w:t>
-      </w:r>
-      <w:r>
-        <w:rPr>
-          <w:highlight w:val="lightGray"/>
-          <w:lang w:val="ru-RU"/>
-        </w:rPr>
-        <w:t xml:space="preserve">Т.е. адресация рекламного текста направлена на теоретического и идеального, находящегося в состоянии становления, читателя. В то время как текст оказывает непосредственное влияние на формирование реальных качеств читателя. (привести примеры из текста, указывающие на это). Два типа образов адресата </w:t>
+          <w:lang w:val="ru-RU"/>
+        </w:rPr>
+        <w:t>Характер адресации</w:t>
+      </w:r>
+      <w:r>
+        <w:rPr>
+          <w:lang w:val="ru-RU"/>
+        </w:rPr>
+        <w:t xml:space="preserve"> и образа адресата</w:t>
+      </w:r>
+      <w:r>
+        <w:rPr>
+          <w:lang w:val="ru-RU"/>
+        </w:rPr>
+        <w:t xml:space="preserve"> рекламной поэзии Маяковского имеет ряд специфических особенностей радикально выделяющих эти тексты из ряда современной рекламы и прочих текстов массовой коммуникации, а также из ряда текстов художественных. </w:t>
+      </w:r>
+      <w:r>
+        <w:rPr>
+          <w:lang w:val="ru-RU"/>
+        </w:rPr>
+        <w:t xml:space="preserve">Причины этих особенностей кроются в </w:t>
       </w:r>
       <w:proofErr w:type="gramStart"/>
       <w:r>
         <w:rPr>
-          <w:highlight w:val="lightGray"/>
-          <w:lang w:val="ru-RU"/>
-        </w:rPr>
-        <w:t>*?*</w:t>
+          <w:lang w:val="ru-RU"/>
+        </w:rPr>
+        <w:t>обще-культурных</w:t>
       </w:r>
       <w:proofErr w:type="gramEnd"/>
       <w:r>
         <w:rPr>
-          <w:highlight w:val="lightGray"/>
-          <w:lang w:val="ru-RU"/>
-        </w:rPr>
-        <w:t xml:space="preserve"> </w:t>
-      </w:r>
-      <w:r>
-        <w:rPr>
-          <w:highlight w:val="lightGray"/>
-          <w:lang w:val="ru-RU"/>
-        </w:rPr>
-        <w:t>Городской и сельский жители.</w:t>
-      </w:r>
-      <w:r>
-        <w:rPr>
-          <w:lang w:val="ru-RU"/>
-        </w:rPr>
-        <w:t xml:space="preserve"> </w:t>
+          <w:lang w:val="ru-RU"/>
+        </w:rPr>
+        <w:t xml:space="preserve"> и социально-политических тенденциях и идеях 20-х годов, глашатаем которых являлся Маяковский. </w:t>
       </w:r>
     </w:p>
     <w:p>
@@ -329,1884 +182,268 @@
       </w:pPr>
       <w:r>
         <w:rPr>
-          <w:szCs w:val="28"/>
-          <w:highlight w:val="yellow"/>
-          <w:lang w:val="ru-RU"/>
-        </w:rPr>
-        <w:t>Стат</w:t>
-      </w:r>
-      <w:r>
-        <w:rPr>
-          <w:spacing w:val="-1"/>
-          <w:szCs w:val="28"/>
-          <w:highlight w:val="yellow"/>
-          <w:lang w:val="ru-RU"/>
-        </w:rPr>
-        <w:t>ь</w:t>
-      </w:r>
-      <w:r>
-        <w:rPr>
-          <w:szCs w:val="28"/>
-          <w:highlight w:val="yellow"/>
-          <w:lang w:val="ru-RU"/>
-        </w:rPr>
-        <w:t>ю</w:t>
-      </w:r>
-      <w:r>
-        <w:rPr>
-          <w:spacing w:val="2"/>
-          <w:szCs w:val="28"/>
-          <w:highlight w:val="yellow"/>
-          <w:lang w:val="ru-RU"/>
-        </w:rPr>
-        <w:t xml:space="preserve"> </w:t>
-      </w:r>
-      <w:r>
-        <w:rPr>
-          <w:spacing w:val="-1"/>
-          <w:szCs w:val="28"/>
-          <w:highlight w:val="yellow"/>
-          <w:lang w:val="ru-RU"/>
-        </w:rPr>
-        <w:t>Н</w:t>
-      </w:r>
-      <w:r>
-        <w:rPr>
-          <w:szCs w:val="28"/>
-          <w:highlight w:val="yellow"/>
-          <w:lang w:val="ru-RU"/>
-        </w:rPr>
-        <w:t>.Д.</w:t>
-      </w:r>
-      <w:r>
-        <w:rPr>
-          <w:spacing w:val="2"/>
-          <w:szCs w:val="28"/>
-          <w:highlight w:val="yellow"/>
-          <w:lang w:val="ru-RU"/>
-        </w:rPr>
-        <w:t xml:space="preserve"> </w:t>
-      </w:r>
-      <w:r>
-        <w:rPr>
-          <w:spacing w:val="-1"/>
-          <w:szCs w:val="28"/>
-          <w:highlight w:val="yellow"/>
-          <w:lang w:val="ru-RU"/>
-        </w:rPr>
-        <w:t>А</w:t>
-      </w:r>
-      <w:r>
-        <w:rPr>
-          <w:spacing w:val="1"/>
-          <w:szCs w:val="28"/>
-          <w:highlight w:val="yellow"/>
-          <w:lang w:val="ru-RU"/>
-        </w:rPr>
-        <w:t>р</w:t>
-      </w:r>
-      <w:r>
-        <w:rPr>
-          <w:spacing w:val="-4"/>
-          <w:szCs w:val="28"/>
-          <w:highlight w:val="yellow"/>
-          <w:lang w:val="ru-RU"/>
-        </w:rPr>
-        <w:t>у</w:t>
-      </w:r>
-      <w:r>
-        <w:rPr>
-          <w:spacing w:val="2"/>
-          <w:szCs w:val="28"/>
-          <w:highlight w:val="yellow"/>
-          <w:lang w:val="ru-RU"/>
-        </w:rPr>
-        <w:t>т</w:t>
-      </w:r>
-      <w:r>
-        <w:rPr>
-          <w:spacing w:val="-1"/>
-          <w:szCs w:val="28"/>
-          <w:highlight w:val="yellow"/>
-          <w:lang w:val="ru-RU"/>
-        </w:rPr>
-        <w:t>ю</w:t>
-      </w:r>
-      <w:r>
-        <w:rPr>
-          <w:spacing w:val="1"/>
-          <w:szCs w:val="28"/>
-          <w:highlight w:val="yellow"/>
-          <w:lang w:val="ru-RU"/>
-        </w:rPr>
-        <w:t>но</w:t>
-      </w:r>
-      <w:r>
-        <w:rPr>
-          <w:spacing w:val="-3"/>
-          <w:szCs w:val="28"/>
-          <w:highlight w:val="yellow"/>
-          <w:lang w:val="ru-RU"/>
-        </w:rPr>
-        <w:t>в</w:t>
-      </w:r>
-      <w:r>
-        <w:rPr>
-          <w:spacing w:val="1"/>
-          <w:szCs w:val="28"/>
-          <w:highlight w:val="yellow"/>
-          <w:lang w:val="ru-RU"/>
-        </w:rPr>
-        <w:t>о</w:t>
-      </w:r>
-      <w:r>
-        <w:rPr>
-          <w:szCs w:val="28"/>
-          <w:highlight w:val="yellow"/>
-          <w:lang w:val="ru-RU"/>
-        </w:rPr>
-        <w:t>й</w:t>
-      </w:r>
-      <w:r>
-        <w:rPr>
-          <w:spacing w:val="1"/>
-          <w:szCs w:val="28"/>
-          <w:highlight w:val="yellow"/>
-          <w:lang w:val="ru-RU"/>
-        </w:rPr>
-        <w:t xml:space="preserve"> </w:t>
-      </w:r>
-      <w:r>
-        <w:rPr>
-          <w:spacing w:val="-1"/>
-          <w:szCs w:val="28"/>
-          <w:highlight w:val="yellow"/>
-          <w:lang w:val="ru-RU"/>
-        </w:rPr>
-        <w:t>1</w:t>
-      </w:r>
-      <w:r>
-        <w:rPr>
-          <w:spacing w:val="1"/>
-          <w:szCs w:val="28"/>
-          <w:highlight w:val="yellow"/>
-          <w:lang w:val="ru-RU"/>
-        </w:rPr>
-        <w:t>9</w:t>
-      </w:r>
-      <w:r>
-        <w:rPr>
-          <w:spacing w:val="-1"/>
-          <w:szCs w:val="28"/>
-          <w:highlight w:val="yellow"/>
-          <w:lang w:val="ru-RU"/>
-        </w:rPr>
-        <w:t>8</w:t>
-      </w:r>
-      <w:r>
-        <w:rPr>
-          <w:szCs w:val="28"/>
-          <w:highlight w:val="yellow"/>
-          <w:lang w:val="ru-RU"/>
-        </w:rPr>
-        <w:t>1</w:t>
-      </w:r>
-      <w:r>
-        <w:rPr>
-          <w:spacing w:val="3"/>
-          <w:szCs w:val="28"/>
-          <w:highlight w:val="yellow"/>
-          <w:lang w:val="ru-RU"/>
-        </w:rPr>
-        <w:t xml:space="preserve"> </w:t>
-      </w:r>
-      <w:r>
-        <w:rPr>
-          <w:spacing w:val="-2"/>
-          <w:szCs w:val="28"/>
-          <w:highlight w:val="yellow"/>
-          <w:lang w:val="ru-RU"/>
-        </w:rPr>
-        <w:t>г</w:t>
-      </w:r>
-      <w:r>
-        <w:rPr>
-          <w:spacing w:val="-1"/>
-          <w:szCs w:val="28"/>
-          <w:highlight w:val="yellow"/>
-          <w:lang w:val="ru-RU"/>
-        </w:rPr>
-        <w:t>од</w:t>
-      </w:r>
-      <w:r>
-        <w:rPr>
-          <w:szCs w:val="28"/>
-          <w:highlight w:val="yellow"/>
-          <w:lang w:val="ru-RU"/>
-        </w:rPr>
-        <w:t xml:space="preserve">а </w:t>
-      </w:r>
-      <w:r>
-        <w:rPr>
-          <w:spacing w:val="-2"/>
-          <w:szCs w:val="28"/>
-          <w:highlight w:val="yellow"/>
-          <w:lang w:val="ru-RU"/>
-        </w:rPr>
-        <w:t>“</w:t>
-      </w:r>
-      <w:r>
-        <w:rPr>
-          <w:spacing w:val="-1"/>
-          <w:szCs w:val="28"/>
-          <w:highlight w:val="yellow"/>
-          <w:lang w:val="ru-RU"/>
-        </w:rPr>
-        <w:t>Ф</w:t>
-      </w:r>
-      <w:r>
-        <w:rPr>
-          <w:szCs w:val="28"/>
-          <w:highlight w:val="yellow"/>
-          <w:lang w:val="ru-RU"/>
-        </w:rPr>
-        <w:t>акт</w:t>
-      </w:r>
-      <w:r>
-        <w:rPr>
-          <w:spacing w:val="1"/>
-          <w:szCs w:val="28"/>
-          <w:highlight w:val="yellow"/>
-          <w:lang w:val="ru-RU"/>
-        </w:rPr>
-        <w:t>о</w:t>
-      </w:r>
-      <w:r>
-        <w:rPr>
-          <w:szCs w:val="28"/>
-          <w:highlight w:val="yellow"/>
-          <w:lang w:val="ru-RU"/>
-        </w:rPr>
-        <w:t>р</w:t>
-      </w:r>
-      <w:r>
-        <w:rPr>
-          <w:spacing w:val="4"/>
-          <w:szCs w:val="28"/>
-          <w:highlight w:val="yellow"/>
-          <w:lang w:val="ru-RU"/>
-        </w:rPr>
-        <w:t xml:space="preserve"> </w:t>
-      </w:r>
-      <w:r>
-        <w:rPr>
-          <w:spacing w:val="-2"/>
-          <w:szCs w:val="28"/>
-          <w:highlight w:val="yellow"/>
-          <w:lang w:val="ru-RU"/>
-        </w:rPr>
-        <w:t>а</w:t>
-      </w:r>
-      <w:r>
-        <w:rPr>
-          <w:spacing w:val="1"/>
-          <w:szCs w:val="28"/>
-          <w:highlight w:val="yellow"/>
-          <w:lang w:val="ru-RU"/>
-        </w:rPr>
-        <w:t>д</w:t>
-      </w:r>
-      <w:r>
-        <w:rPr>
-          <w:spacing w:val="-1"/>
-          <w:szCs w:val="28"/>
-          <w:highlight w:val="yellow"/>
-          <w:lang w:val="ru-RU"/>
-        </w:rPr>
-        <w:t>р</w:t>
-      </w:r>
-      <w:r>
-        <w:rPr>
-          <w:szCs w:val="28"/>
-          <w:highlight w:val="yellow"/>
-          <w:lang w:val="ru-RU"/>
-        </w:rPr>
-        <w:t>есата”,</w:t>
-      </w:r>
-      <w:r>
-        <w:rPr>
-          <w:spacing w:val="1"/>
-          <w:szCs w:val="28"/>
-          <w:highlight w:val="yellow"/>
-          <w:lang w:val="ru-RU"/>
-        </w:rPr>
-        <w:t xml:space="preserve"> по</w:t>
-      </w:r>
-      <w:r>
-        <w:rPr>
-          <w:szCs w:val="28"/>
-          <w:highlight w:val="yellow"/>
-          <w:lang w:val="ru-RU"/>
-        </w:rPr>
-        <w:t>с</w:t>
-      </w:r>
-      <w:r>
-        <w:rPr>
-          <w:spacing w:val="-3"/>
-          <w:szCs w:val="28"/>
-          <w:highlight w:val="yellow"/>
-          <w:lang w:val="ru-RU"/>
-        </w:rPr>
-        <w:t>т</w:t>
-      </w:r>
-      <w:r>
-        <w:rPr>
-          <w:szCs w:val="28"/>
-          <w:highlight w:val="yellow"/>
-          <w:lang w:val="ru-RU"/>
-        </w:rPr>
-        <w:t>авивш</w:t>
-      </w:r>
-      <w:r>
-        <w:rPr>
-          <w:spacing w:val="-4"/>
-          <w:szCs w:val="28"/>
-          <w:highlight w:val="yellow"/>
-          <w:lang w:val="ru-RU"/>
-        </w:rPr>
-        <w:t>у</w:t>
-      </w:r>
-      <w:r>
-        <w:rPr>
-          <w:szCs w:val="28"/>
-          <w:highlight w:val="yellow"/>
-          <w:lang w:val="ru-RU"/>
-        </w:rPr>
-        <w:t>ю</w:t>
-      </w:r>
-      <w:r>
-        <w:rPr>
-          <w:spacing w:val="3"/>
-          <w:szCs w:val="28"/>
-          <w:highlight w:val="yellow"/>
-          <w:lang w:val="ru-RU"/>
-        </w:rPr>
-        <w:t xml:space="preserve"> </w:t>
-      </w:r>
-      <w:r>
-        <w:rPr>
-          <w:spacing w:val="1"/>
-          <w:szCs w:val="28"/>
-          <w:highlight w:val="yellow"/>
-          <w:lang w:val="ru-RU"/>
-        </w:rPr>
-        <w:t>пр</w:t>
-      </w:r>
-      <w:r>
-        <w:rPr>
-          <w:spacing w:val="-1"/>
-          <w:szCs w:val="28"/>
-          <w:highlight w:val="yellow"/>
-          <w:lang w:val="ru-RU"/>
-        </w:rPr>
-        <w:t>о</w:t>
-      </w:r>
-      <w:r>
-        <w:rPr>
-          <w:spacing w:val="1"/>
-          <w:szCs w:val="28"/>
-          <w:highlight w:val="yellow"/>
-          <w:lang w:val="ru-RU"/>
-        </w:rPr>
-        <w:t>б</w:t>
-      </w:r>
-      <w:r>
-        <w:rPr>
-          <w:spacing w:val="-1"/>
-          <w:szCs w:val="28"/>
-          <w:highlight w:val="yellow"/>
-          <w:lang w:val="ru-RU"/>
-        </w:rPr>
-        <w:t>л</w:t>
-      </w:r>
-      <w:r>
-        <w:rPr>
-          <w:szCs w:val="28"/>
-          <w:highlight w:val="yellow"/>
-          <w:lang w:val="ru-RU"/>
-        </w:rPr>
-        <w:t>ему в</w:t>
-      </w:r>
-      <w:r>
-        <w:rPr>
-          <w:spacing w:val="-1"/>
-          <w:szCs w:val="28"/>
-          <w:highlight w:val="yellow"/>
-          <w:lang w:val="ru-RU"/>
-        </w:rPr>
-        <w:t>л</w:t>
-      </w:r>
-      <w:r>
-        <w:rPr>
-          <w:spacing w:val="1"/>
-          <w:szCs w:val="28"/>
-          <w:highlight w:val="yellow"/>
-          <w:lang w:val="ru-RU"/>
-        </w:rPr>
-        <w:t>и</w:t>
-      </w:r>
-      <w:r>
-        <w:rPr>
-          <w:szCs w:val="28"/>
-          <w:highlight w:val="yellow"/>
-          <w:lang w:val="ru-RU"/>
-        </w:rPr>
-        <w:t>я</w:t>
-      </w:r>
-      <w:r>
-        <w:rPr>
-          <w:spacing w:val="1"/>
-          <w:szCs w:val="28"/>
-          <w:highlight w:val="yellow"/>
-          <w:lang w:val="ru-RU"/>
-        </w:rPr>
-        <w:t>ни</w:t>
-      </w:r>
-      <w:r>
-        <w:rPr>
-          <w:szCs w:val="28"/>
-          <w:highlight w:val="yellow"/>
-          <w:lang w:val="ru-RU"/>
-        </w:rPr>
-        <w:t>я</w:t>
-      </w:r>
-      <w:r>
-        <w:rPr>
-          <w:spacing w:val="2"/>
-          <w:szCs w:val="28"/>
-          <w:highlight w:val="yellow"/>
-          <w:lang w:val="ru-RU"/>
-        </w:rPr>
-        <w:t xml:space="preserve"> </w:t>
-      </w:r>
-      <w:r>
-        <w:rPr>
-          <w:spacing w:val="1"/>
-          <w:szCs w:val="28"/>
-          <w:highlight w:val="yellow"/>
-          <w:lang w:val="ru-RU"/>
-        </w:rPr>
-        <w:t>р</w:t>
-      </w:r>
-      <w:r>
-        <w:rPr>
-          <w:szCs w:val="28"/>
-          <w:highlight w:val="yellow"/>
-          <w:lang w:val="ru-RU"/>
-        </w:rPr>
-        <w:t>а</w:t>
-      </w:r>
-      <w:r>
-        <w:rPr>
-          <w:spacing w:val="-3"/>
-          <w:szCs w:val="28"/>
-          <w:highlight w:val="yellow"/>
-          <w:lang w:val="ru-RU"/>
-        </w:rPr>
-        <w:t>з</w:t>
-      </w:r>
-      <w:r>
-        <w:rPr>
-          <w:spacing w:val="-1"/>
-          <w:szCs w:val="28"/>
-          <w:highlight w:val="yellow"/>
-          <w:lang w:val="ru-RU"/>
-        </w:rPr>
-        <w:t>л</w:t>
-      </w:r>
-      <w:r>
-        <w:rPr>
-          <w:spacing w:val="1"/>
-          <w:szCs w:val="28"/>
-          <w:highlight w:val="yellow"/>
-          <w:lang w:val="ru-RU"/>
-        </w:rPr>
-        <w:t>и</w:t>
-      </w:r>
-      <w:r>
-        <w:rPr>
-          <w:szCs w:val="28"/>
-          <w:highlight w:val="yellow"/>
-          <w:lang w:val="ru-RU"/>
-        </w:rPr>
-        <w:t>ч</w:t>
-      </w:r>
-      <w:r>
-        <w:rPr>
-          <w:spacing w:val="-1"/>
-          <w:szCs w:val="28"/>
-          <w:highlight w:val="yellow"/>
-          <w:lang w:val="ru-RU"/>
-        </w:rPr>
-        <w:t>н</w:t>
-      </w:r>
-      <w:r>
-        <w:rPr>
-          <w:spacing w:val="1"/>
-          <w:szCs w:val="28"/>
-          <w:highlight w:val="yellow"/>
-          <w:lang w:val="ru-RU"/>
-        </w:rPr>
-        <w:t>ы</w:t>
-      </w:r>
-      <w:r>
-        <w:rPr>
-          <w:szCs w:val="28"/>
-          <w:highlight w:val="yellow"/>
-          <w:lang w:val="ru-RU"/>
-        </w:rPr>
-        <w:t>х</w:t>
-      </w:r>
-      <w:r>
-        <w:rPr>
-          <w:spacing w:val="4"/>
-          <w:szCs w:val="28"/>
-          <w:highlight w:val="yellow"/>
-          <w:lang w:val="ru-RU"/>
-        </w:rPr>
-        <w:t xml:space="preserve"> </w:t>
-      </w:r>
-      <w:r>
-        <w:rPr>
-          <w:spacing w:val="-5"/>
-          <w:szCs w:val="28"/>
-          <w:highlight w:val="yellow"/>
-          <w:lang w:val="ru-RU"/>
-        </w:rPr>
-        <w:t>“</w:t>
-      </w:r>
-      <w:r>
-        <w:rPr>
-          <w:szCs w:val="28"/>
-          <w:highlight w:val="yellow"/>
-          <w:lang w:val="ru-RU"/>
-        </w:rPr>
-        <w:t>ас</w:t>
-      </w:r>
-      <w:r>
-        <w:rPr>
-          <w:spacing w:val="1"/>
-          <w:szCs w:val="28"/>
-          <w:highlight w:val="yellow"/>
-          <w:lang w:val="ru-RU"/>
-        </w:rPr>
-        <w:t>п</w:t>
-      </w:r>
-      <w:r>
-        <w:rPr>
-          <w:szCs w:val="28"/>
-          <w:highlight w:val="yellow"/>
-          <w:lang w:val="ru-RU"/>
-        </w:rPr>
-        <w:t>ек</w:t>
-      </w:r>
-      <w:r>
-        <w:rPr>
-          <w:spacing w:val="-2"/>
-          <w:szCs w:val="28"/>
-          <w:highlight w:val="yellow"/>
-          <w:lang w:val="ru-RU"/>
-        </w:rPr>
-        <w:t>т</w:t>
-      </w:r>
-      <w:r>
-        <w:rPr>
-          <w:spacing w:val="1"/>
-          <w:szCs w:val="28"/>
-          <w:highlight w:val="yellow"/>
-          <w:lang w:val="ru-RU"/>
-        </w:rPr>
-        <w:t>о</w:t>
-      </w:r>
-      <w:r>
-        <w:rPr>
-          <w:spacing w:val="-3"/>
-          <w:szCs w:val="28"/>
-          <w:highlight w:val="yellow"/>
-          <w:lang w:val="ru-RU"/>
-        </w:rPr>
-        <w:t>в</w:t>
-      </w:r>
-      <w:r>
-        <w:rPr>
-          <w:szCs w:val="28"/>
-          <w:highlight w:val="yellow"/>
-          <w:lang w:val="ru-RU"/>
-        </w:rPr>
-        <w:t>, ам</w:t>
-      </w:r>
-      <w:r>
-        <w:rPr>
-          <w:spacing w:val="1"/>
-          <w:szCs w:val="28"/>
-          <w:highlight w:val="yellow"/>
-          <w:lang w:val="ru-RU"/>
-        </w:rPr>
-        <w:t>п</w:t>
-      </w:r>
-      <w:r>
-        <w:rPr>
-          <w:spacing w:val="-1"/>
-          <w:szCs w:val="28"/>
-          <w:highlight w:val="yellow"/>
-          <w:lang w:val="ru-RU"/>
-        </w:rPr>
-        <w:t>л</w:t>
-      </w:r>
-      <w:r>
-        <w:rPr>
-          <w:spacing w:val="-4"/>
-          <w:szCs w:val="28"/>
-          <w:highlight w:val="yellow"/>
-          <w:lang w:val="ru-RU"/>
-        </w:rPr>
-        <w:t>у</w:t>
-      </w:r>
-      <w:r>
-        <w:rPr>
-          <w:szCs w:val="28"/>
-          <w:highlight w:val="yellow"/>
-          <w:lang w:val="ru-RU"/>
-        </w:rPr>
-        <w:t>а</w:t>
-      </w:r>
-      <w:r>
-        <w:rPr>
-          <w:spacing w:val="57"/>
-          <w:szCs w:val="28"/>
-          <w:highlight w:val="yellow"/>
-          <w:lang w:val="ru-RU"/>
-        </w:rPr>
-        <w:t xml:space="preserve"> </w:t>
-      </w:r>
-      <w:r>
-        <w:rPr>
-          <w:spacing w:val="1"/>
-          <w:szCs w:val="28"/>
-          <w:highlight w:val="yellow"/>
-          <w:lang w:val="ru-RU"/>
-        </w:rPr>
-        <w:t>и</w:t>
-      </w:r>
-      <w:r>
-        <w:rPr>
-          <w:spacing w:val="-1"/>
-          <w:szCs w:val="28"/>
-          <w:highlight w:val="yellow"/>
-          <w:lang w:val="ru-RU"/>
-        </w:rPr>
-        <w:t>л</w:t>
-      </w:r>
-      <w:r>
-        <w:rPr>
-          <w:szCs w:val="28"/>
-          <w:highlight w:val="yellow"/>
-          <w:lang w:val="ru-RU"/>
-        </w:rPr>
-        <w:t>и</w:t>
-      </w:r>
-      <w:r>
-        <w:rPr>
-          <w:spacing w:val="57"/>
-          <w:szCs w:val="28"/>
-          <w:highlight w:val="yellow"/>
-          <w:lang w:val="ru-RU"/>
-        </w:rPr>
-        <w:t xml:space="preserve"> </w:t>
-      </w:r>
-      <w:r>
-        <w:rPr>
-          <w:szCs w:val="28"/>
-          <w:highlight w:val="yellow"/>
-          <w:lang w:val="ru-RU"/>
-        </w:rPr>
-        <w:t>ф</w:t>
-      </w:r>
-      <w:r>
-        <w:rPr>
-          <w:spacing w:val="-3"/>
-          <w:szCs w:val="28"/>
-          <w:highlight w:val="yellow"/>
-          <w:lang w:val="ru-RU"/>
-        </w:rPr>
-        <w:t>у</w:t>
-      </w:r>
-      <w:r>
-        <w:rPr>
-          <w:spacing w:val="1"/>
-          <w:szCs w:val="28"/>
-          <w:highlight w:val="yellow"/>
-          <w:lang w:val="ru-RU"/>
-        </w:rPr>
-        <w:t>н</w:t>
-      </w:r>
-      <w:r>
-        <w:rPr>
-          <w:szCs w:val="28"/>
-          <w:highlight w:val="yellow"/>
-          <w:lang w:val="ru-RU"/>
-        </w:rPr>
-        <w:t>к</w:t>
-      </w:r>
-      <w:r>
-        <w:rPr>
-          <w:spacing w:val="-1"/>
-          <w:szCs w:val="28"/>
-          <w:highlight w:val="yellow"/>
-          <w:lang w:val="ru-RU"/>
-        </w:rPr>
-        <w:t>ци</w:t>
-      </w:r>
-      <w:r>
-        <w:rPr>
-          <w:spacing w:val="1"/>
-          <w:szCs w:val="28"/>
-          <w:highlight w:val="yellow"/>
-          <w:lang w:val="ru-RU"/>
-        </w:rPr>
-        <w:t>й</w:t>
-      </w:r>
-      <w:r>
-        <w:rPr>
-          <w:szCs w:val="28"/>
-          <w:highlight w:val="yellow"/>
-          <w:lang w:val="ru-RU"/>
-        </w:rPr>
-        <w:t>”</w:t>
-      </w:r>
-      <w:r>
-        <w:rPr>
-          <w:spacing w:val="57"/>
-          <w:szCs w:val="28"/>
-          <w:highlight w:val="yellow"/>
-          <w:lang w:val="ru-RU"/>
-        </w:rPr>
-        <w:t xml:space="preserve"> </w:t>
-      </w:r>
-      <w:r>
-        <w:rPr>
-          <w:spacing w:val="-2"/>
-          <w:szCs w:val="28"/>
-          <w:highlight w:val="yellow"/>
-          <w:lang w:val="ru-RU"/>
-        </w:rPr>
-        <w:t>а</w:t>
-      </w:r>
-      <w:r>
-        <w:rPr>
-          <w:spacing w:val="1"/>
-          <w:szCs w:val="28"/>
-          <w:highlight w:val="yellow"/>
-          <w:lang w:val="ru-RU"/>
-        </w:rPr>
-        <w:t>д</w:t>
-      </w:r>
-      <w:r>
-        <w:rPr>
-          <w:spacing w:val="-1"/>
-          <w:szCs w:val="28"/>
-          <w:highlight w:val="yellow"/>
-          <w:lang w:val="ru-RU"/>
-        </w:rPr>
-        <w:t>р</w:t>
-      </w:r>
-      <w:r>
-        <w:rPr>
-          <w:szCs w:val="28"/>
-          <w:highlight w:val="yellow"/>
-          <w:lang w:val="ru-RU"/>
-        </w:rPr>
-        <w:t>есата</w:t>
-      </w:r>
-      <w:r>
-        <w:rPr>
-          <w:spacing w:val="55"/>
-          <w:szCs w:val="28"/>
-          <w:highlight w:val="yellow"/>
-          <w:lang w:val="ru-RU"/>
-        </w:rPr>
-        <w:t xml:space="preserve"> </w:t>
-      </w:r>
-      <w:r>
-        <w:rPr>
-          <w:spacing w:val="1"/>
-          <w:szCs w:val="28"/>
-          <w:highlight w:val="yellow"/>
-          <w:lang w:val="ru-RU"/>
-        </w:rPr>
-        <w:t>н</w:t>
-      </w:r>
-      <w:r>
-        <w:rPr>
-          <w:szCs w:val="28"/>
-          <w:highlight w:val="yellow"/>
-          <w:lang w:val="ru-RU"/>
-        </w:rPr>
-        <w:t>а</w:t>
-      </w:r>
-      <w:r>
-        <w:rPr>
-          <w:spacing w:val="57"/>
-          <w:szCs w:val="28"/>
-          <w:highlight w:val="yellow"/>
-          <w:lang w:val="ru-RU"/>
-        </w:rPr>
-        <w:t xml:space="preserve"> </w:t>
-      </w:r>
-      <w:r>
-        <w:rPr>
-          <w:spacing w:val="-2"/>
-          <w:szCs w:val="28"/>
-          <w:highlight w:val="yellow"/>
-          <w:lang w:val="ru-RU"/>
-        </w:rPr>
-        <w:t>а</w:t>
-      </w:r>
-      <w:r>
-        <w:rPr>
-          <w:spacing w:val="-1"/>
-          <w:szCs w:val="28"/>
-          <w:highlight w:val="yellow"/>
-          <w:lang w:val="ru-RU"/>
-        </w:rPr>
-        <w:t>др</w:t>
-      </w:r>
-      <w:r>
-        <w:rPr>
-          <w:szCs w:val="28"/>
-          <w:highlight w:val="yellow"/>
-          <w:lang w:val="ru-RU"/>
-        </w:rPr>
-        <w:t>еса</w:t>
-      </w:r>
-      <w:r>
-        <w:rPr>
-          <w:spacing w:val="1"/>
-          <w:szCs w:val="28"/>
-          <w:highlight w:val="yellow"/>
-          <w:lang w:val="ru-RU"/>
-        </w:rPr>
-        <w:t>н</w:t>
-      </w:r>
-      <w:r>
-        <w:rPr>
-          <w:szCs w:val="28"/>
-          <w:highlight w:val="yellow"/>
-          <w:lang w:val="ru-RU"/>
-        </w:rPr>
-        <w:t>т</w:t>
-      </w:r>
-      <w:r>
-        <w:rPr>
-          <w:spacing w:val="5"/>
-          <w:szCs w:val="28"/>
-          <w:highlight w:val="yellow"/>
-          <w:lang w:val="ru-RU"/>
-        </w:rPr>
-        <w:t>а</w:t>
-      </w:r>
-      <w:r>
-        <w:rPr>
-          <w:szCs w:val="28"/>
-          <w:highlight w:val="yellow"/>
-          <w:lang w:val="ru-RU"/>
-        </w:rPr>
-        <w:t>,</w:t>
-      </w:r>
-      <w:r>
-        <w:rPr>
-          <w:spacing w:val="57"/>
-          <w:szCs w:val="28"/>
-          <w:highlight w:val="yellow"/>
-          <w:lang w:val="ru-RU"/>
-        </w:rPr>
-        <w:t xml:space="preserve"> </w:t>
-      </w:r>
-      <w:r>
-        <w:rPr>
-          <w:spacing w:val="-3"/>
-          <w:szCs w:val="28"/>
-          <w:highlight w:val="yellow"/>
-          <w:lang w:val="ru-RU"/>
-        </w:rPr>
-        <w:t>м</w:t>
-      </w:r>
-      <w:r>
-        <w:rPr>
-          <w:spacing w:val="-1"/>
-          <w:szCs w:val="28"/>
-          <w:highlight w:val="yellow"/>
-          <w:lang w:val="ru-RU"/>
-        </w:rPr>
-        <w:t>о</w:t>
-      </w:r>
-      <w:r>
-        <w:rPr>
-          <w:szCs w:val="28"/>
-          <w:highlight w:val="yellow"/>
-          <w:lang w:val="ru-RU"/>
-        </w:rPr>
-        <w:t>ж</w:t>
-      </w:r>
-      <w:r>
-        <w:rPr>
-          <w:spacing w:val="-1"/>
-          <w:szCs w:val="28"/>
-          <w:highlight w:val="yellow"/>
-          <w:lang w:val="ru-RU"/>
-        </w:rPr>
-        <w:t>н</w:t>
-      </w:r>
-      <w:r>
-        <w:rPr>
-          <w:szCs w:val="28"/>
-          <w:highlight w:val="yellow"/>
-          <w:lang w:val="ru-RU"/>
-        </w:rPr>
-        <w:t>о</w:t>
-      </w:r>
-      <w:r>
-        <w:rPr>
-          <w:spacing w:val="58"/>
-          <w:szCs w:val="28"/>
-          <w:highlight w:val="yellow"/>
-          <w:lang w:val="ru-RU"/>
-        </w:rPr>
-        <w:t xml:space="preserve"> </w:t>
-      </w:r>
-      <w:r>
-        <w:rPr>
-          <w:szCs w:val="28"/>
-          <w:highlight w:val="yellow"/>
-          <w:lang w:val="ru-RU"/>
-        </w:rPr>
-        <w:t>с</w:t>
-      </w:r>
-      <w:r>
-        <w:rPr>
-          <w:spacing w:val="-2"/>
-          <w:szCs w:val="28"/>
-          <w:highlight w:val="yellow"/>
-          <w:lang w:val="ru-RU"/>
-        </w:rPr>
-        <w:t>ч</w:t>
-      </w:r>
-      <w:r>
-        <w:rPr>
-          <w:spacing w:val="1"/>
-          <w:szCs w:val="28"/>
-          <w:highlight w:val="yellow"/>
-          <w:lang w:val="ru-RU"/>
-        </w:rPr>
-        <w:t>и</w:t>
-      </w:r>
-      <w:r>
-        <w:rPr>
-          <w:spacing w:val="-3"/>
-          <w:szCs w:val="28"/>
-          <w:highlight w:val="yellow"/>
-          <w:lang w:val="ru-RU"/>
-        </w:rPr>
-        <w:t>т</w:t>
-      </w:r>
-      <w:r>
-        <w:rPr>
-          <w:szCs w:val="28"/>
-          <w:highlight w:val="yellow"/>
-          <w:lang w:val="ru-RU"/>
-        </w:rPr>
-        <w:t>ать</w:t>
-      </w:r>
-      <w:r>
-        <w:rPr>
-          <w:spacing w:val="56"/>
-          <w:szCs w:val="28"/>
-          <w:highlight w:val="yellow"/>
-          <w:lang w:val="ru-RU"/>
-        </w:rPr>
-        <w:t xml:space="preserve"> </w:t>
-      </w:r>
-      <w:r>
-        <w:rPr>
-          <w:spacing w:val="1"/>
-          <w:szCs w:val="28"/>
-          <w:highlight w:val="yellow"/>
-          <w:lang w:val="ru-RU"/>
-        </w:rPr>
-        <w:t>п</w:t>
-      </w:r>
-      <w:r>
-        <w:rPr>
-          <w:spacing w:val="-1"/>
-          <w:szCs w:val="28"/>
-          <w:highlight w:val="yellow"/>
-          <w:lang w:val="ru-RU"/>
-        </w:rPr>
-        <w:t>р</w:t>
-      </w:r>
-      <w:r>
-        <w:rPr>
-          <w:spacing w:val="1"/>
-          <w:szCs w:val="28"/>
-          <w:highlight w:val="yellow"/>
-          <w:lang w:val="ru-RU"/>
-        </w:rPr>
-        <w:t>о</w:t>
-      </w:r>
-      <w:r>
-        <w:rPr>
-          <w:spacing w:val="-2"/>
-          <w:szCs w:val="28"/>
-          <w:highlight w:val="yellow"/>
-          <w:lang w:val="ru-RU"/>
-        </w:rPr>
-        <w:t>г</w:t>
-      </w:r>
-      <w:r>
-        <w:rPr>
-          <w:spacing w:val="1"/>
-          <w:szCs w:val="28"/>
-          <w:highlight w:val="yellow"/>
-          <w:lang w:val="ru-RU"/>
-        </w:rPr>
-        <w:t>р</w:t>
-      </w:r>
-      <w:r>
-        <w:rPr>
-          <w:szCs w:val="28"/>
-          <w:highlight w:val="yellow"/>
-          <w:lang w:val="ru-RU"/>
-        </w:rPr>
-        <w:t>ам</w:t>
-      </w:r>
-      <w:r>
-        <w:rPr>
-          <w:spacing w:val="-3"/>
-          <w:szCs w:val="28"/>
-          <w:highlight w:val="yellow"/>
-          <w:lang w:val="ru-RU"/>
-        </w:rPr>
-        <w:t>м</w:t>
-      </w:r>
-      <w:r>
-        <w:rPr>
-          <w:spacing w:val="-1"/>
-          <w:szCs w:val="28"/>
-          <w:highlight w:val="yellow"/>
-          <w:lang w:val="ru-RU"/>
-        </w:rPr>
-        <w:t>н</w:t>
-      </w:r>
-      <w:r>
-        <w:rPr>
-          <w:spacing w:val="1"/>
-          <w:szCs w:val="28"/>
-          <w:highlight w:val="yellow"/>
-          <w:lang w:val="ru-RU"/>
-        </w:rPr>
-        <w:t>о</w:t>
-      </w:r>
-      <w:r>
-        <w:rPr>
-          <w:szCs w:val="28"/>
-          <w:highlight w:val="yellow"/>
-          <w:lang w:val="ru-RU"/>
-        </w:rPr>
-        <w:t xml:space="preserve">й </w:t>
-      </w:r>
-      <w:r>
-        <w:rPr>
-          <w:spacing w:val="1"/>
-          <w:szCs w:val="28"/>
-          <w:highlight w:val="yellow"/>
-          <w:lang w:val="ru-RU"/>
-        </w:rPr>
-        <w:t>д</w:t>
-      </w:r>
-      <w:r>
-        <w:rPr>
-          <w:spacing w:val="-1"/>
-          <w:szCs w:val="28"/>
-          <w:highlight w:val="yellow"/>
-          <w:lang w:val="ru-RU"/>
-        </w:rPr>
-        <w:t>л</w:t>
-      </w:r>
-      <w:r>
-        <w:rPr>
-          <w:szCs w:val="28"/>
-          <w:highlight w:val="yellow"/>
-          <w:lang w:val="ru-RU"/>
-        </w:rPr>
-        <w:t>я</w:t>
-      </w:r>
-      <w:r>
-        <w:rPr>
-          <w:spacing w:val="2"/>
-          <w:szCs w:val="28"/>
-          <w:highlight w:val="yellow"/>
-          <w:lang w:val="ru-RU"/>
-        </w:rPr>
-        <w:t xml:space="preserve"> </w:t>
-      </w:r>
-      <w:r>
-        <w:rPr>
-          <w:spacing w:val="1"/>
-          <w:szCs w:val="28"/>
-          <w:highlight w:val="yellow"/>
-          <w:lang w:val="ru-RU"/>
-        </w:rPr>
-        <w:t>о</w:t>
-      </w:r>
-      <w:r>
-        <w:rPr>
-          <w:spacing w:val="-3"/>
-          <w:szCs w:val="28"/>
-          <w:highlight w:val="yellow"/>
-          <w:lang w:val="ru-RU"/>
-        </w:rPr>
-        <w:t>т</w:t>
-      </w:r>
-      <w:r>
-        <w:rPr>
-          <w:szCs w:val="28"/>
-          <w:highlight w:val="yellow"/>
-          <w:lang w:val="ru-RU"/>
-        </w:rPr>
-        <w:t>ечеств</w:t>
-      </w:r>
-      <w:r>
-        <w:rPr>
-          <w:spacing w:val="-3"/>
-          <w:szCs w:val="28"/>
-          <w:highlight w:val="yellow"/>
-          <w:lang w:val="ru-RU"/>
-        </w:rPr>
-        <w:t>е</w:t>
-      </w:r>
-      <w:r>
-        <w:rPr>
-          <w:spacing w:val="-1"/>
-          <w:szCs w:val="28"/>
-          <w:highlight w:val="yellow"/>
-          <w:lang w:val="ru-RU"/>
-        </w:rPr>
-        <w:t>н</w:t>
-      </w:r>
-      <w:r>
-        <w:rPr>
-          <w:spacing w:val="1"/>
-          <w:szCs w:val="28"/>
-          <w:highlight w:val="yellow"/>
-          <w:lang w:val="ru-RU"/>
-        </w:rPr>
-        <w:t>н</w:t>
-      </w:r>
-      <w:r>
-        <w:rPr>
-          <w:spacing w:val="-1"/>
-          <w:szCs w:val="28"/>
-          <w:highlight w:val="yellow"/>
-          <w:lang w:val="ru-RU"/>
-        </w:rPr>
-        <w:t>о</w:t>
-      </w:r>
-      <w:r>
-        <w:rPr>
-          <w:szCs w:val="28"/>
-          <w:highlight w:val="yellow"/>
-          <w:lang w:val="ru-RU"/>
-        </w:rPr>
-        <w:t xml:space="preserve">й </w:t>
-      </w:r>
-      <w:r>
-        <w:rPr>
-          <w:spacing w:val="-1"/>
-          <w:szCs w:val="28"/>
-          <w:highlight w:val="yellow"/>
-          <w:lang w:val="ru-RU"/>
-        </w:rPr>
-        <w:t>л</w:t>
-      </w:r>
-      <w:r>
-        <w:rPr>
-          <w:spacing w:val="1"/>
-          <w:szCs w:val="28"/>
-          <w:highlight w:val="yellow"/>
-          <w:lang w:val="ru-RU"/>
-        </w:rPr>
-        <w:t>ин</w:t>
-      </w:r>
-      <w:r>
-        <w:rPr>
-          <w:szCs w:val="28"/>
-          <w:highlight w:val="yellow"/>
-          <w:lang w:val="ru-RU"/>
-        </w:rPr>
-        <w:t>гв</w:t>
-      </w:r>
-      <w:r>
-        <w:rPr>
-          <w:spacing w:val="-2"/>
-          <w:szCs w:val="28"/>
-          <w:highlight w:val="yellow"/>
-          <w:lang w:val="ru-RU"/>
-        </w:rPr>
-        <w:t>и</w:t>
-      </w:r>
-      <w:r>
-        <w:rPr>
-          <w:szCs w:val="28"/>
-          <w:highlight w:val="yellow"/>
-          <w:lang w:val="ru-RU"/>
-        </w:rPr>
-        <w:t>ст</w:t>
-      </w:r>
-      <w:r>
-        <w:rPr>
-          <w:spacing w:val="-2"/>
-          <w:szCs w:val="28"/>
-          <w:highlight w:val="yellow"/>
-          <w:lang w:val="ru-RU"/>
-        </w:rPr>
-        <w:t>и</w:t>
-      </w:r>
-      <w:r>
-        <w:rPr>
-          <w:szCs w:val="28"/>
-          <w:highlight w:val="yellow"/>
-          <w:lang w:val="ru-RU"/>
-        </w:rPr>
-        <w:t>к</w:t>
-      </w:r>
-      <w:r>
-        <w:rPr>
-          <w:spacing w:val="1"/>
-          <w:szCs w:val="28"/>
-          <w:highlight w:val="yellow"/>
-          <w:lang w:val="ru-RU"/>
-        </w:rPr>
-        <w:t>и</w:t>
-      </w:r>
-      <w:r>
-        <w:rPr>
-          <w:szCs w:val="28"/>
-          <w:highlight w:val="yellow"/>
-          <w:lang w:val="ru-RU"/>
-        </w:rPr>
-        <w:t>,</w:t>
-      </w:r>
-      <w:r>
-        <w:rPr>
-          <w:spacing w:val="1"/>
-          <w:szCs w:val="28"/>
-          <w:highlight w:val="yellow"/>
-          <w:lang w:val="ru-RU"/>
-        </w:rPr>
-        <w:t xml:space="preserve"> </w:t>
-      </w:r>
-      <w:r>
-        <w:rPr>
-          <w:spacing w:val="-4"/>
-          <w:szCs w:val="28"/>
-          <w:highlight w:val="yellow"/>
-          <w:lang w:val="ru-RU"/>
-        </w:rPr>
-        <w:t>у</w:t>
-      </w:r>
-      <w:r>
-        <w:rPr>
-          <w:spacing w:val="1"/>
-          <w:szCs w:val="28"/>
-          <w:highlight w:val="yellow"/>
-          <w:lang w:val="ru-RU"/>
-        </w:rPr>
-        <w:t>д</w:t>
-      </w:r>
-      <w:r>
-        <w:rPr>
-          <w:szCs w:val="28"/>
-          <w:highlight w:val="yellow"/>
-          <w:lang w:val="ru-RU"/>
-        </w:rPr>
-        <w:t>еля</w:t>
-      </w:r>
-      <w:r>
-        <w:rPr>
-          <w:spacing w:val="-1"/>
-          <w:szCs w:val="28"/>
-          <w:highlight w:val="yellow"/>
-          <w:lang w:val="ru-RU"/>
-        </w:rPr>
-        <w:t>в</w:t>
-      </w:r>
-      <w:r>
-        <w:rPr>
-          <w:szCs w:val="28"/>
-          <w:highlight w:val="yellow"/>
-          <w:lang w:val="ru-RU"/>
-        </w:rPr>
-        <w:t>шей</w:t>
-      </w:r>
-      <w:r>
-        <w:rPr>
-          <w:spacing w:val="2"/>
-          <w:szCs w:val="28"/>
-          <w:highlight w:val="yellow"/>
-          <w:lang w:val="ru-RU"/>
-        </w:rPr>
-        <w:t xml:space="preserve"> </w:t>
-      </w:r>
-      <w:r>
-        <w:rPr>
-          <w:szCs w:val="28"/>
-          <w:highlight w:val="yellow"/>
-          <w:lang w:val="ru-RU"/>
-        </w:rPr>
-        <w:t>в</w:t>
-      </w:r>
-      <w:r>
-        <w:rPr>
-          <w:spacing w:val="-2"/>
-          <w:szCs w:val="28"/>
-          <w:highlight w:val="yellow"/>
-          <w:lang w:val="ru-RU"/>
-        </w:rPr>
-        <w:t>п</w:t>
-      </w:r>
-      <w:r>
-        <w:rPr>
-          <w:spacing w:val="1"/>
-          <w:szCs w:val="28"/>
-          <w:highlight w:val="yellow"/>
-          <w:lang w:val="ru-RU"/>
-        </w:rPr>
-        <w:t>о</w:t>
-      </w:r>
-      <w:r>
-        <w:rPr>
-          <w:szCs w:val="28"/>
-          <w:highlight w:val="yellow"/>
-          <w:lang w:val="ru-RU"/>
-        </w:rPr>
-        <w:t>сл</w:t>
-      </w:r>
-      <w:r>
-        <w:rPr>
-          <w:spacing w:val="-3"/>
-          <w:szCs w:val="28"/>
-          <w:highlight w:val="yellow"/>
-          <w:lang w:val="ru-RU"/>
-        </w:rPr>
-        <w:t>е</w:t>
-      </w:r>
-      <w:r>
-        <w:rPr>
-          <w:spacing w:val="1"/>
-          <w:szCs w:val="28"/>
-          <w:highlight w:val="yellow"/>
-          <w:lang w:val="ru-RU"/>
-        </w:rPr>
-        <w:t>д</w:t>
-      </w:r>
-      <w:r>
-        <w:rPr>
-          <w:szCs w:val="28"/>
-          <w:highlight w:val="yellow"/>
-          <w:lang w:val="ru-RU"/>
-        </w:rPr>
-        <w:t>ст</w:t>
-      </w:r>
-      <w:r>
-        <w:rPr>
-          <w:spacing w:val="-3"/>
-          <w:szCs w:val="28"/>
-          <w:highlight w:val="yellow"/>
-          <w:lang w:val="ru-RU"/>
-        </w:rPr>
-        <w:t>в</w:t>
-      </w:r>
-      <w:r>
-        <w:rPr>
-          <w:spacing w:val="1"/>
-          <w:szCs w:val="28"/>
-          <w:highlight w:val="yellow"/>
-          <w:lang w:val="ru-RU"/>
-        </w:rPr>
-        <w:t>и</w:t>
-      </w:r>
-      <w:r>
-        <w:rPr>
-          <w:szCs w:val="28"/>
-          <w:highlight w:val="yellow"/>
-          <w:lang w:val="ru-RU"/>
-        </w:rPr>
-        <w:t>и</w:t>
-      </w:r>
-      <w:r>
-        <w:rPr>
-          <w:spacing w:val="2"/>
-          <w:szCs w:val="28"/>
-          <w:highlight w:val="yellow"/>
-          <w:lang w:val="ru-RU"/>
-        </w:rPr>
-        <w:t xml:space="preserve"> </w:t>
-      </w:r>
-      <w:r>
-        <w:rPr>
-          <w:szCs w:val="28"/>
-          <w:highlight w:val="yellow"/>
-          <w:lang w:val="ru-RU"/>
-        </w:rPr>
-        <w:t>в</w:t>
-      </w:r>
-      <w:r>
-        <w:rPr>
-          <w:spacing w:val="-2"/>
-          <w:szCs w:val="28"/>
-          <w:highlight w:val="yellow"/>
-          <w:lang w:val="ru-RU"/>
-        </w:rPr>
-        <w:t>н</w:t>
-      </w:r>
-      <w:r>
-        <w:rPr>
-          <w:spacing w:val="1"/>
-          <w:szCs w:val="28"/>
-          <w:highlight w:val="yellow"/>
-          <w:lang w:val="ru-RU"/>
-        </w:rPr>
-        <w:t>и</w:t>
-      </w:r>
-      <w:r>
-        <w:rPr>
-          <w:szCs w:val="28"/>
-          <w:highlight w:val="yellow"/>
-          <w:lang w:val="ru-RU"/>
-        </w:rPr>
-        <w:t>м</w:t>
-      </w:r>
-      <w:r>
-        <w:rPr>
-          <w:spacing w:val="-3"/>
-          <w:szCs w:val="28"/>
-          <w:highlight w:val="yellow"/>
-          <w:lang w:val="ru-RU"/>
-        </w:rPr>
-        <w:t>а</w:t>
-      </w:r>
-      <w:r>
-        <w:rPr>
-          <w:spacing w:val="-1"/>
-          <w:szCs w:val="28"/>
-          <w:highlight w:val="yellow"/>
-          <w:lang w:val="ru-RU"/>
-        </w:rPr>
-        <w:t>н</w:t>
-      </w:r>
-      <w:r>
-        <w:rPr>
-          <w:spacing w:val="1"/>
-          <w:szCs w:val="28"/>
-          <w:highlight w:val="yellow"/>
-          <w:lang w:val="ru-RU"/>
-        </w:rPr>
-        <w:t>и</w:t>
-      </w:r>
-      <w:r>
-        <w:rPr>
-          <w:szCs w:val="28"/>
-          <w:highlight w:val="yellow"/>
-          <w:lang w:val="ru-RU"/>
-        </w:rPr>
-        <w:t>е</w:t>
-      </w:r>
-      <w:r>
-        <w:rPr>
-          <w:spacing w:val="2"/>
-          <w:szCs w:val="28"/>
-          <w:highlight w:val="yellow"/>
-          <w:lang w:val="ru-RU"/>
-        </w:rPr>
-        <w:t xml:space="preserve"> </w:t>
-      </w:r>
-      <w:r>
-        <w:rPr>
-          <w:szCs w:val="28"/>
-          <w:highlight w:val="yellow"/>
-          <w:lang w:val="ru-RU"/>
-        </w:rPr>
-        <w:t>вс</w:t>
-      </w:r>
-      <w:r>
-        <w:rPr>
-          <w:spacing w:val="-3"/>
-          <w:szCs w:val="28"/>
-          <w:highlight w:val="yellow"/>
-          <w:lang w:val="ru-RU"/>
-        </w:rPr>
-        <w:t>е</w:t>
-      </w:r>
-      <w:r>
-        <w:rPr>
-          <w:szCs w:val="28"/>
-          <w:highlight w:val="yellow"/>
-          <w:lang w:val="ru-RU"/>
-        </w:rPr>
-        <w:t>м ас</w:t>
-      </w:r>
-      <w:r>
-        <w:rPr>
-          <w:spacing w:val="1"/>
-          <w:szCs w:val="28"/>
-          <w:highlight w:val="yellow"/>
-          <w:lang w:val="ru-RU"/>
-        </w:rPr>
-        <w:t>п</w:t>
-      </w:r>
-      <w:r>
-        <w:rPr>
-          <w:spacing w:val="-2"/>
-          <w:szCs w:val="28"/>
-          <w:highlight w:val="yellow"/>
-          <w:lang w:val="ru-RU"/>
-        </w:rPr>
-        <w:t>е</w:t>
-      </w:r>
-      <w:r>
-        <w:rPr>
-          <w:szCs w:val="28"/>
-          <w:highlight w:val="yellow"/>
-          <w:lang w:val="ru-RU"/>
-        </w:rPr>
-        <w:t>ктам</w:t>
-      </w:r>
-      <w:r>
-        <w:rPr>
-          <w:spacing w:val="1"/>
-          <w:szCs w:val="28"/>
-          <w:highlight w:val="yellow"/>
-          <w:lang w:val="ru-RU"/>
-        </w:rPr>
-        <w:t xml:space="preserve"> </w:t>
-      </w:r>
-      <w:r>
-        <w:rPr>
-          <w:szCs w:val="28"/>
-          <w:highlight w:val="yellow"/>
-          <w:lang w:val="ru-RU"/>
-        </w:rPr>
-        <w:t>в</w:t>
-      </w:r>
-      <w:r>
-        <w:rPr>
-          <w:spacing w:val="-1"/>
-          <w:szCs w:val="28"/>
-          <w:highlight w:val="yellow"/>
-          <w:lang w:val="ru-RU"/>
-        </w:rPr>
-        <w:t>з</w:t>
-      </w:r>
-      <w:r>
-        <w:rPr>
-          <w:spacing w:val="-2"/>
-          <w:szCs w:val="28"/>
-          <w:highlight w:val="yellow"/>
-          <w:lang w:val="ru-RU"/>
-        </w:rPr>
-        <w:t>а</w:t>
-      </w:r>
-      <w:r>
-        <w:rPr>
-          <w:spacing w:val="1"/>
-          <w:szCs w:val="28"/>
-          <w:highlight w:val="yellow"/>
-          <w:lang w:val="ru-RU"/>
-        </w:rPr>
-        <w:t>и</w:t>
-      </w:r>
-      <w:r>
-        <w:rPr>
-          <w:szCs w:val="28"/>
-          <w:highlight w:val="yellow"/>
-          <w:lang w:val="ru-RU"/>
-        </w:rPr>
-        <w:t>м</w:t>
-      </w:r>
-      <w:r>
-        <w:rPr>
-          <w:spacing w:val="-1"/>
-          <w:szCs w:val="28"/>
-          <w:highlight w:val="yellow"/>
-          <w:lang w:val="ru-RU"/>
-        </w:rPr>
-        <w:t>о</w:t>
-      </w:r>
-      <w:r>
-        <w:rPr>
-          <w:spacing w:val="1"/>
-          <w:szCs w:val="28"/>
-          <w:highlight w:val="yellow"/>
-          <w:lang w:val="ru-RU"/>
-        </w:rPr>
-        <w:t>д</w:t>
-      </w:r>
-      <w:r>
-        <w:rPr>
-          <w:spacing w:val="-2"/>
-          <w:szCs w:val="28"/>
-          <w:highlight w:val="yellow"/>
-          <w:lang w:val="ru-RU"/>
-        </w:rPr>
-        <w:t>е</w:t>
-      </w:r>
-      <w:r>
-        <w:rPr>
-          <w:spacing w:val="1"/>
-          <w:szCs w:val="28"/>
-          <w:highlight w:val="yellow"/>
-          <w:lang w:val="ru-RU"/>
-        </w:rPr>
-        <w:t>й</w:t>
-      </w:r>
-      <w:r>
-        <w:rPr>
-          <w:szCs w:val="28"/>
-          <w:highlight w:val="yellow"/>
-          <w:lang w:val="ru-RU"/>
-        </w:rPr>
-        <w:t>ств</w:t>
-      </w:r>
-      <w:r>
-        <w:rPr>
-          <w:spacing w:val="-2"/>
-          <w:szCs w:val="28"/>
-          <w:highlight w:val="yellow"/>
-          <w:lang w:val="ru-RU"/>
-        </w:rPr>
-        <w:t>и</w:t>
-      </w:r>
-      <w:r>
-        <w:rPr>
-          <w:szCs w:val="28"/>
-          <w:highlight w:val="yellow"/>
-          <w:lang w:val="ru-RU"/>
-        </w:rPr>
-        <w:t>я</w:t>
-      </w:r>
-      <w:r>
-        <w:rPr>
-          <w:spacing w:val="2"/>
-          <w:szCs w:val="28"/>
-          <w:highlight w:val="yellow"/>
-          <w:lang w:val="ru-RU"/>
-        </w:rPr>
-        <w:t xml:space="preserve"> </w:t>
-      </w:r>
-      <w:r>
-        <w:rPr>
-          <w:spacing w:val="-2"/>
-          <w:szCs w:val="28"/>
-          <w:highlight w:val="yellow"/>
-          <w:lang w:val="ru-RU"/>
-        </w:rPr>
-        <w:t>г</w:t>
-      </w:r>
-      <w:r>
-        <w:rPr>
-          <w:spacing w:val="1"/>
-          <w:szCs w:val="28"/>
-          <w:highlight w:val="yellow"/>
-          <w:lang w:val="ru-RU"/>
-        </w:rPr>
-        <w:t>о</w:t>
-      </w:r>
-      <w:r>
-        <w:rPr>
-          <w:szCs w:val="28"/>
-          <w:highlight w:val="yellow"/>
-          <w:lang w:val="ru-RU"/>
-        </w:rPr>
-        <w:t>в</w:t>
-      </w:r>
-      <w:r>
-        <w:rPr>
-          <w:spacing w:val="-2"/>
-          <w:szCs w:val="28"/>
-          <w:highlight w:val="yellow"/>
-          <w:lang w:val="ru-RU"/>
-        </w:rPr>
-        <w:t>о</w:t>
-      </w:r>
-      <w:r>
-        <w:rPr>
-          <w:spacing w:val="1"/>
-          <w:szCs w:val="28"/>
-          <w:highlight w:val="yellow"/>
-          <w:lang w:val="ru-RU"/>
-        </w:rPr>
-        <w:t>р</w:t>
-      </w:r>
-      <w:r>
-        <w:rPr>
-          <w:szCs w:val="28"/>
-          <w:highlight w:val="yellow"/>
-          <w:lang w:val="ru-RU"/>
-        </w:rPr>
-        <w:t>ящ</w:t>
-      </w:r>
-      <w:r>
-        <w:rPr>
-          <w:spacing w:val="-2"/>
-          <w:szCs w:val="28"/>
-          <w:highlight w:val="yellow"/>
-          <w:lang w:val="ru-RU"/>
-        </w:rPr>
-        <w:t>е</w:t>
-      </w:r>
-      <w:r>
-        <w:rPr>
-          <w:szCs w:val="28"/>
-          <w:highlight w:val="yellow"/>
-          <w:lang w:val="ru-RU"/>
-        </w:rPr>
-        <w:t>г</w:t>
-      </w:r>
-      <w:r>
-        <w:rPr>
-          <w:spacing w:val="-1"/>
-          <w:szCs w:val="28"/>
-          <w:highlight w:val="yellow"/>
-          <w:lang w:val="ru-RU"/>
-        </w:rPr>
-        <w:t>о</w:t>
-      </w:r>
-      <w:r>
-        <w:rPr>
-          <w:spacing w:val="1"/>
-          <w:szCs w:val="28"/>
-          <w:highlight w:val="yellow"/>
-          <w:lang w:val="ru-RU"/>
-        </w:rPr>
-        <w:t>/</w:t>
-      </w:r>
-      <w:r>
-        <w:rPr>
-          <w:spacing w:val="-1"/>
-          <w:szCs w:val="28"/>
-          <w:highlight w:val="yellow"/>
-          <w:lang w:val="ru-RU"/>
-        </w:rPr>
-        <w:t>п</w:t>
-      </w:r>
-      <w:r>
-        <w:rPr>
-          <w:spacing w:val="1"/>
-          <w:szCs w:val="28"/>
-          <w:highlight w:val="yellow"/>
-          <w:lang w:val="ru-RU"/>
-        </w:rPr>
-        <w:t>и</w:t>
-      </w:r>
-      <w:r>
-        <w:rPr>
-          <w:szCs w:val="28"/>
-          <w:highlight w:val="yellow"/>
-          <w:lang w:val="ru-RU"/>
-        </w:rPr>
-        <w:t>ш</w:t>
-      </w:r>
-      <w:r>
-        <w:rPr>
-          <w:spacing w:val="-4"/>
-          <w:szCs w:val="28"/>
-          <w:highlight w:val="yellow"/>
-          <w:lang w:val="ru-RU"/>
-        </w:rPr>
-        <w:t>у</w:t>
-      </w:r>
-      <w:r>
-        <w:rPr>
-          <w:szCs w:val="28"/>
-          <w:highlight w:val="yellow"/>
-          <w:lang w:val="ru-RU"/>
-        </w:rPr>
-        <w:t>щего</w:t>
-      </w:r>
-      <w:r>
-        <w:rPr>
-          <w:spacing w:val="2"/>
-          <w:szCs w:val="28"/>
-          <w:highlight w:val="yellow"/>
-          <w:lang w:val="ru-RU"/>
-        </w:rPr>
-        <w:t xml:space="preserve"> </w:t>
-      </w:r>
-      <w:r>
-        <w:rPr>
-          <w:szCs w:val="28"/>
-          <w:highlight w:val="yellow"/>
-          <w:lang w:val="ru-RU"/>
-        </w:rPr>
-        <w:t>и е</w:t>
-      </w:r>
-      <w:r>
-        <w:rPr>
-          <w:spacing w:val="-2"/>
-          <w:szCs w:val="28"/>
-          <w:highlight w:val="yellow"/>
-          <w:lang w:val="ru-RU"/>
-        </w:rPr>
-        <w:t>г</w:t>
-      </w:r>
-      <w:r>
-        <w:rPr>
-          <w:szCs w:val="28"/>
-          <w:highlight w:val="yellow"/>
-          <w:lang w:val="ru-RU"/>
-        </w:rPr>
-        <w:t>о а</w:t>
-      </w:r>
-      <w:r>
-        <w:rPr>
-          <w:spacing w:val="-1"/>
-          <w:szCs w:val="28"/>
-          <w:highlight w:val="yellow"/>
-          <w:lang w:val="ru-RU"/>
-        </w:rPr>
-        <w:t>д</w:t>
-      </w:r>
-      <w:r>
-        <w:rPr>
-          <w:spacing w:val="1"/>
-          <w:szCs w:val="28"/>
-          <w:highlight w:val="yellow"/>
-          <w:lang w:val="ru-RU"/>
-        </w:rPr>
-        <w:t>р</w:t>
-      </w:r>
-      <w:r>
-        <w:rPr>
-          <w:szCs w:val="28"/>
-          <w:highlight w:val="yellow"/>
-          <w:lang w:val="ru-RU"/>
-        </w:rPr>
-        <w:t>есата.</w:t>
-      </w:r>
-      <w:r>
-        <w:rPr>
-          <w:spacing w:val="1"/>
-          <w:szCs w:val="28"/>
+          <w:highlight w:val="yellow"/>
+          <w:lang w:val="ru-RU"/>
+        </w:rPr>
+        <w:t>Несколько отступив от непосредственной темы, вспомним о том, что в начальный период становления советской власти происходило радикальное трансформирование и</w:t>
+      </w:r>
+      <w:r>
+        <w:rPr>
+          <w:highlight w:val="yellow"/>
+          <w:lang w:val="ru-RU"/>
+        </w:rPr>
+        <w:t xml:space="preserve">скусства и </w:t>
+      </w:r>
+      <w:r>
+        <w:rPr>
+          <w:highlight w:val="yellow"/>
+          <w:lang w:val="ru-RU"/>
+        </w:rPr>
+        <w:t xml:space="preserve">существенная перестройка общественного сознания, движимая как влиянием недавних исторических событий и фактическим изменением жизнеустройства, так и целенаправленными действиями государственной власти. </w:t>
+      </w:r>
+      <w:r>
+        <w:rPr>
+          <w:highlight w:val="yellow"/>
+          <w:lang w:val="ru-RU"/>
+        </w:rPr>
+        <w:t>Революция провозгласила идеалы единства, равенства и утвердила идею значительности каждой отдельной личности для достижения общего блага. М. Б. Митин в этом отношении приводит слова Ленина о все большем становлении народной массы как «сознательного исторического деятеля»</w:t>
+      </w:r>
+      <w:r>
+        <w:rPr>
+          <w:rStyle w:val="a6"/>
+          <w:highlight w:val="yellow"/>
+          <w:lang w:val="ru-RU"/>
+        </w:rPr>
+        <w:footnoteReference w:id="2"/>
+      </w:r>
+      <w:r>
+        <w:rPr>
+          <w:highlight w:val="yellow"/>
+          <w:lang w:val="ru-RU"/>
+        </w:rPr>
+        <w:t xml:space="preserve">, однако признавать мировоззренческие трансформации в народных </w:t>
+      </w:r>
+      <w:r>
+        <w:rPr>
+          <w:highlight w:val="yellow"/>
+          <w:lang w:val="ru-RU"/>
+        </w:rPr>
+        <w:lastRenderedPageBreak/>
+        <w:t xml:space="preserve">умах самостоятельным и обще-стихийным явлением было бы лукавством. Безусловно, ситуация, в которой перед молодой советской властью стояли задачи, означавшие фактически полное переустройство государства на всех уровнях (политическом, экономическом, социально-культурном), требовала максимального арсенала средств воздействия на массы, одним из средств которого стала идеологическая пропаганда, проникшая во все слои культуры, искусства и науки. Так, перед государственной пропагандой 20-х годов </w:t>
+      </w:r>
+      <w:r>
+        <w:rPr>
+          <w:highlight w:val="yellow"/>
+          <w:lang w:val="ru-RU"/>
+        </w:rPr>
+        <w:t>помимо глобальных задач</w:t>
+      </w:r>
+      <w:r>
+        <w:rPr>
+          <w:highlight w:val="yellow"/>
+          <w:lang w:val="ru-RU"/>
+        </w:rPr>
+        <w:t xml:space="preserve"> популяризации </w:t>
+      </w:r>
+      <w:r>
+        <w:rPr>
+          <w:highlight w:val="yellow"/>
+          <w:lang w:val="ru-RU"/>
+        </w:rPr>
+        <w:t>идей программ электрификации, развития промышленности и ликвидации безграмотности, стоят задачи фор</w:t>
+      </w:r>
+      <w:r>
+        <w:rPr>
+          <w:highlight w:val="yellow"/>
+          <w:lang w:val="ru-RU"/>
+        </w:rPr>
+        <w:t>мирования личности нового типа, без которой строительство социализма не представляется возможным. М. Б. Митин пишет, что «гармоническое развитие личности идет путем вовлечения трудящихся в управление производством, в общественно-политическую работу, в научное и техническое творчество, в созидание советской социалистической культуры и быта»</w:t>
+      </w:r>
+      <w:r>
+        <w:rPr>
+          <w:rStyle w:val="a6"/>
+          <w:highlight w:val="yellow"/>
+          <w:lang w:val="ru-RU"/>
+        </w:rPr>
+        <w:footnoteReference w:id="3"/>
+      </w:r>
+      <w:r>
+        <w:rPr>
+          <w:highlight w:val="yellow"/>
+          <w:lang w:val="ru-RU"/>
+        </w:rPr>
+        <w:t xml:space="preserve">, поясняя при этом, что </w:t>
+      </w:r>
+      <w:r>
+        <w:rPr>
+          <w:highlight w:val="yellow"/>
+          <w:lang w:val="ru-RU"/>
+        </w:rPr>
+        <w:t>человек, как субъект труда при социализме должен обладать достаточной широтой образования, чтобы свободно, с удовольствием и продуктивностью сочетать производственный труд с трудом общественным, занятием искусством и физической культурой.</w:t>
+      </w:r>
+      <w:r>
+        <w:rPr>
+          <w:lang w:val="ru-RU"/>
+        </w:rPr>
+        <w:t xml:space="preserve"> </w:t>
+      </w:r>
+    </w:p>
+    <w:p>
+      <w:pPr>
+        <w:spacing w:line="360" w:lineRule="auto"/>
+        <w:ind w:firstLine="709"/>
+        <w:jc w:val="both"/>
+        <w:rPr>
+          <w:lang w:val="ru-RU"/>
+        </w:rPr>
+      </w:pPr>
+      <w:r>
+        <w:rPr>
+          <w:lang w:val="ru-RU"/>
+        </w:rPr>
+        <w:t>Следуя за исследовательскими определениями важнейших качеств «нового человека» в молодой советской России</w:t>
+      </w:r>
+      <w:r>
+        <w:rPr>
+          <w:lang w:val="ru-RU"/>
+        </w:rPr>
+        <w:t xml:space="preserve"> и опираясь на тезис о том, что характер и образность адресации рекламной поэзии Маяковского связана с «государственным заказом»</w:t>
+      </w:r>
+      <w:r>
+        <w:rPr>
+          <w:lang w:val="ru-RU"/>
+        </w:rPr>
+        <w:t xml:space="preserve">, </w:t>
+      </w:r>
+      <w:r>
+        <w:rPr>
+          <w:lang w:val="ru-RU"/>
+        </w:rPr>
+        <w:t>сформулируем</w:t>
+      </w:r>
+      <w:r>
+        <w:rPr>
+          <w:lang w:val="ru-RU"/>
+        </w:rPr>
+        <w:t xml:space="preserve"> основные </w:t>
+      </w:r>
+      <w:r>
+        <w:rPr>
+          <w:lang w:val="ru-RU"/>
+        </w:rPr>
+        <w:t xml:space="preserve"> </w:t>
+      </w:r>
+      <w:bookmarkStart w:id="0" w:name="_GoBack"/>
+      <w:bookmarkEnd w:id="0"/>
+    </w:p>
+    <w:p>
+      <w:pPr>
+        <w:spacing w:line="360" w:lineRule="auto"/>
+        <w:ind w:firstLine="709"/>
+        <w:jc w:val="both"/>
+        <w:rPr>
+          <w:lang w:val="ru-RU"/>
+        </w:rPr>
+      </w:pPr>
+    </w:p>
+    <w:p>
+      <w:pPr>
+        <w:spacing w:line="360" w:lineRule="auto"/>
+        <w:ind w:firstLine="709"/>
+        <w:jc w:val="both"/>
+        <w:rPr>
+          <w:lang w:val="ru-RU"/>
+        </w:rPr>
+      </w:pPr>
+    </w:p>
+    <w:p>
+      <w:pPr>
+        <w:spacing w:line="360" w:lineRule="auto"/>
+        <w:jc w:val="both"/>
+        <w:rPr>
+          <w:highlight w:val="lightGray"/>
+          <w:lang w:val="ru-RU"/>
+        </w:rPr>
+      </w:pPr>
+      <w:r>
+        <w:rPr>
+          <w:highlight w:val="lightGray"/>
+          <w:lang w:val="ru-RU"/>
+        </w:rPr>
+        <w:lastRenderedPageBreak/>
+        <w:t xml:space="preserve">Двусторонний характер образа адресата рекламной поэзии Маяковского. </w:t>
+      </w:r>
+      <w:r>
+        <w:rPr>
+          <w:highlight w:val="lightGray"/>
+          <w:lang w:val="ru-RU"/>
+        </w:rPr>
+        <w:t xml:space="preserve">Традиционное для рекламы ориентирование на адресата (ЦИТАТА) с определенным набором качеств + </w:t>
+      </w:r>
+      <w:proofErr w:type="spellStart"/>
+      <w:r>
+        <w:rPr>
+          <w:highlight w:val="lightGray"/>
+          <w:lang w:val="ru-RU"/>
+        </w:rPr>
+        <w:t>жизнестроительная</w:t>
+      </w:r>
+      <w:proofErr w:type="spellEnd"/>
+      <w:r>
+        <w:rPr>
+          <w:highlight w:val="lightGray"/>
+          <w:lang w:val="ru-RU"/>
+        </w:rPr>
+        <w:t xml:space="preserve"> миссия поэта (цитаты по общему творчеству) и гос. политики (найти цитату по задачам формирования «нового человека», внедрение новых ценностей в сознание людей). </w:t>
+      </w:r>
+    </w:p>
+    <w:p>
+      <w:pPr>
+        <w:spacing w:line="360" w:lineRule="auto"/>
+        <w:jc w:val="both"/>
+        <w:rPr>
+          <w:lang w:val="ru-RU"/>
+        </w:rPr>
+      </w:pPr>
+      <w:r>
+        <w:rPr>
+          <w:highlight w:val="lightGray"/>
+          <w:lang w:val="ru-RU"/>
+        </w:rPr>
+        <w:t xml:space="preserve">И можно предположить, что второй, созидательный, аспект структуры образа является доминирующим и наиболее важным. </w:t>
+      </w:r>
+      <w:r>
+        <w:rPr>
+          <w:highlight w:val="lightGray"/>
+          <w:lang w:val="ru-RU"/>
+        </w:rPr>
+        <w:t xml:space="preserve">Т.е. адресация рекламного текста направлена на теоретического и идеального, находящегося в состоянии становления, читателя. В то время как текст оказывает непосредственное влияние на формирование реальных качеств читателя. (привести примеры из текста, указывающие на это). Два типа образов адресата </w:t>
+      </w:r>
+      <w:proofErr w:type="gramStart"/>
+      <w:r>
+        <w:rPr>
+          <w:highlight w:val="lightGray"/>
+          <w:lang w:val="ru-RU"/>
+        </w:rPr>
+        <w:t>*?*</w:t>
+      </w:r>
+      <w:proofErr w:type="gramEnd"/>
+      <w:r>
+        <w:rPr>
+          <w:highlight w:val="lightGray"/>
+          <w:lang w:val="ru-RU"/>
+        </w:rPr>
+        <w:t xml:space="preserve"> </w:t>
+      </w:r>
+      <w:r>
+        <w:rPr>
+          <w:highlight w:val="lightGray"/>
+          <w:lang w:val="ru-RU"/>
+        </w:rPr>
+        <w:t>Городской и сельский жители.</w:t>
+      </w:r>
+      <w:r>
+        <w:rPr>
           <w:lang w:val="ru-RU"/>
         </w:rPr>
         <w:t xml:space="preserve"> </w:t>
@@ -5595,7 +3832,924 @@
   <w:footnote w:id="1">
     <w:p>
       <w:pPr>
+        <w:widowControl w:val="0"/>
+        <w:autoSpaceDE w:val="0"/>
+        <w:autoSpaceDN w:val="0"/>
+        <w:adjustRightInd w:val="0"/>
+        <w:spacing w:before="12" w:after="0" w:line="351" w:lineRule="auto"/>
+        <w:ind w:right="108" w:firstLine="709"/>
+        <w:jc w:val="both"/>
+        <w:rPr>
+          <w:sz w:val="20"/>
+          <w:szCs w:val="20"/>
+          <w:lang w:val="ru-RU"/>
+        </w:rPr>
+      </w:pPr>
+      <w:r>
+        <w:rPr>
+          <w:rStyle w:val="a6"/>
+          <w:sz w:val="20"/>
+          <w:szCs w:val="20"/>
+        </w:rPr>
+        <w:footnoteRef/>
+      </w:r>
+      <w:r>
+        <w:rPr>
+          <w:sz w:val="20"/>
+          <w:szCs w:val="20"/>
+          <w:lang w:val="ru-RU"/>
+        </w:rPr>
+        <w:t xml:space="preserve"> </w:t>
+      </w:r>
+      <w:r>
+        <w:rPr>
+          <w:spacing w:val="-1"/>
+          <w:sz w:val="20"/>
+          <w:szCs w:val="20"/>
+          <w:lang w:val="ru-RU"/>
+        </w:rPr>
+        <w:t>А</w:t>
+      </w:r>
+      <w:r>
+        <w:rPr>
+          <w:spacing w:val="1"/>
+          <w:sz w:val="20"/>
+          <w:szCs w:val="20"/>
+          <w:lang w:val="ru-RU"/>
+        </w:rPr>
+        <w:t>р</w:t>
+      </w:r>
+      <w:r>
+        <w:rPr>
+          <w:spacing w:val="-4"/>
+          <w:sz w:val="20"/>
+          <w:szCs w:val="20"/>
+          <w:lang w:val="ru-RU"/>
+        </w:rPr>
+        <w:t>у</w:t>
+      </w:r>
+      <w:r>
+        <w:rPr>
+          <w:sz w:val="20"/>
+          <w:szCs w:val="20"/>
+          <w:lang w:val="ru-RU"/>
+        </w:rPr>
+        <w:t>т</w:t>
+      </w:r>
+      <w:r>
+        <w:rPr>
+          <w:spacing w:val="-1"/>
+          <w:sz w:val="20"/>
+          <w:szCs w:val="20"/>
+          <w:lang w:val="ru-RU"/>
+        </w:rPr>
+        <w:t>ю</w:t>
+      </w:r>
+      <w:r>
+        <w:rPr>
+          <w:spacing w:val="1"/>
+          <w:sz w:val="20"/>
+          <w:szCs w:val="20"/>
+          <w:lang w:val="ru-RU"/>
+        </w:rPr>
+        <w:t>но</w:t>
+      </w:r>
+      <w:r>
+        <w:rPr>
+          <w:sz w:val="20"/>
+          <w:szCs w:val="20"/>
+          <w:lang w:val="ru-RU"/>
+        </w:rPr>
+        <w:t>ва</w:t>
+      </w:r>
+      <w:r>
+        <w:rPr>
+          <w:spacing w:val="13"/>
+          <w:sz w:val="20"/>
+          <w:szCs w:val="20"/>
+          <w:lang w:val="ru-RU"/>
+        </w:rPr>
+        <w:t xml:space="preserve"> </w:t>
+      </w:r>
+      <w:r>
+        <w:rPr>
+          <w:spacing w:val="-1"/>
+          <w:sz w:val="20"/>
+          <w:szCs w:val="20"/>
+          <w:lang w:val="ru-RU"/>
+        </w:rPr>
+        <w:t>Н</w:t>
+      </w:r>
+      <w:r>
+        <w:rPr>
+          <w:sz w:val="20"/>
+          <w:szCs w:val="20"/>
+          <w:lang w:val="ru-RU"/>
+        </w:rPr>
+        <w:t>.</w:t>
+      </w:r>
+      <w:r>
+        <w:rPr>
+          <w:spacing w:val="13"/>
+          <w:sz w:val="20"/>
+          <w:szCs w:val="20"/>
+          <w:lang w:val="ru-RU"/>
+        </w:rPr>
+        <w:t xml:space="preserve"> </w:t>
+      </w:r>
+      <w:r>
+        <w:rPr>
+          <w:sz w:val="20"/>
+          <w:szCs w:val="20"/>
+          <w:lang w:val="ru-RU"/>
+        </w:rPr>
+        <w:t>Д.</w:t>
+      </w:r>
+      <w:r>
+        <w:rPr>
+          <w:spacing w:val="16"/>
+          <w:sz w:val="20"/>
+          <w:szCs w:val="20"/>
+          <w:lang w:val="ru-RU"/>
+        </w:rPr>
+        <w:t xml:space="preserve"> </w:t>
+      </w:r>
+      <w:r>
+        <w:rPr>
+          <w:spacing w:val="1"/>
+          <w:sz w:val="20"/>
+          <w:szCs w:val="20"/>
+          <w:lang w:val="ru-RU"/>
+        </w:rPr>
+        <w:t>Ф</w:t>
+      </w:r>
+      <w:r>
+        <w:rPr>
+          <w:sz w:val="20"/>
+          <w:szCs w:val="20"/>
+          <w:lang w:val="ru-RU"/>
+        </w:rPr>
+        <w:t>акт</w:t>
+      </w:r>
+      <w:r>
+        <w:rPr>
+          <w:spacing w:val="-1"/>
+          <w:sz w:val="20"/>
+          <w:szCs w:val="20"/>
+          <w:lang w:val="ru-RU"/>
+        </w:rPr>
+        <w:t>о</w:t>
+      </w:r>
+      <w:r>
+        <w:rPr>
+          <w:sz w:val="20"/>
+          <w:szCs w:val="20"/>
+          <w:lang w:val="ru-RU"/>
+        </w:rPr>
+        <w:t>р</w:t>
+      </w:r>
+      <w:r>
+        <w:rPr>
+          <w:spacing w:val="15"/>
+          <w:sz w:val="20"/>
+          <w:szCs w:val="20"/>
+          <w:lang w:val="ru-RU"/>
+        </w:rPr>
+        <w:t xml:space="preserve"> </w:t>
+      </w:r>
+      <w:r>
+        <w:rPr>
+          <w:sz w:val="20"/>
+          <w:szCs w:val="20"/>
+          <w:lang w:val="ru-RU"/>
+        </w:rPr>
+        <w:t>а</w:t>
+      </w:r>
+      <w:r>
+        <w:rPr>
+          <w:spacing w:val="-1"/>
+          <w:sz w:val="20"/>
+          <w:szCs w:val="20"/>
+          <w:lang w:val="ru-RU"/>
+        </w:rPr>
+        <w:t>д</w:t>
+      </w:r>
+      <w:r>
+        <w:rPr>
+          <w:spacing w:val="1"/>
+          <w:sz w:val="20"/>
+          <w:szCs w:val="20"/>
+          <w:lang w:val="ru-RU"/>
+        </w:rPr>
+        <w:t>р</w:t>
+      </w:r>
+      <w:r>
+        <w:rPr>
+          <w:sz w:val="20"/>
+          <w:szCs w:val="20"/>
+          <w:lang w:val="ru-RU"/>
+        </w:rPr>
+        <w:t>е</w:t>
+      </w:r>
+      <w:r>
+        <w:rPr>
+          <w:spacing w:val="-2"/>
+          <w:sz w:val="20"/>
+          <w:szCs w:val="20"/>
+          <w:lang w:val="ru-RU"/>
+        </w:rPr>
+        <w:t>с</w:t>
+      </w:r>
+      <w:r>
+        <w:rPr>
+          <w:sz w:val="20"/>
+          <w:szCs w:val="20"/>
+          <w:lang w:val="ru-RU"/>
+        </w:rPr>
+        <w:t>ата</w:t>
+      </w:r>
+      <w:r>
+        <w:rPr>
+          <w:spacing w:val="14"/>
+          <w:sz w:val="20"/>
+          <w:szCs w:val="20"/>
+          <w:lang w:val="ru-RU"/>
+        </w:rPr>
+        <w:t xml:space="preserve"> </w:t>
+      </w:r>
+      <w:r>
+        <w:rPr>
+          <w:sz w:val="20"/>
+          <w:szCs w:val="20"/>
+          <w:lang w:val="ru-RU"/>
+        </w:rPr>
+        <w:t>/</w:t>
+      </w:r>
+      <w:r>
+        <w:rPr>
+          <w:spacing w:val="15"/>
+          <w:sz w:val="20"/>
+          <w:szCs w:val="20"/>
+          <w:lang w:val="ru-RU"/>
+        </w:rPr>
+        <w:t xml:space="preserve"> </w:t>
+      </w:r>
+      <w:r>
+        <w:rPr>
+          <w:spacing w:val="-1"/>
+          <w:sz w:val="20"/>
+          <w:szCs w:val="20"/>
+          <w:lang w:val="ru-RU"/>
+        </w:rPr>
+        <w:t>Н</w:t>
+      </w:r>
+      <w:r>
+        <w:rPr>
+          <w:sz w:val="20"/>
+          <w:szCs w:val="20"/>
+          <w:lang w:val="ru-RU"/>
+        </w:rPr>
+        <w:t>.</w:t>
+      </w:r>
+      <w:r>
+        <w:rPr>
+          <w:spacing w:val="13"/>
+          <w:sz w:val="20"/>
+          <w:szCs w:val="20"/>
+          <w:lang w:val="ru-RU"/>
+        </w:rPr>
+        <w:t xml:space="preserve"> </w:t>
+      </w:r>
+      <w:r>
+        <w:rPr>
+          <w:sz w:val="20"/>
+          <w:szCs w:val="20"/>
+          <w:lang w:val="ru-RU"/>
+        </w:rPr>
+        <w:t>Д.</w:t>
+      </w:r>
+      <w:r>
+        <w:rPr>
+          <w:spacing w:val="14"/>
+          <w:sz w:val="20"/>
+          <w:szCs w:val="20"/>
+          <w:lang w:val="ru-RU"/>
+        </w:rPr>
+        <w:t xml:space="preserve"> </w:t>
+      </w:r>
+      <w:r>
+        <w:rPr>
+          <w:spacing w:val="-1"/>
+          <w:sz w:val="20"/>
+          <w:szCs w:val="20"/>
+          <w:lang w:val="ru-RU"/>
+        </w:rPr>
+        <w:t>А</w:t>
+      </w:r>
+      <w:r>
+        <w:rPr>
+          <w:spacing w:val="1"/>
+          <w:sz w:val="20"/>
+          <w:szCs w:val="20"/>
+          <w:lang w:val="ru-RU"/>
+        </w:rPr>
+        <w:t>р</w:t>
+      </w:r>
+      <w:r>
+        <w:rPr>
+          <w:spacing w:val="-4"/>
+          <w:sz w:val="20"/>
+          <w:szCs w:val="20"/>
+          <w:lang w:val="ru-RU"/>
+        </w:rPr>
+        <w:t>у</w:t>
+      </w:r>
+      <w:r>
+        <w:rPr>
+          <w:sz w:val="20"/>
+          <w:szCs w:val="20"/>
+          <w:lang w:val="ru-RU"/>
+        </w:rPr>
+        <w:t>т</w:t>
+      </w:r>
+      <w:r>
+        <w:rPr>
+          <w:spacing w:val="-1"/>
+          <w:sz w:val="20"/>
+          <w:szCs w:val="20"/>
+          <w:lang w:val="ru-RU"/>
+        </w:rPr>
+        <w:t>ю</w:t>
+      </w:r>
+      <w:r>
+        <w:rPr>
+          <w:spacing w:val="1"/>
+          <w:sz w:val="20"/>
+          <w:szCs w:val="20"/>
+          <w:lang w:val="ru-RU"/>
+        </w:rPr>
+        <w:t>но</w:t>
+      </w:r>
+      <w:r>
+        <w:rPr>
+          <w:sz w:val="20"/>
+          <w:szCs w:val="20"/>
+          <w:lang w:val="ru-RU"/>
+        </w:rPr>
+        <w:t>ва</w:t>
+      </w:r>
+      <w:r>
+        <w:rPr>
+          <w:spacing w:val="13"/>
+          <w:sz w:val="20"/>
+          <w:szCs w:val="20"/>
+          <w:lang w:val="ru-RU"/>
+        </w:rPr>
+        <w:t xml:space="preserve"> </w:t>
+      </w:r>
+      <w:r>
+        <w:rPr>
+          <w:spacing w:val="1"/>
+          <w:sz w:val="20"/>
+          <w:szCs w:val="20"/>
+          <w:lang w:val="ru-RU"/>
+        </w:rPr>
+        <w:t>/</w:t>
+      </w:r>
+      <w:r>
+        <w:rPr>
+          <w:sz w:val="20"/>
+          <w:szCs w:val="20"/>
+          <w:lang w:val="ru-RU"/>
+        </w:rPr>
+        <w:t>/</w:t>
+      </w:r>
+      <w:r>
+        <w:rPr>
+          <w:spacing w:val="15"/>
+          <w:sz w:val="20"/>
+          <w:szCs w:val="20"/>
+          <w:lang w:val="ru-RU"/>
+        </w:rPr>
+        <w:t xml:space="preserve"> </w:t>
+      </w:r>
+      <w:r>
+        <w:rPr>
+          <w:spacing w:val="-1"/>
+          <w:sz w:val="20"/>
+          <w:szCs w:val="20"/>
+          <w:lang w:val="ru-RU"/>
+        </w:rPr>
+        <w:t>И</w:t>
+      </w:r>
+      <w:r>
+        <w:rPr>
+          <w:sz w:val="20"/>
+          <w:szCs w:val="20"/>
+          <w:lang w:val="ru-RU"/>
+        </w:rPr>
+        <w:t>з</w:t>
+      </w:r>
+      <w:r>
+        <w:rPr>
+          <w:spacing w:val="-1"/>
+          <w:sz w:val="20"/>
+          <w:szCs w:val="20"/>
+          <w:lang w:val="ru-RU"/>
+        </w:rPr>
+        <w:t>в</w:t>
+      </w:r>
+      <w:r>
+        <w:rPr>
+          <w:sz w:val="20"/>
+          <w:szCs w:val="20"/>
+          <w:lang w:val="ru-RU"/>
+        </w:rPr>
+        <w:t>ест</w:t>
+      </w:r>
+      <w:r>
+        <w:rPr>
+          <w:spacing w:val="1"/>
+          <w:sz w:val="20"/>
+          <w:szCs w:val="20"/>
+          <w:lang w:val="ru-RU"/>
+        </w:rPr>
+        <w:t>и</w:t>
+      </w:r>
+      <w:r>
+        <w:rPr>
+          <w:sz w:val="20"/>
+          <w:szCs w:val="20"/>
+          <w:lang w:val="ru-RU"/>
+        </w:rPr>
+        <w:t>я</w:t>
+      </w:r>
+      <w:r>
+        <w:rPr>
+          <w:spacing w:val="14"/>
+          <w:sz w:val="20"/>
+          <w:szCs w:val="20"/>
+          <w:lang w:val="ru-RU"/>
+        </w:rPr>
+        <w:t xml:space="preserve"> </w:t>
+      </w:r>
+      <w:r>
+        <w:rPr>
+          <w:spacing w:val="-1"/>
+          <w:sz w:val="20"/>
+          <w:szCs w:val="20"/>
+          <w:lang w:val="ru-RU"/>
+        </w:rPr>
+        <w:t>А</w:t>
+      </w:r>
+      <w:r>
+        <w:rPr>
+          <w:sz w:val="20"/>
+          <w:szCs w:val="20"/>
+          <w:lang w:val="ru-RU"/>
+        </w:rPr>
+        <w:t>Н СССР.</w:t>
+      </w:r>
+      <w:r>
+        <w:rPr>
+          <w:spacing w:val="-1"/>
+          <w:sz w:val="20"/>
+          <w:szCs w:val="20"/>
+          <w:lang w:val="ru-RU"/>
+        </w:rPr>
+        <w:t xml:space="preserve"> </w:t>
+      </w:r>
+      <w:r>
+        <w:rPr>
+          <w:sz w:val="20"/>
+          <w:szCs w:val="20"/>
+          <w:lang w:val="ru-RU"/>
+        </w:rPr>
+        <w:t>Се</w:t>
+      </w:r>
+      <w:r>
+        <w:rPr>
+          <w:spacing w:val="-2"/>
+          <w:sz w:val="20"/>
+          <w:szCs w:val="20"/>
+          <w:lang w:val="ru-RU"/>
+        </w:rPr>
+        <w:t>р</w:t>
+      </w:r>
+      <w:r>
+        <w:rPr>
+          <w:spacing w:val="1"/>
+          <w:sz w:val="20"/>
+          <w:szCs w:val="20"/>
+          <w:lang w:val="ru-RU"/>
+        </w:rPr>
+        <w:t>и</w:t>
+      </w:r>
+      <w:r>
+        <w:rPr>
+          <w:sz w:val="20"/>
+          <w:szCs w:val="20"/>
+          <w:lang w:val="ru-RU"/>
+        </w:rPr>
+        <w:t xml:space="preserve">я </w:t>
+      </w:r>
+      <w:r>
+        <w:rPr>
+          <w:spacing w:val="-1"/>
+          <w:sz w:val="20"/>
+          <w:szCs w:val="20"/>
+          <w:lang w:val="ru-RU"/>
+        </w:rPr>
+        <w:t>л</w:t>
+      </w:r>
+      <w:r>
+        <w:rPr>
+          <w:spacing w:val="1"/>
+          <w:sz w:val="20"/>
+          <w:szCs w:val="20"/>
+          <w:lang w:val="ru-RU"/>
+        </w:rPr>
+        <w:t>и</w:t>
+      </w:r>
+      <w:r>
+        <w:rPr>
+          <w:spacing w:val="-3"/>
+          <w:sz w:val="20"/>
+          <w:szCs w:val="20"/>
+          <w:lang w:val="ru-RU"/>
+        </w:rPr>
+        <w:t>т</w:t>
+      </w:r>
+      <w:r>
+        <w:rPr>
+          <w:sz w:val="20"/>
+          <w:szCs w:val="20"/>
+          <w:lang w:val="ru-RU"/>
+        </w:rPr>
+        <w:t>е</w:t>
+      </w:r>
+      <w:r>
+        <w:rPr>
+          <w:spacing w:val="-1"/>
+          <w:sz w:val="20"/>
+          <w:szCs w:val="20"/>
+          <w:lang w:val="ru-RU"/>
+        </w:rPr>
+        <w:t>р</w:t>
+      </w:r>
+      <w:r>
+        <w:rPr>
+          <w:spacing w:val="-2"/>
+          <w:sz w:val="20"/>
+          <w:szCs w:val="20"/>
+          <w:lang w:val="ru-RU"/>
+        </w:rPr>
+        <w:t>а</w:t>
+      </w:r>
+      <w:r>
+        <w:rPr>
+          <w:sz w:val="20"/>
+          <w:szCs w:val="20"/>
+          <w:lang w:val="ru-RU"/>
+        </w:rPr>
+        <w:t>т</w:t>
+      </w:r>
+      <w:r>
+        <w:rPr>
+          <w:spacing w:val="-4"/>
+          <w:sz w:val="20"/>
+          <w:szCs w:val="20"/>
+          <w:lang w:val="ru-RU"/>
+        </w:rPr>
+        <w:t>у</w:t>
+      </w:r>
+      <w:r>
+        <w:rPr>
+          <w:spacing w:val="1"/>
+          <w:sz w:val="20"/>
+          <w:szCs w:val="20"/>
+          <w:lang w:val="ru-RU"/>
+        </w:rPr>
+        <w:t>р</w:t>
+      </w:r>
+      <w:r>
+        <w:rPr>
+          <w:sz w:val="20"/>
+          <w:szCs w:val="20"/>
+          <w:lang w:val="ru-RU"/>
+        </w:rPr>
+        <w:t>ы</w:t>
+      </w:r>
+      <w:r>
+        <w:rPr>
+          <w:spacing w:val="1"/>
+          <w:sz w:val="20"/>
+          <w:szCs w:val="20"/>
+          <w:lang w:val="ru-RU"/>
+        </w:rPr>
+        <w:t xml:space="preserve"> </w:t>
+      </w:r>
+      <w:r>
+        <w:rPr>
+          <w:sz w:val="20"/>
+          <w:szCs w:val="20"/>
+          <w:lang w:val="ru-RU"/>
+        </w:rPr>
+        <w:t>и язы</w:t>
+      </w:r>
+      <w:r>
+        <w:rPr>
+          <w:spacing w:val="-1"/>
+          <w:sz w:val="20"/>
+          <w:szCs w:val="20"/>
+          <w:lang w:val="ru-RU"/>
+        </w:rPr>
+        <w:t>к</w:t>
+      </w:r>
+      <w:r>
+        <w:rPr>
+          <w:sz w:val="20"/>
+          <w:szCs w:val="20"/>
+          <w:lang w:val="ru-RU"/>
+        </w:rPr>
+        <w:t>а.</w:t>
+      </w:r>
+      <w:r>
+        <w:rPr>
+          <w:spacing w:val="2"/>
+          <w:sz w:val="20"/>
+          <w:szCs w:val="20"/>
+          <w:lang w:val="ru-RU"/>
+        </w:rPr>
+        <w:t xml:space="preserve"> </w:t>
+      </w:r>
+      <w:r>
+        <w:rPr>
+          <w:sz w:val="20"/>
+          <w:szCs w:val="20"/>
+          <w:lang w:val="ru-RU"/>
+        </w:rPr>
+        <w:t>–</w:t>
+      </w:r>
+      <w:r>
+        <w:rPr>
+          <w:spacing w:val="1"/>
+          <w:sz w:val="20"/>
+          <w:szCs w:val="20"/>
+          <w:lang w:val="ru-RU"/>
+        </w:rPr>
+        <w:t xml:space="preserve"> </w:t>
+      </w:r>
+      <w:r>
+        <w:rPr>
+          <w:spacing w:val="-1"/>
+          <w:sz w:val="20"/>
+          <w:szCs w:val="20"/>
+          <w:lang w:val="ru-RU"/>
+        </w:rPr>
+        <w:t>198</w:t>
+      </w:r>
+      <w:r>
+        <w:rPr>
+          <w:spacing w:val="1"/>
+          <w:sz w:val="20"/>
+          <w:szCs w:val="20"/>
+          <w:lang w:val="ru-RU"/>
+        </w:rPr>
+        <w:t>1</w:t>
+      </w:r>
+      <w:r>
+        <w:rPr>
+          <w:sz w:val="20"/>
+          <w:szCs w:val="20"/>
+          <w:lang w:val="ru-RU"/>
+        </w:rPr>
+        <w:t>.</w:t>
+      </w:r>
+      <w:r>
+        <w:rPr>
+          <w:spacing w:val="-1"/>
+          <w:sz w:val="20"/>
+          <w:szCs w:val="20"/>
+          <w:lang w:val="ru-RU"/>
+        </w:rPr>
+        <w:t xml:space="preserve"> </w:t>
+      </w:r>
+      <w:r>
+        <w:rPr>
+          <w:sz w:val="20"/>
+          <w:szCs w:val="20"/>
+          <w:lang w:val="ru-RU"/>
+        </w:rPr>
+        <w:t>–</w:t>
+      </w:r>
+      <w:r>
+        <w:rPr>
+          <w:spacing w:val="1"/>
+          <w:sz w:val="20"/>
+          <w:szCs w:val="20"/>
+          <w:lang w:val="ru-RU"/>
+        </w:rPr>
+        <w:t xml:space="preserve"> </w:t>
+      </w:r>
+      <w:r>
+        <w:rPr>
+          <w:spacing w:val="-1"/>
+          <w:sz w:val="20"/>
+          <w:szCs w:val="20"/>
+          <w:lang w:val="ru-RU"/>
+        </w:rPr>
+        <w:t>Т</w:t>
+      </w:r>
+      <w:r>
+        <w:rPr>
+          <w:sz w:val="20"/>
+          <w:szCs w:val="20"/>
+          <w:lang w:val="ru-RU"/>
+        </w:rPr>
+        <w:t>.</w:t>
+      </w:r>
+      <w:r>
+        <w:rPr>
+          <w:spacing w:val="-1"/>
+          <w:sz w:val="20"/>
+          <w:szCs w:val="20"/>
+          <w:lang w:val="ru-RU"/>
+        </w:rPr>
+        <w:t xml:space="preserve"> 4</w:t>
+      </w:r>
+      <w:r>
+        <w:rPr>
+          <w:spacing w:val="1"/>
+          <w:sz w:val="20"/>
+          <w:szCs w:val="20"/>
+          <w:lang w:val="ru-RU"/>
+        </w:rPr>
+        <w:t>0</w:t>
+      </w:r>
+      <w:r>
+        <w:rPr>
+          <w:sz w:val="20"/>
+          <w:szCs w:val="20"/>
+          <w:lang w:val="ru-RU"/>
+        </w:rPr>
+        <w:t>,</w:t>
+      </w:r>
+      <w:r>
+        <w:rPr>
+          <w:spacing w:val="-1"/>
+          <w:sz w:val="20"/>
+          <w:szCs w:val="20"/>
+          <w:lang w:val="ru-RU"/>
+        </w:rPr>
+        <w:t xml:space="preserve"> </w:t>
+      </w:r>
+      <w:r>
+        <w:rPr>
+          <w:sz w:val="20"/>
+          <w:szCs w:val="20"/>
+          <w:lang w:val="ru-RU"/>
+        </w:rPr>
+        <w:t>№</w:t>
+      </w:r>
+      <w:r>
+        <w:rPr>
+          <w:spacing w:val="1"/>
+          <w:sz w:val="20"/>
+          <w:szCs w:val="20"/>
+          <w:lang w:val="ru-RU"/>
+        </w:rPr>
+        <w:t xml:space="preserve"> </w:t>
+      </w:r>
+      <w:r>
+        <w:rPr>
+          <w:sz w:val="20"/>
+          <w:szCs w:val="20"/>
+          <w:lang w:val="ru-RU"/>
+        </w:rPr>
+        <w:t>4.</w:t>
+      </w:r>
+      <w:r>
+        <w:rPr>
+          <w:spacing w:val="-2"/>
+          <w:sz w:val="20"/>
+          <w:szCs w:val="20"/>
+          <w:lang w:val="ru-RU"/>
+        </w:rPr>
+        <w:t xml:space="preserve"> </w:t>
+      </w:r>
+      <w:r>
+        <w:rPr>
+          <w:sz w:val="20"/>
+          <w:szCs w:val="20"/>
+          <w:lang w:val="ru-RU"/>
+        </w:rPr>
+        <w:t>–</w:t>
+      </w:r>
+      <w:r>
+        <w:rPr>
+          <w:spacing w:val="1"/>
+          <w:sz w:val="20"/>
+          <w:szCs w:val="20"/>
+          <w:lang w:val="ru-RU"/>
+        </w:rPr>
+        <w:t xml:space="preserve"> </w:t>
+      </w:r>
+      <w:r>
+        <w:rPr>
+          <w:sz w:val="20"/>
+          <w:szCs w:val="20"/>
+          <w:lang w:val="ru-RU"/>
+        </w:rPr>
+        <w:t>С.</w:t>
+      </w:r>
+      <w:r>
+        <w:rPr>
+          <w:spacing w:val="-1"/>
+          <w:sz w:val="20"/>
+          <w:szCs w:val="20"/>
+          <w:lang w:val="ru-RU"/>
+        </w:rPr>
+        <w:t xml:space="preserve"> </w:t>
+      </w:r>
+      <w:r>
+        <w:rPr>
+          <w:spacing w:val="1"/>
+          <w:sz w:val="20"/>
+          <w:szCs w:val="20"/>
+          <w:lang w:val="ru-RU"/>
+        </w:rPr>
+        <w:t>3</w:t>
+      </w:r>
+      <w:r>
+        <w:rPr>
+          <w:spacing w:val="-1"/>
+          <w:sz w:val="20"/>
+          <w:szCs w:val="20"/>
+          <w:lang w:val="ru-RU"/>
+        </w:rPr>
+        <w:t>5</w:t>
+      </w:r>
+      <w:r>
+        <w:rPr>
+          <w:spacing w:val="2"/>
+          <w:sz w:val="20"/>
+          <w:szCs w:val="20"/>
+          <w:lang w:val="ru-RU"/>
+        </w:rPr>
+        <w:t>6</w:t>
+      </w:r>
+      <w:r>
+        <w:rPr>
+          <w:spacing w:val="-2"/>
+          <w:sz w:val="20"/>
+          <w:szCs w:val="20"/>
+          <w:lang w:val="ru-RU"/>
+        </w:rPr>
+        <w:t>-</w:t>
+      </w:r>
+      <w:r>
+        <w:rPr>
+          <w:spacing w:val="1"/>
+          <w:sz w:val="20"/>
+          <w:szCs w:val="20"/>
+          <w:lang w:val="ru-RU"/>
+        </w:rPr>
+        <w:t>3</w:t>
+      </w:r>
+      <w:r>
+        <w:rPr>
+          <w:spacing w:val="-1"/>
+          <w:sz w:val="20"/>
+          <w:szCs w:val="20"/>
+          <w:lang w:val="ru-RU"/>
+        </w:rPr>
+        <w:t>6</w:t>
+      </w:r>
+      <w:r>
+        <w:rPr>
+          <w:spacing w:val="1"/>
+          <w:sz w:val="20"/>
+          <w:szCs w:val="20"/>
+          <w:lang w:val="ru-RU"/>
+        </w:rPr>
+        <w:t>7</w:t>
+      </w:r>
+      <w:r>
+        <w:rPr>
+          <w:sz w:val="20"/>
+          <w:szCs w:val="20"/>
+          <w:lang w:val="ru-RU"/>
+        </w:rPr>
+        <w:t>.</w:t>
+      </w:r>
+    </w:p>
+  </w:footnote>
+  <w:footnote w:id="2">
+    <w:p>
+      <w:pPr>
         <w:pStyle w:val="a4"/>
+        <w:ind w:firstLine="709"/>
         <w:rPr>
           <w:lang w:val="ru-RU"/>
         </w:rPr>
@@ -5610,13 +4764,41 @@
         <w:rPr>
           <w:lang w:val="ru-RU"/>
         </w:rPr>
-        <w:t xml:space="preserve"> </w:t>
-      </w:r>
-      <w:r>
-        <w:rPr>
-          <w:lang w:val="ru-RU"/>
-        </w:rPr>
-        <w:t xml:space="preserve">Митин М. Б. (отв. ред.) Личность в ХХ столетии. М.: «Мысль», 1979г. - 260с. </w:t>
+        <w:t xml:space="preserve"> Митин М. Б. (отв. ред.) Личность в ХХ столетии. М.: «Мысль», 1979г. - 260с. </w:t>
+      </w:r>
+    </w:p>
+  </w:footnote>
+  <w:footnote w:id="3">
+    <w:p>
+      <w:pPr>
+        <w:pStyle w:val="a4"/>
+        <w:rPr>
+          <w:lang w:val="ru-RU"/>
+        </w:rPr>
+      </w:pPr>
+      <w:r>
+        <w:rPr>
+          <w:rStyle w:val="a6"/>
+        </w:rPr>
+        <w:footnoteRef/>
+      </w:r>
+      <w:r>
+        <w:rPr>
+          <w:lang w:val="ru-RU"/>
+        </w:rPr>
+        <w:t xml:space="preserve"> </w:t>
+      </w:r>
+      <w:r>
+        <w:rPr>
+          <w:lang w:val="ru-RU"/>
+        </w:rPr>
+        <w:t>Митин М. Б. (отв. ред.) Личность в ХХ столетии. М.: «Мысль», 1979г. - 260с</w:t>
+      </w:r>
+      <w:r>
+        <w:rPr>
+          <w:lang w:val="ru-RU"/>
+        </w:rPr>
+        <w:t xml:space="preserve"> </w:t>
       </w:r>
     </w:p>
   </w:footnote>
@@ -5625,7 +4807,7 @@
 
 <file path=word/numbering.xml><?xml version="1.0" encoding="utf-8"?>
 <w:numbering xmlns:wpc="http://schemas.microsoft.com/office/word/2010/wordprocessingCanvas" xmlns:mc="http://schemas.openxmlformats.org/markup-compatibility/2006" xmlns:o="urn:schemas-microsoft-com:office:office" xmlns:r="http://schemas.openxmlformats.org/officeDocument/2006/relationships" xmlns:m="http://schemas.openxmlformats.org/officeDocument/2006/math" xmlns:v="urn:schemas-microsoft-com:vml" xmlns:wp14="http://schemas.microsoft.com/office/word/2010/wordprocessingDrawing" xmlns:wp="http://schemas.openxmlformats.org/drawingml/2006/wordprocessingDrawing" xmlns:w10="urn:schemas-microsoft-com:office:word" xmlns:w="http://schemas.openxmlformats.org/wordprocessingml/2006/main" xmlns:w14="http://schemas.microsoft.com/office/word/2010/wordml" xmlns:w15="http://schemas.microsoft.com/office/word/2012/wordml" xmlns:wpg="http://schemas.microsoft.com/office/word/2010/wordprocessingGroup" xmlns:wpi="http://schemas.microsoft.com/office/word/2010/wordprocessingInk" xmlns:wne="http://schemas.microsoft.com/office/word/2006/wordml" xmlns:wps="http://schemas.microsoft.com/office/word/2010/wordprocessingShape" mc:Ignorable="w14 w15 wp14">
-  <w:abstractNum w:abstractNumId="0" w15:restartNumberingAfterBreak="0">
+  <w:abstractNum w:abstractNumId="0">
     <w:nsid w:val="743A1822"/>
     <w:multiLevelType w:val="multilevel"/>
     <w:tmpl w:val="034A746C"/>
@@ -6154,7 +5336,6 @@
   <w:style w:type="character" w:default="1" w:styleId="a0">
     <w:name w:val="Default Paragraph Font"/>
     <w:uiPriority w:val="1"/>
-    <w:semiHidden/>
     <w:unhideWhenUsed/>
   </w:style>
   <w:style w:type="table" w:default="1" w:styleId="a1">
@@ -6233,6 +5414,11 @@
     <w:rPr>
       <w:vertAlign w:val="superscript"/>
     </w:rPr>
+  </w:style>
+  <w:style w:type="character" w:customStyle="1" w:styleId="apple-converted-space">
+    <w:name w:val="apple-converted-space"/>
+    <w:basedOn w:val="a0"/>
+    <w:rsid w:val="00E56900"/>
   </w:style>
 </w:styles>
 </file>
@@ -6503,7 +5689,7 @@
 </file>
 
 <file path=customXml/itemProps1.xml><?xml version="1.0" encoding="utf-8"?>
-<ds:datastoreItem xmlns:ds="http://schemas.openxmlformats.org/officeDocument/2006/customXml" ds:itemID="{C27C4FE8-1BC1-4CA1-B59E-857ACF3BB750}">
+<ds:datastoreItem xmlns:ds="http://schemas.openxmlformats.org/officeDocument/2006/customXml" ds:itemID="{E580B95B-AE76-4017-93D8-006DEEF97FA2}">
   <ds:schemaRefs>
     <ds:schemaRef ds:uri="http://schemas.openxmlformats.org/officeDocument/2006/bibliography"/>
   </ds:schemaRefs>

--- a/заметки/1.3 Образ адресата/1.3 образ адресата начало.docx
+++ b/заметки/1.3 Образ адресата/1.3 образ адресата начало.docx
@@ -74,17 +74,22 @@
           <w:szCs w:val="28"/>
           <w:lang w:val="ru-RU"/>
         </w:rPr>
-        <w:t xml:space="preserve">адресата на адресанта, стала статья Н. Д. </w:t>
-      </w:r>
-      <w:proofErr w:type="spellStart"/>
-      <w:r>
-        <w:rPr>
-          <w:szCs w:val="28"/>
-          <w:lang w:val="ru-RU"/>
-        </w:rPr>
-        <w:t>Арютюновой</w:t>
-      </w:r>
-      <w:proofErr w:type="spellEnd"/>
+        <w:t>адресата на а</w:t>
+      </w:r>
+      <w:r>
+        <w:rPr>
+          <w:szCs w:val="28"/>
+          <w:lang w:val="ru-RU"/>
+        </w:rPr>
+        <w:t>дресанта, стала статья Н. Д. Ару</w:t>
+      </w:r>
+      <w:r>
+        <w:rPr>
+          <w:szCs w:val="28"/>
+          <w:lang w:val="ru-RU"/>
+        </w:rPr>
+        <w:t>тюновой</w:t>
+      </w:r>
       <w:r>
         <w:rPr>
           <w:rStyle w:val="a6"/>
@@ -98,7 +103,2739 @@
           <w:szCs w:val="28"/>
           <w:lang w:val="ru-RU"/>
         </w:rPr>
-        <w:t xml:space="preserve">. </w:t>
+        <w:t xml:space="preserve">, </w:t>
+      </w:r>
+    </w:p>
+    <w:p>
+      <w:pPr>
+        <w:spacing w:line="360" w:lineRule="auto"/>
+        <w:ind w:firstLine="709"/>
+        <w:jc w:val="both"/>
+        <w:rPr>
+          <w:szCs w:val="28"/>
+          <w:lang w:val="ru-RU"/>
+        </w:rPr>
+      </w:pPr>
+    </w:p>
+    <w:p>
+      <w:pPr>
+        <w:spacing w:line="360" w:lineRule="auto"/>
+        <w:jc w:val="both"/>
+        <w:rPr>
+          <w:lang w:val="ru-RU"/>
+        </w:rPr>
+      </w:pPr>
+      <w:r>
+        <w:rPr>
+          <w:szCs w:val="28"/>
+          <w:highlight w:val="yellow"/>
+          <w:lang w:val="ru-RU"/>
+        </w:rPr>
+        <w:t>Мы</w:t>
+      </w:r>
+      <w:r>
+        <w:rPr>
+          <w:spacing w:val="2"/>
+          <w:szCs w:val="28"/>
+          <w:highlight w:val="yellow"/>
+          <w:lang w:val="ru-RU"/>
+        </w:rPr>
+        <w:t xml:space="preserve"> </w:t>
+      </w:r>
+      <w:r>
+        <w:rPr>
+          <w:spacing w:val="1"/>
+          <w:szCs w:val="28"/>
+          <w:highlight w:val="yellow"/>
+          <w:lang w:val="ru-RU"/>
+        </w:rPr>
+        <w:t>по</w:t>
+      </w:r>
+      <w:r>
+        <w:rPr>
+          <w:spacing w:val="-1"/>
+          <w:szCs w:val="28"/>
+          <w:highlight w:val="yellow"/>
+          <w:lang w:val="ru-RU"/>
+        </w:rPr>
+        <w:t>л</w:t>
+      </w:r>
+      <w:r>
+        <w:rPr>
+          <w:spacing w:val="-3"/>
+          <w:szCs w:val="28"/>
+          <w:highlight w:val="yellow"/>
+          <w:lang w:val="ru-RU"/>
+        </w:rPr>
+        <w:t>ь</w:t>
+      </w:r>
+      <w:r>
+        <w:rPr>
+          <w:szCs w:val="28"/>
+          <w:highlight w:val="yellow"/>
+          <w:lang w:val="ru-RU"/>
+        </w:rPr>
+        <w:t>з</w:t>
+      </w:r>
+      <w:r>
+        <w:rPr>
+          <w:spacing w:val="-4"/>
+          <w:szCs w:val="28"/>
+          <w:highlight w:val="yellow"/>
+          <w:lang w:val="ru-RU"/>
+        </w:rPr>
+        <w:t>у</w:t>
+      </w:r>
+      <w:r>
+        <w:rPr>
+          <w:szCs w:val="28"/>
+          <w:highlight w:val="yellow"/>
+          <w:lang w:val="ru-RU"/>
+        </w:rPr>
+        <w:t>емся</w:t>
+      </w:r>
+      <w:r>
+        <w:rPr>
+          <w:spacing w:val="2"/>
+          <w:szCs w:val="28"/>
+          <w:highlight w:val="yellow"/>
+          <w:lang w:val="ru-RU"/>
+        </w:rPr>
+        <w:t xml:space="preserve"> </w:t>
+      </w:r>
+      <w:r>
+        <w:rPr>
+          <w:szCs w:val="28"/>
+          <w:highlight w:val="yellow"/>
+          <w:lang w:val="ru-RU"/>
+        </w:rPr>
+        <w:t>те</w:t>
+      </w:r>
+      <w:r>
+        <w:rPr>
+          <w:spacing w:val="1"/>
+          <w:szCs w:val="28"/>
+          <w:highlight w:val="yellow"/>
+          <w:lang w:val="ru-RU"/>
+        </w:rPr>
+        <w:t>р</w:t>
+      </w:r>
+      <w:r>
+        <w:rPr>
+          <w:szCs w:val="28"/>
+          <w:highlight w:val="yellow"/>
+          <w:lang w:val="ru-RU"/>
+        </w:rPr>
+        <w:t>м</w:t>
+      </w:r>
+      <w:r>
+        <w:rPr>
+          <w:spacing w:val="-2"/>
+          <w:szCs w:val="28"/>
+          <w:highlight w:val="yellow"/>
+          <w:lang w:val="ru-RU"/>
+        </w:rPr>
+        <w:t>и</w:t>
+      </w:r>
+      <w:r>
+        <w:rPr>
+          <w:spacing w:val="-1"/>
+          <w:szCs w:val="28"/>
+          <w:highlight w:val="yellow"/>
+          <w:lang w:val="ru-RU"/>
+        </w:rPr>
+        <w:t>н</w:t>
+      </w:r>
+      <w:r>
+        <w:rPr>
+          <w:spacing w:val="1"/>
+          <w:szCs w:val="28"/>
+          <w:highlight w:val="yellow"/>
+          <w:lang w:val="ru-RU"/>
+        </w:rPr>
+        <w:t>о</w:t>
+      </w:r>
+      <w:r>
+        <w:rPr>
+          <w:szCs w:val="28"/>
+          <w:highlight w:val="yellow"/>
+          <w:lang w:val="ru-RU"/>
+        </w:rPr>
+        <w:t xml:space="preserve">м </w:t>
+      </w:r>
+      <w:r>
+        <w:rPr>
+          <w:spacing w:val="-2"/>
+          <w:szCs w:val="28"/>
+          <w:highlight w:val="yellow"/>
+          <w:lang w:val="ru-RU"/>
+        </w:rPr>
+        <w:t>“</w:t>
+      </w:r>
+      <w:r>
+        <w:rPr>
+          <w:szCs w:val="28"/>
+          <w:highlight w:val="yellow"/>
+          <w:lang w:val="ru-RU"/>
+        </w:rPr>
+        <w:t>а</w:t>
+      </w:r>
+      <w:r>
+        <w:rPr>
+          <w:spacing w:val="1"/>
+          <w:szCs w:val="28"/>
+          <w:highlight w:val="yellow"/>
+          <w:lang w:val="ru-RU"/>
+        </w:rPr>
+        <w:t>др</w:t>
+      </w:r>
+      <w:r>
+        <w:rPr>
+          <w:szCs w:val="28"/>
+          <w:highlight w:val="yellow"/>
+          <w:lang w:val="ru-RU"/>
+        </w:rPr>
+        <w:t>еса</w:t>
+      </w:r>
+      <w:r>
+        <w:rPr>
+          <w:spacing w:val="-2"/>
+          <w:szCs w:val="28"/>
+          <w:highlight w:val="yellow"/>
+          <w:lang w:val="ru-RU"/>
+        </w:rPr>
+        <w:t>т</w:t>
+      </w:r>
+      <w:proofErr w:type="gramStart"/>
+      <w:r>
+        <w:rPr>
+          <w:szCs w:val="28"/>
+          <w:highlight w:val="yellow"/>
+          <w:lang w:val="ru-RU"/>
+        </w:rPr>
+        <w:t xml:space="preserve">”, </w:t>
+      </w:r>
+      <w:r>
+        <w:rPr>
+          <w:spacing w:val="3"/>
+          <w:szCs w:val="28"/>
+          <w:highlight w:val="yellow"/>
+          <w:lang w:val="ru-RU"/>
+        </w:rPr>
+        <w:t xml:space="preserve"> </w:t>
+      </w:r>
+      <w:r>
+        <w:rPr>
+          <w:szCs w:val="28"/>
+          <w:highlight w:val="yellow"/>
+          <w:lang w:val="ru-RU"/>
+        </w:rPr>
+        <w:t>–</w:t>
+      </w:r>
+      <w:proofErr w:type="gramEnd"/>
+      <w:r>
+        <w:rPr>
+          <w:szCs w:val="28"/>
+          <w:highlight w:val="yellow"/>
+          <w:lang w:val="ru-RU"/>
+        </w:rPr>
+        <w:t xml:space="preserve"> </w:t>
+      </w:r>
+      <w:r>
+        <w:rPr>
+          <w:spacing w:val="3"/>
+          <w:szCs w:val="28"/>
+          <w:highlight w:val="yellow"/>
+          <w:lang w:val="ru-RU"/>
+        </w:rPr>
+        <w:t xml:space="preserve"> </w:t>
+      </w:r>
+      <w:r>
+        <w:rPr>
+          <w:spacing w:val="-1"/>
+          <w:szCs w:val="28"/>
+          <w:highlight w:val="yellow"/>
+          <w:lang w:val="ru-RU"/>
+        </w:rPr>
+        <w:t>о</w:t>
+      </w:r>
+      <w:r>
+        <w:rPr>
+          <w:spacing w:val="1"/>
+          <w:szCs w:val="28"/>
+          <w:highlight w:val="yellow"/>
+          <w:lang w:val="ru-RU"/>
+        </w:rPr>
+        <w:t>б</w:t>
+      </w:r>
+      <w:r>
+        <w:rPr>
+          <w:spacing w:val="-4"/>
+          <w:szCs w:val="28"/>
+          <w:highlight w:val="yellow"/>
+          <w:lang w:val="ru-RU"/>
+        </w:rPr>
+        <w:t>ъ</w:t>
+      </w:r>
+      <w:r>
+        <w:rPr>
+          <w:szCs w:val="28"/>
+          <w:highlight w:val="yellow"/>
+          <w:lang w:val="ru-RU"/>
+        </w:rPr>
+        <w:t>яс</w:t>
+      </w:r>
+      <w:r>
+        <w:rPr>
+          <w:spacing w:val="1"/>
+          <w:szCs w:val="28"/>
+          <w:highlight w:val="yellow"/>
+          <w:lang w:val="ru-RU"/>
+        </w:rPr>
+        <w:t>н</w:t>
+      </w:r>
+      <w:r>
+        <w:rPr>
+          <w:spacing w:val="-2"/>
+          <w:szCs w:val="28"/>
+          <w:highlight w:val="yellow"/>
+          <w:lang w:val="ru-RU"/>
+        </w:rPr>
+        <w:t>я</w:t>
+      </w:r>
+      <w:r>
+        <w:rPr>
+          <w:szCs w:val="28"/>
+          <w:highlight w:val="yellow"/>
+          <w:lang w:val="ru-RU"/>
+        </w:rPr>
+        <w:t xml:space="preserve">ет </w:t>
+      </w:r>
+      <w:r>
+        <w:rPr>
+          <w:spacing w:val="3"/>
+          <w:szCs w:val="28"/>
+          <w:highlight w:val="yellow"/>
+          <w:lang w:val="ru-RU"/>
+        </w:rPr>
+        <w:t xml:space="preserve"> </w:t>
+      </w:r>
+      <w:r>
+        <w:rPr>
+          <w:spacing w:val="-1"/>
+          <w:szCs w:val="28"/>
+          <w:highlight w:val="yellow"/>
+          <w:lang w:val="ru-RU"/>
+        </w:rPr>
+        <w:t>Н</w:t>
+      </w:r>
+      <w:r>
+        <w:rPr>
+          <w:szCs w:val="28"/>
+          <w:highlight w:val="yellow"/>
+          <w:lang w:val="ru-RU"/>
+        </w:rPr>
+        <w:t xml:space="preserve">.Д. </w:t>
+      </w:r>
+      <w:r>
+        <w:rPr>
+          <w:spacing w:val="2"/>
+          <w:szCs w:val="28"/>
+          <w:highlight w:val="yellow"/>
+          <w:lang w:val="ru-RU"/>
+        </w:rPr>
+        <w:t xml:space="preserve"> </w:t>
+      </w:r>
+      <w:proofErr w:type="gramStart"/>
+      <w:r>
+        <w:rPr>
+          <w:spacing w:val="-4"/>
+          <w:szCs w:val="28"/>
+          <w:highlight w:val="yellow"/>
+          <w:lang w:val="ru-RU"/>
+        </w:rPr>
+        <w:t>А</w:t>
+      </w:r>
+      <w:r>
+        <w:rPr>
+          <w:spacing w:val="1"/>
+          <w:szCs w:val="28"/>
+          <w:highlight w:val="yellow"/>
+          <w:lang w:val="ru-RU"/>
+        </w:rPr>
+        <w:t>р</w:t>
+      </w:r>
+      <w:r>
+        <w:rPr>
+          <w:spacing w:val="-1"/>
+          <w:szCs w:val="28"/>
+          <w:highlight w:val="yellow"/>
+          <w:lang w:val="ru-RU"/>
+        </w:rPr>
+        <w:t>у</w:t>
+      </w:r>
+      <w:r>
+        <w:rPr>
+          <w:szCs w:val="28"/>
+          <w:highlight w:val="yellow"/>
+          <w:lang w:val="ru-RU"/>
+        </w:rPr>
+        <w:t>т</w:t>
+      </w:r>
+      <w:r>
+        <w:rPr>
+          <w:spacing w:val="-1"/>
+          <w:szCs w:val="28"/>
+          <w:highlight w:val="yellow"/>
+          <w:lang w:val="ru-RU"/>
+        </w:rPr>
+        <w:t>ю</w:t>
+      </w:r>
+      <w:r>
+        <w:rPr>
+          <w:spacing w:val="1"/>
+          <w:szCs w:val="28"/>
+          <w:highlight w:val="yellow"/>
+          <w:lang w:val="ru-RU"/>
+        </w:rPr>
+        <w:t>но</w:t>
+      </w:r>
+      <w:r>
+        <w:rPr>
+          <w:szCs w:val="28"/>
+          <w:highlight w:val="yellow"/>
+          <w:lang w:val="ru-RU"/>
+        </w:rPr>
+        <w:t xml:space="preserve">ва, </w:t>
+      </w:r>
+      <w:r>
+        <w:rPr>
+          <w:spacing w:val="6"/>
+          <w:szCs w:val="28"/>
+          <w:highlight w:val="yellow"/>
+          <w:lang w:val="ru-RU"/>
+        </w:rPr>
+        <w:t xml:space="preserve"> </w:t>
+      </w:r>
+      <w:r>
+        <w:rPr>
+          <w:rFonts w:ascii="Symbol" w:hAnsi="Symbol" w:cs="Symbol"/>
+          <w:szCs w:val="28"/>
+          <w:highlight w:val="yellow"/>
+        </w:rPr>
+        <w:t></w:t>
+      </w:r>
+      <w:r>
+        <w:rPr>
+          <w:szCs w:val="28"/>
+          <w:highlight w:val="yellow"/>
+          <w:lang w:val="ru-RU"/>
+        </w:rPr>
+        <w:t xml:space="preserve"> </w:t>
+      </w:r>
+      <w:proofErr w:type="gramEnd"/>
+      <w:r>
+        <w:rPr>
+          <w:szCs w:val="28"/>
+          <w:highlight w:val="yellow"/>
+          <w:lang w:val="ru-RU"/>
+        </w:rPr>
+        <w:t xml:space="preserve"> </w:t>
+      </w:r>
+      <w:r>
+        <w:rPr>
+          <w:spacing w:val="-1"/>
+          <w:szCs w:val="28"/>
+          <w:highlight w:val="yellow"/>
+          <w:lang w:val="ru-RU"/>
+        </w:rPr>
+        <w:t>по</w:t>
+      </w:r>
+      <w:r>
+        <w:rPr>
+          <w:spacing w:val="1"/>
+          <w:szCs w:val="28"/>
+          <w:highlight w:val="yellow"/>
+          <w:lang w:val="ru-RU"/>
+        </w:rPr>
+        <w:t>д</w:t>
+      </w:r>
+      <w:r>
+        <w:rPr>
+          <w:szCs w:val="28"/>
+          <w:highlight w:val="yellow"/>
+          <w:lang w:val="ru-RU"/>
+        </w:rPr>
+        <w:t>ч</w:t>
+      </w:r>
+      <w:r>
+        <w:rPr>
+          <w:spacing w:val="-2"/>
+          <w:szCs w:val="28"/>
+          <w:highlight w:val="yellow"/>
+          <w:lang w:val="ru-RU"/>
+        </w:rPr>
+        <w:t>е</w:t>
+      </w:r>
+      <w:r>
+        <w:rPr>
+          <w:spacing w:val="1"/>
+          <w:szCs w:val="28"/>
+          <w:highlight w:val="yellow"/>
+          <w:lang w:val="ru-RU"/>
+        </w:rPr>
+        <w:t>р</w:t>
+      </w:r>
+      <w:r>
+        <w:rPr>
+          <w:spacing w:val="-2"/>
+          <w:szCs w:val="28"/>
+          <w:highlight w:val="yellow"/>
+          <w:lang w:val="ru-RU"/>
+        </w:rPr>
+        <w:t>к</w:t>
+      </w:r>
+      <w:r>
+        <w:rPr>
+          <w:spacing w:val="1"/>
+          <w:szCs w:val="28"/>
+          <w:highlight w:val="yellow"/>
+          <w:lang w:val="ru-RU"/>
+        </w:rPr>
+        <w:t>и</w:t>
+      </w:r>
+      <w:r>
+        <w:rPr>
+          <w:szCs w:val="28"/>
+          <w:highlight w:val="yellow"/>
+          <w:lang w:val="ru-RU"/>
+        </w:rPr>
+        <w:t xml:space="preserve">вая  </w:t>
+      </w:r>
+      <w:r>
+        <w:rPr>
+          <w:spacing w:val="-1"/>
+          <w:szCs w:val="28"/>
+          <w:highlight w:val="yellow"/>
+          <w:lang w:val="ru-RU"/>
+        </w:rPr>
+        <w:t>п</w:t>
+      </w:r>
+      <w:r>
+        <w:rPr>
+          <w:spacing w:val="1"/>
+          <w:szCs w:val="28"/>
+          <w:highlight w:val="yellow"/>
+          <w:lang w:val="ru-RU"/>
+        </w:rPr>
+        <w:t>р</w:t>
+      </w:r>
+      <w:r>
+        <w:rPr>
+          <w:szCs w:val="28"/>
+          <w:highlight w:val="yellow"/>
+          <w:lang w:val="ru-RU"/>
+        </w:rPr>
+        <w:t xml:space="preserve">и </w:t>
+      </w:r>
+      <w:r>
+        <w:rPr>
+          <w:spacing w:val="4"/>
+          <w:szCs w:val="28"/>
+          <w:highlight w:val="yellow"/>
+          <w:lang w:val="ru-RU"/>
+        </w:rPr>
+        <w:t xml:space="preserve"> </w:t>
+      </w:r>
+      <w:r>
+        <w:rPr>
+          <w:szCs w:val="28"/>
+          <w:highlight w:val="yellow"/>
+          <w:lang w:val="ru-RU"/>
+        </w:rPr>
+        <w:t>э</w:t>
+      </w:r>
+      <w:r>
+        <w:rPr>
+          <w:spacing w:val="-3"/>
+          <w:szCs w:val="28"/>
+          <w:highlight w:val="yellow"/>
+          <w:lang w:val="ru-RU"/>
+        </w:rPr>
+        <w:t>т</w:t>
+      </w:r>
+      <w:r>
+        <w:rPr>
+          <w:spacing w:val="-1"/>
+          <w:szCs w:val="28"/>
+          <w:highlight w:val="yellow"/>
+          <w:lang w:val="ru-RU"/>
+        </w:rPr>
+        <w:t>о</w:t>
+      </w:r>
+      <w:r>
+        <w:rPr>
+          <w:szCs w:val="28"/>
+          <w:highlight w:val="yellow"/>
+          <w:lang w:val="ru-RU"/>
+        </w:rPr>
+        <w:t>м с</w:t>
+      </w:r>
+      <w:r>
+        <w:rPr>
+          <w:spacing w:val="1"/>
+          <w:szCs w:val="28"/>
+          <w:highlight w:val="yellow"/>
+          <w:lang w:val="ru-RU"/>
+        </w:rPr>
+        <w:t>о</w:t>
+      </w:r>
+      <w:r>
+        <w:rPr>
+          <w:szCs w:val="28"/>
+          <w:highlight w:val="yellow"/>
+          <w:lang w:val="ru-RU"/>
+        </w:rPr>
+        <w:t>з</w:t>
+      </w:r>
+      <w:r>
+        <w:rPr>
+          <w:spacing w:val="-2"/>
+          <w:szCs w:val="28"/>
+          <w:highlight w:val="yellow"/>
+          <w:lang w:val="ru-RU"/>
+        </w:rPr>
+        <w:t>н</w:t>
+      </w:r>
+      <w:r>
+        <w:rPr>
+          <w:szCs w:val="28"/>
+          <w:highlight w:val="yellow"/>
+          <w:lang w:val="ru-RU"/>
+        </w:rPr>
+        <w:t>ате</w:t>
+      </w:r>
+      <w:r>
+        <w:rPr>
+          <w:spacing w:val="-1"/>
+          <w:szCs w:val="28"/>
+          <w:highlight w:val="yellow"/>
+          <w:lang w:val="ru-RU"/>
+        </w:rPr>
+        <w:t>ль</w:t>
+      </w:r>
+      <w:r>
+        <w:rPr>
+          <w:spacing w:val="1"/>
+          <w:szCs w:val="28"/>
+          <w:highlight w:val="yellow"/>
+          <w:lang w:val="ru-RU"/>
+        </w:rPr>
+        <w:t>н</w:t>
+      </w:r>
+      <w:r>
+        <w:rPr>
+          <w:spacing w:val="-4"/>
+          <w:szCs w:val="28"/>
+          <w:highlight w:val="yellow"/>
+          <w:lang w:val="ru-RU"/>
+        </w:rPr>
+        <w:t>у</w:t>
+      </w:r>
+      <w:r>
+        <w:rPr>
+          <w:szCs w:val="28"/>
+          <w:highlight w:val="yellow"/>
+          <w:lang w:val="ru-RU"/>
+        </w:rPr>
+        <w:t>ю</w:t>
+      </w:r>
+      <w:r>
+        <w:rPr>
+          <w:spacing w:val="3"/>
+          <w:szCs w:val="28"/>
+          <w:highlight w:val="yellow"/>
+          <w:lang w:val="ru-RU"/>
+        </w:rPr>
+        <w:t xml:space="preserve"> </w:t>
+      </w:r>
+      <w:r>
+        <w:rPr>
+          <w:spacing w:val="1"/>
+          <w:szCs w:val="28"/>
+          <w:highlight w:val="yellow"/>
+          <w:lang w:val="ru-RU"/>
+        </w:rPr>
+        <w:t>н</w:t>
+      </w:r>
+      <w:r>
+        <w:rPr>
+          <w:szCs w:val="28"/>
+          <w:highlight w:val="yellow"/>
+          <w:lang w:val="ru-RU"/>
+        </w:rPr>
+        <w:t>а</w:t>
+      </w:r>
+      <w:r>
+        <w:rPr>
+          <w:spacing w:val="-1"/>
+          <w:szCs w:val="28"/>
+          <w:highlight w:val="yellow"/>
+          <w:lang w:val="ru-RU"/>
+        </w:rPr>
+        <w:t>пр</w:t>
+      </w:r>
+      <w:r>
+        <w:rPr>
+          <w:szCs w:val="28"/>
+          <w:highlight w:val="yellow"/>
+          <w:lang w:val="ru-RU"/>
+        </w:rPr>
+        <w:t>ав</w:t>
+      </w:r>
+      <w:r>
+        <w:rPr>
+          <w:spacing w:val="-1"/>
+          <w:szCs w:val="28"/>
+          <w:highlight w:val="yellow"/>
+          <w:lang w:val="ru-RU"/>
+        </w:rPr>
+        <w:t>л</w:t>
+      </w:r>
+      <w:r>
+        <w:rPr>
+          <w:szCs w:val="28"/>
+          <w:highlight w:val="yellow"/>
+          <w:lang w:val="ru-RU"/>
+        </w:rPr>
+        <w:t>е</w:t>
+      </w:r>
+      <w:r>
+        <w:rPr>
+          <w:spacing w:val="1"/>
+          <w:szCs w:val="28"/>
+          <w:highlight w:val="yellow"/>
+          <w:lang w:val="ru-RU"/>
+        </w:rPr>
+        <w:t>н</w:t>
+      </w:r>
+      <w:r>
+        <w:rPr>
+          <w:spacing w:val="-1"/>
+          <w:szCs w:val="28"/>
+          <w:highlight w:val="yellow"/>
+          <w:lang w:val="ru-RU"/>
+        </w:rPr>
+        <w:t>н</w:t>
+      </w:r>
+      <w:r>
+        <w:rPr>
+          <w:spacing w:val="1"/>
+          <w:szCs w:val="28"/>
+          <w:highlight w:val="yellow"/>
+          <w:lang w:val="ru-RU"/>
+        </w:rPr>
+        <w:t>о</w:t>
+      </w:r>
+      <w:r>
+        <w:rPr>
+          <w:szCs w:val="28"/>
+          <w:highlight w:val="yellow"/>
+          <w:lang w:val="ru-RU"/>
+        </w:rPr>
+        <w:t xml:space="preserve">сть </w:t>
+      </w:r>
+      <w:r>
+        <w:rPr>
+          <w:spacing w:val="1"/>
+          <w:szCs w:val="28"/>
+          <w:highlight w:val="yellow"/>
+          <w:lang w:val="ru-RU"/>
+        </w:rPr>
+        <w:t>р</w:t>
+      </w:r>
+      <w:r>
+        <w:rPr>
+          <w:spacing w:val="-2"/>
+          <w:szCs w:val="28"/>
+          <w:highlight w:val="yellow"/>
+          <w:lang w:val="ru-RU"/>
+        </w:rPr>
+        <w:t>е</w:t>
+      </w:r>
+      <w:r>
+        <w:rPr>
+          <w:szCs w:val="28"/>
+          <w:highlight w:val="yellow"/>
+          <w:lang w:val="ru-RU"/>
+        </w:rPr>
+        <w:t>чев</w:t>
+      </w:r>
+      <w:r>
+        <w:rPr>
+          <w:spacing w:val="-1"/>
+          <w:szCs w:val="28"/>
+          <w:highlight w:val="yellow"/>
+          <w:lang w:val="ru-RU"/>
+        </w:rPr>
+        <w:t>о</w:t>
+      </w:r>
+      <w:r>
+        <w:rPr>
+          <w:spacing w:val="-2"/>
+          <w:szCs w:val="28"/>
+          <w:highlight w:val="yellow"/>
+          <w:lang w:val="ru-RU"/>
+        </w:rPr>
+        <w:t>г</w:t>
+      </w:r>
+      <w:r>
+        <w:rPr>
+          <w:szCs w:val="28"/>
+          <w:highlight w:val="yellow"/>
+          <w:lang w:val="ru-RU"/>
+        </w:rPr>
+        <w:t>о</w:t>
+      </w:r>
+      <w:r>
+        <w:rPr>
+          <w:spacing w:val="5"/>
+          <w:szCs w:val="28"/>
+          <w:highlight w:val="yellow"/>
+          <w:lang w:val="ru-RU"/>
+        </w:rPr>
+        <w:t xml:space="preserve"> </w:t>
+      </w:r>
+      <w:r>
+        <w:rPr>
+          <w:spacing w:val="-3"/>
+          <w:szCs w:val="28"/>
+          <w:highlight w:val="yellow"/>
+          <w:lang w:val="ru-RU"/>
+        </w:rPr>
+        <w:t>в</w:t>
+      </w:r>
+      <w:r>
+        <w:rPr>
+          <w:spacing w:val="1"/>
+          <w:szCs w:val="28"/>
+          <w:highlight w:val="yellow"/>
+          <w:lang w:val="ru-RU"/>
+        </w:rPr>
+        <w:t>ы</w:t>
+      </w:r>
+      <w:r>
+        <w:rPr>
+          <w:szCs w:val="28"/>
+          <w:highlight w:val="yellow"/>
+          <w:lang w:val="ru-RU"/>
+        </w:rPr>
+        <w:t>ска</w:t>
+      </w:r>
+      <w:r>
+        <w:rPr>
+          <w:spacing w:val="-2"/>
+          <w:szCs w:val="28"/>
+          <w:highlight w:val="yellow"/>
+          <w:lang w:val="ru-RU"/>
+        </w:rPr>
+        <w:t>з</w:t>
+      </w:r>
+      <w:r>
+        <w:rPr>
+          <w:spacing w:val="1"/>
+          <w:szCs w:val="28"/>
+          <w:highlight w:val="yellow"/>
+          <w:lang w:val="ru-RU"/>
+        </w:rPr>
+        <w:t>ы</w:t>
+      </w:r>
+      <w:r>
+        <w:rPr>
+          <w:szCs w:val="28"/>
+          <w:highlight w:val="yellow"/>
+          <w:lang w:val="ru-RU"/>
+        </w:rPr>
+        <w:t>в</w:t>
+      </w:r>
+      <w:r>
+        <w:rPr>
+          <w:spacing w:val="-3"/>
+          <w:szCs w:val="28"/>
+          <w:highlight w:val="yellow"/>
+          <w:lang w:val="ru-RU"/>
+        </w:rPr>
+        <w:t>а</w:t>
+      </w:r>
+      <w:r>
+        <w:rPr>
+          <w:spacing w:val="1"/>
+          <w:szCs w:val="28"/>
+          <w:highlight w:val="yellow"/>
+          <w:lang w:val="ru-RU"/>
+        </w:rPr>
+        <w:t>н</w:t>
+      </w:r>
+      <w:r>
+        <w:rPr>
+          <w:spacing w:val="-1"/>
+          <w:szCs w:val="28"/>
+          <w:highlight w:val="yellow"/>
+          <w:lang w:val="ru-RU"/>
+        </w:rPr>
+        <w:t>и</w:t>
+      </w:r>
+      <w:r>
+        <w:rPr>
+          <w:szCs w:val="28"/>
+          <w:highlight w:val="yellow"/>
+          <w:lang w:val="ru-RU"/>
+        </w:rPr>
+        <w:t>я</w:t>
+      </w:r>
+      <w:r>
+        <w:rPr>
+          <w:spacing w:val="4"/>
+          <w:szCs w:val="28"/>
+          <w:highlight w:val="yellow"/>
+          <w:lang w:val="ru-RU"/>
+        </w:rPr>
+        <w:t xml:space="preserve"> </w:t>
+      </w:r>
+      <w:r>
+        <w:rPr>
+          <w:szCs w:val="28"/>
+          <w:highlight w:val="yellow"/>
+          <w:lang w:val="ru-RU"/>
+        </w:rPr>
+        <w:t>к</w:t>
+      </w:r>
+      <w:r>
+        <w:rPr>
+          <w:spacing w:val="2"/>
+          <w:szCs w:val="28"/>
+          <w:highlight w:val="yellow"/>
+          <w:lang w:val="ru-RU"/>
+        </w:rPr>
+        <w:t xml:space="preserve"> </w:t>
+      </w:r>
+      <w:r>
+        <w:rPr>
+          <w:spacing w:val="-3"/>
+          <w:szCs w:val="28"/>
+          <w:highlight w:val="yellow"/>
+          <w:lang w:val="ru-RU"/>
+        </w:rPr>
+        <w:t>л</w:t>
+      </w:r>
+      <w:r>
+        <w:rPr>
+          <w:spacing w:val="1"/>
+          <w:szCs w:val="28"/>
+          <w:highlight w:val="yellow"/>
+          <w:lang w:val="ru-RU"/>
+        </w:rPr>
+        <w:t>иц</w:t>
+      </w:r>
+      <w:r>
+        <w:rPr>
+          <w:szCs w:val="28"/>
+          <w:highlight w:val="yellow"/>
+          <w:lang w:val="ru-RU"/>
+        </w:rPr>
+        <w:t>у (кон</w:t>
+      </w:r>
+      <w:r>
+        <w:rPr>
+          <w:spacing w:val="-2"/>
+          <w:szCs w:val="28"/>
+          <w:highlight w:val="yellow"/>
+          <w:lang w:val="ru-RU"/>
+        </w:rPr>
+        <w:t>к</w:t>
+      </w:r>
+      <w:r>
+        <w:rPr>
+          <w:spacing w:val="1"/>
+          <w:szCs w:val="28"/>
+          <w:highlight w:val="yellow"/>
+          <w:lang w:val="ru-RU"/>
+        </w:rPr>
+        <w:t>р</w:t>
+      </w:r>
+      <w:r>
+        <w:rPr>
+          <w:szCs w:val="28"/>
+          <w:highlight w:val="yellow"/>
+          <w:lang w:val="ru-RU"/>
+        </w:rPr>
+        <w:t>е</w:t>
+      </w:r>
+      <w:r>
+        <w:rPr>
+          <w:spacing w:val="-3"/>
+          <w:szCs w:val="28"/>
+          <w:highlight w:val="yellow"/>
+          <w:lang w:val="ru-RU"/>
+        </w:rPr>
+        <w:t>т</w:t>
+      </w:r>
+      <w:r>
+        <w:rPr>
+          <w:spacing w:val="1"/>
+          <w:szCs w:val="28"/>
+          <w:highlight w:val="yellow"/>
+          <w:lang w:val="ru-RU"/>
+        </w:rPr>
+        <w:t>н</w:t>
+      </w:r>
+      <w:r>
+        <w:rPr>
+          <w:spacing w:val="-1"/>
+          <w:szCs w:val="28"/>
+          <w:highlight w:val="yellow"/>
+          <w:lang w:val="ru-RU"/>
+        </w:rPr>
+        <w:t>о</w:t>
+      </w:r>
+      <w:r>
+        <w:rPr>
+          <w:szCs w:val="28"/>
+          <w:highlight w:val="yellow"/>
+          <w:lang w:val="ru-RU"/>
+        </w:rPr>
+        <w:t xml:space="preserve">му </w:t>
+      </w:r>
+      <w:r>
+        <w:rPr>
+          <w:spacing w:val="1"/>
+          <w:szCs w:val="28"/>
+          <w:highlight w:val="yellow"/>
+          <w:lang w:val="ru-RU"/>
+        </w:rPr>
+        <w:t>и</w:t>
+      </w:r>
+      <w:r>
+        <w:rPr>
+          <w:spacing w:val="-1"/>
+          <w:szCs w:val="28"/>
+          <w:highlight w:val="yellow"/>
+          <w:lang w:val="ru-RU"/>
+        </w:rPr>
+        <w:t>л</w:t>
+      </w:r>
+      <w:r>
+        <w:rPr>
+          <w:szCs w:val="28"/>
+          <w:highlight w:val="yellow"/>
+          <w:lang w:val="ru-RU"/>
+        </w:rPr>
+        <w:t>и</w:t>
+      </w:r>
+      <w:r>
+        <w:rPr>
+          <w:spacing w:val="2"/>
+          <w:szCs w:val="28"/>
+          <w:highlight w:val="yellow"/>
+          <w:lang w:val="ru-RU"/>
+        </w:rPr>
+        <w:t xml:space="preserve"> </w:t>
+      </w:r>
+      <w:r>
+        <w:rPr>
+          <w:spacing w:val="-1"/>
+          <w:szCs w:val="28"/>
+          <w:highlight w:val="yellow"/>
+          <w:lang w:val="ru-RU"/>
+        </w:rPr>
+        <w:t>н</w:t>
+      </w:r>
+      <w:r>
+        <w:rPr>
+          <w:szCs w:val="28"/>
+          <w:highlight w:val="yellow"/>
+          <w:lang w:val="ru-RU"/>
+        </w:rPr>
+        <w:t>е</w:t>
+      </w:r>
+      <w:r>
+        <w:rPr>
+          <w:spacing w:val="1"/>
+          <w:szCs w:val="28"/>
+          <w:highlight w:val="yellow"/>
+          <w:lang w:val="ru-RU"/>
+        </w:rPr>
+        <w:t xml:space="preserve"> </w:t>
+      </w:r>
+      <w:r>
+        <w:rPr>
+          <w:szCs w:val="28"/>
+          <w:highlight w:val="yellow"/>
+          <w:lang w:val="ru-RU"/>
+        </w:rPr>
+        <w:t>к</w:t>
+      </w:r>
+      <w:r>
+        <w:rPr>
+          <w:spacing w:val="-1"/>
+          <w:szCs w:val="28"/>
+          <w:highlight w:val="yellow"/>
+          <w:lang w:val="ru-RU"/>
+        </w:rPr>
+        <w:t>о</w:t>
+      </w:r>
+      <w:r>
+        <w:rPr>
+          <w:spacing w:val="1"/>
+          <w:szCs w:val="28"/>
+          <w:highlight w:val="yellow"/>
+          <w:lang w:val="ru-RU"/>
+        </w:rPr>
+        <w:t>н</w:t>
+      </w:r>
+      <w:r>
+        <w:rPr>
+          <w:spacing w:val="-2"/>
+          <w:szCs w:val="28"/>
+          <w:highlight w:val="yellow"/>
+          <w:lang w:val="ru-RU"/>
+        </w:rPr>
+        <w:t>к</w:t>
+      </w:r>
+      <w:r>
+        <w:rPr>
+          <w:spacing w:val="1"/>
+          <w:szCs w:val="28"/>
+          <w:highlight w:val="yellow"/>
+          <w:lang w:val="ru-RU"/>
+        </w:rPr>
+        <w:t>р</w:t>
+      </w:r>
+      <w:r>
+        <w:rPr>
+          <w:szCs w:val="28"/>
+          <w:highlight w:val="yellow"/>
+          <w:lang w:val="ru-RU"/>
+        </w:rPr>
+        <w:t>е</w:t>
+      </w:r>
+      <w:r>
+        <w:rPr>
+          <w:spacing w:val="-3"/>
+          <w:szCs w:val="28"/>
+          <w:highlight w:val="yellow"/>
+          <w:lang w:val="ru-RU"/>
+        </w:rPr>
+        <w:t>т</w:t>
+      </w:r>
+      <w:r>
+        <w:rPr>
+          <w:spacing w:val="-1"/>
+          <w:szCs w:val="28"/>
+          <w:highlight w:val="yellow"/>
+          <w:lang w:val="ru-RU"/>
+        </w:rPr>
+        <w:t>н</w:t>
+      </w:r>
+      <w:r>
+        <w:rPr>
+          <w:spacing w:val="1"/>
+          <w:szCs w:val="28"/>
+          <w:highlight w:val="yellow"/>
+          <w:lang w:val="ru-RU"/>
+        </w:rPr>
+        <w:t>о</w:t>
+      </w:r>
+      <w:r>
+        <w:rPr>
+          <w:szCs w:val="28"/>
+          <w:highlight w:val="yellow"/>
+          <w:lang w:val="ru-RU"/>
+        </w:rPr>
+        <w:t>м</w:t>
+      </w:r>
+      <w:r>
+        <w:rPr>
+          <w:spacing w:val="-4"/>
+          <w:szCs w:val="28"/>
+          <w:highlight w:val="yellow"/>
+          <w:lang w:val="ru-RU"/>
+        </w:rPr>
+        <w:t>у</w:t>
+      </w:r>
+      <w:r>
+        <w:rPr>
+          <w:szCs w:val="28"/>
+          <w:highlight w:val="yellow"/>
+          <w:lang w:val="ru-RU"/>
+        </w:rPr>
+        <w:t>),</w:t>
+      </w:r>
+      <w:r>
+        <w:rPr>
+          <w:spacing w:val="1"/>
+          <w:szCs w:val="28"/>
+          <w:highlight w:val="yellow"/>
+          <w:lang w:val="ru-RU"/>
+        </w:rPr>
+        <w:t xml:space="preserve"> </w:t>
+      </w:r>
+      <w:r>
+        <w:rPr>
+          <w:szCs w:val="28"/>
+          <w:highlight w:val="yellow"/>
+          <w:lang w:val="ru-RU"/>
+        </w:rPr>
+        <w:t>к</w:t>
+      </w:r>
+      <w:r>
+        <w:rPr>
+          <w:spacing w:val="1"/>
+          <w:szCs w:val="28"/>
+          <w:highlight w:val="yellow"/>
+          <w:lang w:val="ru-RU"/>
+        </w:rPr>
+        <w:t>о</w:t>
+      </w:r>
+      <w:r>
+        <w:rPr>
+          <w:szCs w:val="28"/>
+          <w:highlight w:val="yellow"/>
+          <w:lang w:val="ru-RU"/>
+        </w:rPr>
+        <w:t>т</w:t>
+      </w:r>
+      <w:r>
+        <w:rPr>
+          <w:spacing w:val="-1"/>
+          <w:szCs w:val="28"/>
+          <w:highlight w:val="yellow"/>
+          <w:lang w:val="ru-RU"/>
+        </w:rPr>
+        <w:t>о</w:t>
+      </w:r>
+      <w:r>
+        <w:rPr>
+          <w:spacing w:val="1"/>
+          <w:szCs w:val="28"/>
+          <w:highlight w:val="yellow"/>
+          <w:lang w:val="ru-RU"/>
+        </w:rPr>
+        <w:t>р</w:t>
+      </w:r>
+      <w:r>
+        <w:rPr>
+          <w:spacing w:val="-1"/>
+          <w:szCs w:val="28"/>
+          <w:highlight w:val="yellow"/>
+          <w:lang w:val="ru-RU"/>
+        </w:rPr>
+        <w:t>о</w:t>
+      </w:r>
+      <w:r>
+        <w:rPr>
+          <w:szCs w:val="28"/>
+          <w:highlight w:val="yellow"/>
+          <w:lang w:val="ru-RU"/>
+        </w:rPr>
+        <w:t>е</w:t>
+      </w:r>
+      <w:r>
+        <w:rPr>
+          <w:spacing w:val="1"/>
+          <w:szCs w:val="28"/>
+          <w:highlight w:val="yellow"/>
+          <w:lang w:val="ru-RU"/>
+        </w:rPr>
+        <w:t xml:space="preserve"> </w:t>
+      </w:r>
+      <w:r>
+        <w:rPr>
+          <w:szCs w:val="28"/>
+          <w:highlight w:val="yellow"/>
+          <w:lang w:val="ru-RU"/>
+        </w:rPr>
+        <w:t>м</w:t>
+      </w:r>
+      <w:r>
+        <w:rPr>
+          <w:spacing w:val="-1"/>
+          <w:szCs w:val="28"/>
+          <w:highlight w:val="yellow"/>
+          <w:lang w:val="ru-RU"/>
+        </w:rPr>
+        <w:t>о</w:t>
+      </w:r>
+      <w:r>
+        <w:rPr>
+          <w:szCs w:val="28"/>
+          <w:highlight w:val="yellow"/>
+          <w:lang w:val="ru-RU"/>
+        </w:rPr>
+        <w:t>жет</w:t>
+      </w:r>
+      <w:r>
+        <w:rPr>
+          <w:spacing w:val="1"/>
+          <w:szCs w:val="28"/>
+          <w:highlight w:val="yellow"/>
+          <w:lang w:val="ru-RU"/>
+        </w:rPr>
+        <w:t xml:space="preserve"> </w:t>
+      </w:r>
+      <w:r>
+        <w:rPr>
+          <w:spacing w:val="-1"/>
+          <w:szCs w:val="28"/>
+          <w:highlight w:val="yellow"/>
+          <w:lang w:val="ru-RU"/>
+        </w:rPr>
+        <w:t>б</w:t>
+      </w:r>
+      <w:r>
+        <w:rPr>
+          <w:spacing w:val="1"/>
+          <w:szCs w:val="28"/>
+          <w:highlight w:val="yellow"/>
+          <w:lang w:val="ru-RU"/>
+        </w:rPr>
+        <w:t>ы</w:t>
+      </w:r>
+      <w:r>
+        <w:rPr>
+          <w:szCs w:val="28"/>
+          <w:highlight w:val="yellow"/>
+          <w:lang w:val="ru-RU"/>
+        </w:rPr>
+        <w:t xml:space="preserve">ть </w:t>
+      </w:r>
+      <w:r>
+        <w:rPr>
+          <w:spacing w:val="-1"/>
+          <w:szCs w:val="28"/>
+          <w:highlight w:val="yellow"/>
+          <w:lang w:val="ru-RU"/>
+        </w:rPr>
+        <w:t>о</w:t>
+      </w:r>
+      <w:r>
+        <w:rPr>
+          <w:spacing w:val="1"/>
+          <w:szCs w:val="28"/>
+          <w:highlight w:val="yellow"/>
+          <w:lang w:val="ru-RU"/>
+        </w:rPr>
+        <w:t>п</w:t>
+      </w:r>
+      <w:r>
+        <w:rPr>
+          <w:spacing w:val="-1"/>
+          <w:szCs w:val="28"/>
+          <w:highlight w:val="yellow"/>
+          <w:lang w:val="ru-RU"/>
+        </w:rPr>
+        <w:t>р</w:t>
+      </w:r>
+      <w:r>
+        <w:rPr>
+          <w:szCs w:val="28"/>
+          <w:highlight w:val="yellow"/>
+          <w:lang w:val="ru-RU"/>
+        </w:rPr>
+        <w:t>е</w:t>
+      </w:r>
+      <w:r>
+        <w:rPr>
+          <w:spacing w:val="1"/>
+          <w:szCs w:val="28"/>
+          <w:highlight w:val="yellow"/>
+          <w:lang w:val="ru-RU"/>
+        </w:rPr>
+        <w:t>д</w:t>
+      </w:r>
+      <w:r>
+        <w:rPr>
+          <w:spacing w:val="-2"/>
+          <w:szCs w:val="28"/>
+          <w:highlight w:val="yellow"/>
+          <w:lang w:val="ru-RU"/>
+        </w:rPr>
+        <w:t>е</w:t>
+      </w:r>
+      <w:r>
+        <w:rPr>
+          <w:spacing w:val="-1"/>
+          <w:szCs w:val="28"/>
+          <w:highlight w:val="yellow"/>
+          <w:lang w:val="ru-RU"/>
+        </w:rPr>
+        <w:t>л</w:t>
+      </w:r>
+      <w:r>
+        <w:rPr>
+          <w:szCs w:val="28"/>
+          <w:highlight w:val="yellow"/>
+          <w:lang w:val="ru-RU"/>
+        </w:rPr>
+        <w:t>е</w:t>
+      </w:r>
+      <w:r>
+        <w:rPr>
+          <w:spacing w:val="1"/>
+          <w:szCs w:val="28"/>
+          <w:highlight w:val="yellow"/>
+          <w:lang w:val="ru-RU"/>
+        </w:rPr>
+        <w:t>н</w:t>
+      </w:r>
+      <w:r>
+        <w:rPr>
+          <w:spacing w:val="-1"/>
+          <w:szCs w:val="28"/>
+          <w:highlight w:val="yellow"/>
+          <w:lang w:val="ru-RU"/>
+        </w:rPr>
+        <w:t>н</w:t>
+      </w:r>
+      <w:r>
+        <w:rPr>
+          <w:spacing w:val="1"/>
+          <w:szCs w:val="28"/>
+          <w:highlight w:val="yellow"/>
+          <w:lang w:val="ru-RU"/>
+        </w:rPr>
+        <w:t>ы</w:t>
+      </w:r>
+      <w:r>
+        <w:rPr>
+          <w:szCs w:val="28"/>
+          <w:highlight w:val="yellow"/>
+          <w:lang w:val="ru-RU"/>
+        </w:rPr>
+        <w:t>м</w:t>
+      </w:r>
+      <w:r>
+        <w:rPr>
+          <w:spacing w:val="1"/>
+          <w:szCs w:val="28"/>
+          <w:highlight w:val="yellow"/>
+          <w:lang w:val="ru-RU"/>
+        </w:rPr>
+        <w:t xml:space="preserve"> </w:t>
+      </w:r>
+      <w:r>
+        <w:rPr>
+          <w:spacing w:val="-1"/>
+          <w:szCs w:val="28"/>
+          <w:highlight w:val="yellow"/>
+          <w:lang w:val="ru-RU"/>
+        </w:rPr>
+        <w:t>об</w:t>
+      </w:r>
+      <w:r>
+        <w:rPr>
+          <w:spacing w:val="1"/>
+          <w:szCs w:val="28"/>
+          <w:highlight w:val="yellow"/>
+          <w:lang w:val="ru-RU"/>
+        </w:rPr>
+        <w:t>р</w:t>
+      </w:r>
+      <w:r>
+        <w:rPr>
+          <w:szCs w:val="28"/>
+          <w:highlight w:val="yellow"/>
+          <w:lang w:val="ru-RU"/>
+        </w:rPr>
+        <w:t>а</w:t>
+      </w:r>
+      <w:r>
+        <w:rPr>
+          <w:spacing w:val="-3"/>
+          <w:szCs w:val="28"/>
+          <w:highlight w:val="yellow"/>
+          <w:lang w:val="ru-RU"/>
+        </w:rPr>
+        <w:t>з</w:t>
+      </w:r>
+      <w:r>
+        <w:rPr>
+          <w:spacing w:val="-1"/>
+          <w:szCs w:val="28"/>
+          <w:highlight w:val="yellow"/>
+          <w:lang w:val="ru-RU"/>
+        </w:rPr>
+        <w:t>о</w:t>
+      </w:r>
+      <w:r>
+        <w:rPr>
+          <w:szCs w:val="28"/>
+          <w:highlight w:val="yellow"/>
+          <w:lang w:val="ru-RU"/>
+        </w:rPr>
+        <w:t xml:space="preserve">м </w:t>
+      </w:r>
+      <w:r>
+        <w:rPr>
+          <w:spacing w:val="1"/>
+          <w:szCs w:val="28"/>
+          <w:highlight w:val="yellow"/>
+          <w:lang w:val="ru-RU"/>
+        </w:rPr>
+        <w:t>о</w:t>
+      </w:r>
+      <w:r>
+        <w:rPr>
+          <w:spacing w:val="-1"/>
+          <w:szCs w:val="28"/>
+          <w:highlight w:val="yellow"/>
+          <w:lang w:val="ru-RU"/>
+        </w:rPr>
+        <w:t>х</w:t>
+      </w:r>
+      <w:r>
+        <w:rPr>
+          <w:szCs w:val="28"/>
+          <w:highlight w:val="yellow"/>
+          <w:lang w:val="ru-RU"/>
+        </w:rPr>
+        <w:t>а</w:t>
+      </w:r>
+      <w:r>
+        <w:rPr>
+          <w:spacing w:val="1"/>
+          <w:szCs w:val="28"/>
+          <w:highlight w:val="yellow"/>
+          <w:lang w:val="ru-RU"/>
+        </w:rPr>
+        <w:t>р</w:t>
+      </w:r>
+      <w:r>
+        <w:rPr>
+          <w:spacing w:val="-2"/>
+          <w:szCs w:val="28"/>
+          <w:highlight w:val="yellow"/>
+          <w:lang w:val="ru-RU"/>
+        </w:rPr>
+        <w:t>а</w:t>
+      </w:r>
+      <w:r>
+        <w:rPr>
+          <w:szCs w:val="28"/>
+          <w:highlight w:val="yellow"/>
+          <w:lang w:val="ru-RU"/>
+        </w:rPr>
+        <w:t>кт</w:t>
+      </w:r>
+      <w:r>
+        <w:rPr>
+          <w:spacing w:val="-2"/>
+          <w:szCs w:val="28"/>
+          <w:highlight w:val="yellow"/>
+          <w:lang w:val="ru-RU"/>
+        </w:rPr>
+        <w:t>е</w:t>
+      </w:r>
+      <w:r>
+        <w:rPr>
+          <w:spacing w:val="1"/>
+          <w:szCs w:val="28"/>
+          <w:highlight w:val="yellow"/>
+          <w:lang w:val="ru-RU"/>
+        </w:rPr>
+        <w:t>ри</w:t>
+      </w:r>
+      <w:r>
+        <w:rPr>
+          <w:spacing w:val="-3"/>
+          <w:szCs w:val="28"/>
+          <w:highlight w:val="yellow"/>
+          <w:lang w:val="ru-RU"/>
+        </w:rPr>
+        <w:t>з</w:t>
+      </w:r>
+      <w:r>
+        <w:rPr>
+          <w:spacing w:val="1"/>
+          <w:szCs w:val="28"/>
+          <w:highlight w:val="yellow"/>
+          <w:lang w:val="ru-RU"/>
+        </w:rPr>
+        <w:t>о</w:t>
+      </w:r>
+      <w:r>
+        <w:rPr>
+          <w:szCs w:val="28"/>
+          <w:highlight w:val="yellow"/>
+          <w:lang w:val="ru-RU"/>
+        </w:rPr>
+        <w:t>ва</w:t>
+      </w:r>
+      <w:r>
+        <w:rPr>
+          <w:spacing w:val="-2"/>
+          <w:szCs w:val="28"/>
+          <w:highlight w:val="yellow"/>
+          <w:lang w:val="ru-RU"/>
+        </w:rPr>
+        <w:t>н</w:t>
+      </w:r>
+      <w:r>
+        <w:rPr>
+          <w:spacing w:val="1"/>
+          <w:szCs w:val="28"/>
+          <w:highlight w:val="yellow"/>
+          <w:lang w:val="ru-RU"/>
+        </w:rPr>
+        <w:t>о</w:t>
+      </w:r>
+      <w:r>
+        <w:rPr>
+          <w:szCs w:val="28"/>
+          <w:highlight w:val="yellow"/>
+          <w:lang w:val="ru-RU"/>
+        </w:rPr>
+        <w:t xml:space="preserve">, </w:t>
+      </w:r>
+      <w:r>
+        <w:rPr>
+          <w:spacing w:val="1"/>
+          <w:szCs w:val="28"/>
+          <w:highlight w:val="yellow"/>
+          <w:lang w:val="ru-RU"/>
+        </w:rPr>
+        <w:t>п</w:t>
+      </w:r>
+      <w:r>
+        <w:rPr>
+          <w:spacing w:val="-1"/>
+          <w:szCs w:val="28"/>
+          <w:highlight w:val="yellow"/>
+          <w:lang w:val="ru-RU"/>
+        </w:rPr>
+        <w:t>р</w:t>
+      </w:r>
+      <w:r>
+        <w:rPr>
+          <w:spacing w:val="1"/>
+          <w:szCs w:val="28"/>
+          <w:highlight w:val="yellow"/>
+          <w:lang w:val="ru-RU"/>
+        </w:rPr>
+        <w:t>и</w:t>
+      </w:r>
+      <w:r>
+        <w:rPr>
+          <w:szCs w:val="28"/>
+          <w:highlight w:val="yellow"/>
+          <w:lang w:val="ru-RU"/>
+        </w:rPr>
+        <w:t>чем</w:t>
+      </w:r>
+      <w:r>
+        <w:rPr>
+          <w:spacing w:val="2"/>
+          <w:szCs w:val="28"/>
+          <w:highlight w:val="yellow"/>
+          <w:lang w:val="ru-RU"/>
+        </w:rPr>
+        <w:t xml:space="preserve"> </w:t>
+      </w:r>
+      <w:r>
+        <w:rPr>
+          <w:szCs w:val="28"/>
+          <w:highlight w:val="yellow"/>
+          <w:lang w:val="ru-RU"/>
+        </w:rPr>
+        <w:t>к</w:t>
+      </w:r>
+      <w:r>
+        <w:rPr>
+          <w:spacing w:val="1"/>
+          <w:szCs w:val="28"/>
+          <w:highlight w:val="yellow"/>
+          <w:lang w:val="ru-RU"/>
+        </w:rPr>
+        <w:t>о</w:t>
+      </w:r>
+      <w:r>
+        <w:rPr>
+          <w:spacing w:val="-3"/>
+          <w:szCs w:val="28"/>
+          <w:highlight w:val="yellow"/>
+          <w:lang w:val="ru-RU"/>
+        </w:rPr>
+        <w:t>м</w:t>
+      </w:r>
+      <w:r>
+        <w:rPr>
+          <w:szCs w:val="28"/>
+          <w:highlight w:val="yellow"/>
+          <w:lang w:val="ru-RU"/>
+        </w:rPr>
+        <w:t>м</w:t>
+      </w:r>
+      <w:r>
+        <w:rPr>
+          <w:spacing w:val="-4"/>
+          <w:szCs w:val="28"/>
+          <w:highlight w:val="yellow"/>
+          <w:lang w:val="ru-RU"/>
+        </w:rPr>
+        <w:t>у</w:t>
+      </w:r>
+      <w:r>
+        <w:rPr>
+          <w:spacing w:val="1"/>
+          <w:szCs w:val="28"/>
+          <w:highlight w:val="yellow"/>
+          <w:lang w:val="ru-RU"/>
+        </w:rPr>
+        <w:t>ни</w:t>
+      </w:r>
+      <w:r>
+        <w:rPr>
+          <w:szCs w:val="28"/>
+          <w:highlight w:val="yellow"/>
+          <w:lang w:val="ru-RU"/>
+        </w:rPr>
+        <w:t>ка</w:t>
+      </w:r>
+      <w:r>
+        <w:rPr>
+          <w:spacing w:val="-2"/>
+          <w:szCs w:val="28"/>
+          <w:highlight w:val="yellow"/>
+          <w:lang w:val="ru-RU"/>
+        </w:rPr>
+        <w:t>т</w:t>
+      </w:r>
+      <w:r>
+        <w:rPr>
+          <w:spacing w:val="1"/>
+          <w:szCs w:val="28"/>
+          <w:highlight w:val="yellow"/>
+          <w:lang w:val="ru-RU"/>
+        </w:rPr>
+        <w:t>и</w:t>
+      </w:r>
+      <w:r>
+        <w:rPr>
+          <w:szCs w:val="28"/>
+          <w:highlight w:val="yellow"/>
+          <w:lang w:val="ru-RU"/>
+        </w:rPr>
+        <w:t>в</w:t>
+      </w:r>
+      <w:r>
+        <w:rPr>
+          <w:spacing w:val="-2"/>
+          <w:szCs w:val="28"/>
+          <w:highlight w:val="yellow"/>
+          <w:lang w:val="ru-RU"/>
+        </w:rPr>
+        <w:t>н</w:t>
+      </w:r>
+      <w:r>
+        <w:rPr>
+          <w:spacing w:val="1"/>
+          <w:szCs w:val="28"/>
+          <w:highlight w:val="yellow"/>
+          <w:lang w:val="ru-RU"/>
+        </w:rPr>
+        <w:t>о</w:t>
+      </w:r>
+      <w:r>
+        <w:rPr>
+          <w:szCs w:val="28"/>
+          <w:highlight w:val="yellow"/>
+          <w:lang w:val="ru-RU"/>
+        </w:rPr>
+        <w:t>е</w:t>
+      </w:r>
+      <w:r>
+        <w:rPr>
+          <w:spacing w:val="4"/>
+          <w:szCs w:val="28"/>
+          <w:highlight w:val="yellow"/>
+          <w:lang w:val="ru-RU"/>
+        </w:rPr>
+        <w:t xml:space="preserve"> </w:t>
+      </w:r>
+      <w:r>
+        <w:rPr>
+          <w:spacing w:val="1"/>
+          <w:szCs w:val="28"/>
+          <w:highlight w:val="yellow"/>
+          <w:lang w:val="ru-RU"/>
+        </w:rPr>
+        <w:t>н</w:t>
+      </w:r>
+      <w:r>
+        <w:rPr>
+          <w:spacing w:val="-2"/>
+          <w:szCs w:val="28"/>
+          <w:highlight w:val="yellow"/>
+          <w:lang w:val="ru-RU"/>
+        </w:rPr>
+        <w:t>а</w:t>
+      </w:r>
+      <w:r>
+        <w:rPr>
+          <w:szCs w:val="28"/>
+          <w:highlight w:val="yellow"/>
+          <w:lang w:val="ru-RU"/>
+        </w:rPr>
+        <w:t>м</w:t>
+      </w:r>
+      <w:r>
+        <w:rPr>
+          <w:spacing w:val="-3"/>
+          <w:szCs w:val="28"/>
+          <w:highlight w:val="yellow"/>
+          <w:lang w:val="ru-RU"/>
+        </w:rPr>
+        <w:t>е</w:t>
+      </w:r>
+      <w:r>
+        <w:rPr>
+          <w:spacing w:val="1"/>
+          <w:szCs w:val="28"/>
+          <w:highlight w:val="yellow"/>
+          <w:lang w:val="ru-RU"/>
+        </w:rPr>
+        <w:t>р</w:t>
+      </w:r>
+      <w:r>
+        <w:rPr>
+          <w:szCs w:val="28"/>
+          <w:highlight w:val="yellow"/>
+          <w:lang w:val="ru-RU"/>
+        </w:rPr>
+        <w:t>е</w:t>
+      </w:r>
+      <w:r>
+        <w:rPr>
+          <w:spacing w:val="-1"/>
+          <w:szCs w:val="28"/>
+          <w:highlight w:val="yellow"/>
+          <w:lang w:val="ru-RU"/>
+        </w:rPr>
+        <w:t>н</w:t>
+      </w:r>
+      <w:r>
+        <w:rPr>
+          <w:spacing w:val="1"/>
+          <w:szCs w:val="28"/>
+          <w:highlight w:val="yellow"/>
+          <w:lang w:val="ru-RU"/>
+        </w:rPr>
+        <w:t>и</w:t>
+      </w:r>
+      <w:r>
+        <w:rPr>
+          <w:szCs w:val="28"/>
+          <w:highlight w:val="yellow"/>
+          <w:lang w:val="ru-RU"/>
+        </w:rPr>
+        <w:t>е</w:t>
+      </w:r>
+      <w:r>
+        <w:rPr>
+          <w:spacing w:val="4"/>
+          <w:szCs w:val="28"/>
+          <w:highlight w:val="yellow"/>
+          <w:lang w:val="ru-RU"/>
+        </w:rPr>
+        <w:t xml:space="preserve"> </w:t>
+      </w:r>
+      <w:r>
+        <w:rPr>
+          <w:szCs w:val="28"/>
+          <w:highlight w:val="yellow"/>
+          <w:lang w:val="ru-RU"/>
+        </w:rPr>
+        <w:t>а</w:t>
+      </w:r>
+      <w:r>
+        <w:rPr>
+          <w:spacing w:val="-3"/>
+          <w:szCs w:val="28"/>
+          <w:highlight w:val="yellow"/>
+          <w:lang w:val="ru-RU"/>
+        </w:rPr>
+        <w:t>в</w:t>
+      </w:r>
+      <w:r>
+        <w:rPr>
+          <w:szCs w:val="28"/>
+          <w:highlight w:val="yellow"/>
+          <w:lang w:val="ru-RU"/>
+        </w:rPr>
+        <w:t>т</w:t>
+      </w:r>
+      <w:r>
+        <w:rPr>
+          <w:spacing w:val="1"/>
+          <w:szCs w:val="28"/>
+          <w:highlight w:val="yellow"/>
+          <w:lang w:val="ru-RU"/>
+        </w:rPr>
+        <w:t>о</w:t>
+      </w:r>
+      <w:r>
+        <w:rPr>
+          <w:spacing w:val="-1"/>
+          <w:szCs w:val="28"/>
+          <w:highlight w:val="yellow"/>
+          <w:lang w:val="ru-RU"/>
+        </w:rPr>
+        <w:t>р</w:t>
+      </w:r>
+      <w:r>
+        <w:rPr>
+          <w:szCs w:val="28"/>
+          <w:highlight w:val="yellow"/>
+          <w:lang w:val="ru-RU"/>
+        </w:rPr>
+        <w:t>а</w:t>
+      </w:r>
+      <w:r>
+        <w:rPr>
+          <w:spacing w:val="4"/>
+          <w:szCs w:val="28"/>
+          <w:highlight w:val="yellow"/>
+          <w:lang w:val="ru-RU"/>
+        </w:rPr>
+        <w:t xml:space="preserve"> </w:t>
+      </w:r>
+      <w:r>
+        <w:rPr>
+          <w:spacing w:val="1"/>
+          <w:szCs w:val="28"/>
+          <w:highlight w:val="yellow"/>
+          <w:lang w:val="ru-RU"/>
+        </w:rPr>
+        <w:t>р</w:t>
+      </w:r>
+      <w:r>
+        <w:rPr>
+          <w:spacing w:val="-2"/>
+          <w:szCs w:val="28"/>
+          <w:highlight w:val="yellow"/>
+          <w:lang w:val="ru-RU"/>
+        </w:rPr>
+        <w:t>е</w:t>
+      </w:r>
+      <w:r>
+        <w:rPr>
+          <w:szCs w:val="28"/>
+          <w:highlight w:val="yellow"/>
+          <w:lang w:val="ru-RU"/>
+        </w:rPr>
+        <w:t>чи</w:t>
+      </w:r>
+      <w:r>
+        <w:rPr>
+          <w:spacing w:val="2"/>
+          <w:szCs w:val="28"/>
+          <w:highlight w:val="yellow"/>
+          <w:lang w:val="ru-RU"/>
+        </w:rPr>
+        <w:t xml:space="preserve"> </w:t>
+      </w:r>
+      <w:r>
+        <w:rPr>
+          <w:spacing w:val="1"/>
+          <w:szCs w:val="28"/>
+          <w:highlight w:val="yellow"/>
+          <w:lang w:val="ru-RU"/>
+        </w:rPr>
+        <w:t>до</w:t>
+      </w:r>
+      <w:r>
+        <w:rPr>
+          <w:spacing w:val="-1"/>
+          <w:szCs w:val="28"/>
+          <w:highlight w:val="yellow"/>
+          <w:lang w:val="ru-RU"/>
+        </w:rPr>
+        <w:t>л</w:t>
+      </w:r>
+      <w:r>
+        <w:rPr>
+          <w:spacing w:val="-2"/>
+          <w:szCs w:val="28"/>
+          <w:highlight w:val="yellow"/>
+          <w:lang w:val="ru-RU"/>
+        </w:rPr>
+        <w:t>ж</w:t>
+      </w:r>
+      <w:r>
+        <w:rPr>
+          <w:spacing w:val="-1"/>
+          <w:szCs w:val="28"/>
+          <w:highlight w:val="yellow"/>
+          <w:lang w:val="ru-RU"/>
+        </w:rPr>
+        <w:t>н</w:t>
+      </w:r>
+      <w:r>
+        <w:rPr>
+          <w:szCs w:val="28"/>
+          <w:highlight w:val="yellow"/>
+          <w:lang w:val="ru-RU"/>
+        </w:rPr>
+        <w:t>о с</w:t>
+      </w:r>
+      <w:r>
+        <w:rPr>
+          <w:spacing w:val="1"/>
+          <w:szCs w:val="28"/>
+          <w:highlight w:val="yellow"/>
+          <w:lang w:val="ru-RU"/>
+        </w:rPr>
+        <w:t>о</w:t>
+      </w:r>
+      <w:r>
+        <w:rPr>
+          <w:szCs w:val="28"/>
+          <w:highlight w:val="yellow"/>
+          <w:lang w:val="ru-RU"/>
+        </w:rPr>
+        <w:t>г</w:t>
+      </w:r>
+      <w:r>
+        <w:rPr>
+          <w:spacing w:val="-1"/>
+          <w:szCs w:val="28"/>
+          <w:highlight w:val="yellow"/>
+          <w:lang w:val="ru-RU"/>
+        </w:rPr>
+        <w:t>л</w:t>
+      </w:r>
+      <w:r>
+        <w:rPr>
+          <w:szCs w:val="28"/>
+          <w:highlight w:val="yellow"/>
+          <w:lang w:val="ru-RU"/>
+        </w:rPr>
+        <w:t>а</w:t>
+      </w:r>
+      <w:r>
+        <w:rPr>
+          <w:spacing w:val="-2"/>
+          <w:szCs w:val="28"/>
+          <w:highlight w:val="yellow"/>
+          <w:lang w:val="ru-RU"/>
+        </w:rPr>
+        <w:t>с</w:t>
+      </w:r>
+      <w:r>
+        <w:rPr>
+          <w:spacing w:val="1"/>
+          <w:szCs w:val="28"/>
+          <w:highlight w:val="yellow"/>
+          <w:lang w:val="ru-RU"/>
+        </w:rPr>
+        <w:t>о</w:t>
+      </w:r>
+      <w:r>
+        <w:rPr>
+          <w:szCs w:val="28"/>
+          <w:highlight w:val="yellow"/>
+          <w:lang w:val="ru-RU"/>
+        </w:rPr>
+        <w:t>вы</w:t>
+      </w:r>
+      <w:r>
+        <w:rPr>
+          <w:spacing w:val="-3"/>
+          <w:szCs w:val="28"/>
+          <w:highlight w:val="yellow"/>
+          <w:lang w:val="ru-RU"/>
+        </w:rPr>
+        <w:t>в</w:t>
+      </w:r>
+      <w:r>
+        <w:rPr>
+          <w:szCs w:val="28"/>
+          <w:highlight w:val="yellow"/>
+          <w:lang w:val="ru-RU"/>
+        </w:rPr>
+        <w:t>ат</w:t>
+      </w:r>
+      <w:r>
+        <w:rPr>
+          <w:spacing w:val="-1"/>
+          <w:szCs w:val="28"/>
+          <w:highlight w:val="yellow"/>
+          <w:lang w:val="ru-RU"/>
+        </w:rPr>
+        <w:t>ь</w:t>
+      </w:r>
+      <w:r>
+        <w:rPr>
+          <w:szCs w:val="28"/>
+          <w:highlight w:val="yellow"/>
+          <w:lang w:val="ru-RU"/>
+        </w:rPr>
+        <w:t xml:space="preserve">ся  </w:t>
+      </w:r>
+      <w:r>
+        <w:rPr>
+          <w:spacing w:val="3"/>
+          <w:szCs w:val="28"/>
+          <w:highlight w:val="yellow"/>
+          <w:lang w:val="ru-RU"/>
+        </w:rPr>
+        <w:t xml:space="preserve"> </w:t>
+      </w:r>
+      <w:r>
+        <w:rPr>
+          <w:szCs w:val="28"/>
+          <w:highlight w:val="yellow"/>
+          <w:lang w:val="ru-RU"/>
+        </w:rPr>
+        <w:t xml:space="preserve">с   этой  </w:t>
+      </w:r>
+      <w:r>
+        <w:rPr>
+          <w:spacing w:val="1"/>
+          <w:szCs w:val="28"/>
+          <w:highlight w:val="yellow"/>
+          <w:lang w:val="ru-RU"/>
+        </w:rPr>
+        <w:t xml:space="preserve"> </w:t>
+      </w:r>
+      <w:r>
+        <w:rPr>
+          <w:szCs w:val="28"/>
+          <w:highlight w:val="yellow"/>
+          <w:lang w:val="ru-RU"/>
+        </w:rPr>
+        <w:t>е</w:t>
+      </w:r>
+      <w:r>
+        <w:rPr>
+          <w:spacing w:val="-2"/>
+          <w:szCs w:val="28"/>
+          <w:highlight w:val="yellow"/>
+          <w:lang w:val="ru-RU"/>
+        </w:rPr>
+        <w:t>г</w:t>
+      </w:r>
+      <w:r>
+        <w:rPr>
+          <w:szCs w:val="28"/>
+          <w:highlight w:val="yellow"/>
+          <w:lang w:val="ru-RU"/>
+        </w:rPr>
+        <w:t xml:space="preserve">о  </w:t>
+      </w:r>
+      <w:r>
+        <w:rPr>
+          <w:spacing w:val="3"/>
+          <w:szCs w:val="28"/>
+          <w:highlight w:val="yellow"/>
+          <w:lang w:val="ru-RU"/>
+        </w:rPr>
+        <w:t xml:space="preserve"> </w:t>
+      </w:r>
+      <w:r>
+        <w:rPr>
+          <w:spacing w:val="-1"/>
+          <w:szCs w:val="28"/>
+          <w:highlight w:val="yellow"/>
+          <w:lang w:val="ru-RU"/>
+        </w:rPr>
+        <w:t>х</w:t>
+      </w:r>
+      <w:r>
+        <w:rPr>
+          <w:szCs w:val="28"/>
+          <w:highlight w:val="yellow"/>
+          <w:lang w:val="ru-RU"/>
+        </w:rPr>
+        <w:t>а</w:t>
+      </w:r>
+      <w:r>
+        <w:rPr>
+          <w:spacing w:val="-1"/>
+          <w:szCs w:val="28"/>
+          <w:highlight w:val="yellow"/>
+          <w:lang w:val="ru-RU"/>
+        </w:rPr>
+        <w:t>р</w:t>
+      </w:r>
+      <w:r>
+        <w:rPr>
+          <w:szCs w:val="28"/>
+          <w:highlight w:val="yellow"/>
+          <w:lang w:val="ru-RU"/>
+        </w:rPr>
+        <w:t>ак</w:t>
+      </w:r>
+      <w:r>
+        <w:rPr>
+          <w:spacing w:val="-2"/>
+          <w:szCs w:val="28"/>
+          <w:highlight w:val="yellow"/>
+          <w:lang w:val="ru-RU"/>
+        </w:rPr>
+        <w:t>т</w:t>
+      </w:r>
+      <w:r>
+        <w:rPr>
+          <w:szCs w:val="28"/>
+          <w:highlight w:val="yellow"/>
+          <w:lang w:val="ru-RU"/>
+        </w:rPr>
+        <w:t>е</w:t>
+      </w:r>
+      <w:r>
+        <w:rPr>
+          <w:spacing w:val="1"/>
+          <w:szCs w:val="28"/>
+          <w:highlight w:val="yellow"/>
+          <w:lang w:val="ru-RU"/>
+        </w:rPr>
+        <w:t>р</w:t>
+      </w:r>
+      <w:r>
+        <w:rPr>
+          <w:spacing w:val="-1"/>
+          <w:szCs w:val="28"/>
+          <w:highlight w:val="yellow"/>
+          <w:lang w:val="ru-RU"/>
+        </w:rPr>
+        <w:t>и</w:t>
+      </w:r>
+      <w:r>
+        <w:rPr>
+          <w:szCs w:val="28"/>
+          <w:highlight w:val="yellow"/>
+          <w:lang w:val="ru-RU"/>
+        </w:rPr>
+        <w:t>ст</w:t>
+      </w:r>
+      <w:r>
+        <w:rPr>
+          <w:spacing w:val="-2"/>
+          <w:szCs w:val="28"/>
+          <w:highlight w:val="yellow"/>
+          <w:lang w:val="ru-RU"/>
+        </w:rPr>
+        <w:t>и</w:t>
+      </w:r>
+      <w:r>
+        <w:rPr>
+          <w:szCs w:val="28"/>
+          <w:highlight w:val="yellow"/>
+          <w:lang w:val="ru-RU"/>
+        </w:rPr>
+        <w:t>к</w:t>
+      </w:r>
+      <w:r>
+        <w:rPr>
+          <w:spacing w:val="-1"/>
+          <w:szCs w:val="28"/>
+          <w:highlight w:val="yellow"/>
+          <w:lang w:val="ru-RU"/>
+        </w:rPr>
+        <w:t>о</w:t>
+      </w:r>
+      <w:r>
+        <w:rPr>
+          <w:spacing w:val="1"/>
+          <w:szCs w:val="28"/>
+          <w:highlight w:val="yellow"/>
+          <w:lang w:val="ru-RU"/>
+        </w:rPr>
+        <w:t>й</w:t>
+      </w:r>
+      <w:r>
+        <w:rPr>
+          <w:szCs w:val="28"/>
+          <w:highlight w:val="yellow"/>
+          <w:lang w:val="ru-RU"/>
+        </w:rPr>
+        <w:t xml:space="preserve">.  </w:t>
+      </w:r>
+      <w:r>
+        <w:rPr>
+          <w:spacing w:val="2"/>
+          <w:szCs w:val="28"/>
+          <w:highlight w:val="yellow"/>
+          <w:lang w:val="ru-RU"/>
+        </w:rPr>
+        <w:t xml:space="preserve"> </w:t>
+      </w:r>
+      <w:r>
+        <w:rPr>
+          <w:spacing w:val="-1"/>
+          <w:szCs w:val="28"/>
+          <w:highlight w:val="yellow"/>
+          <w:lang w:val="ru-RU"/>
+        </w:rPr>
+        <w:t>Ин</w:t>
+      </w:r>
+      <w:r>
+        <w:rPr>
+          <w:spacing w:val="1"/>
+          <w:szCs w:val="28"/>
+          <w:highlight w:val="yellow"/>
+          <w:lang w:val="ru-RU"/>
+        </w:rPr>
+        <w:t>ы</w:t>
+      </w:r>
+      <w:r>
+        <w:rPr>
+          <w:szCs w:val="28"/>
+          <w:highlight w:val="yellow"/>
+          <w:lang w:val="ru-RU"/>
+        </w:rPr>
+        <w:t xml:space="preserve">ми  </w:t>
+      </w:r>
+      <w:r>
+        <w:rPr>
+          <w:spacing w:val="1"/>
+          <w:szCs w:val="28"/>
+          <w:highlight w:val="yellow"/>
+          <w:lang w:val="ru-RU"/>
+        </w:rPr>
+        <w:t xml:space="preserve"> </w:t>
+      </w:r>
+      <w:proofErr w:type="gramStart"/>
+      <w:r>
+        <w:rPr>
+          <w:szCs w:val="28"/>
+          <w:highlight w:val="yellow"/>
+          <w:lang w:val="ru-RU"/>
+        </w:rPr>
+        <w:t>слов</w:t>
+      </w:r>
+      <w:r>
+        <w:rPr>
+          <w:spacing w:val="5"/>
+          <w:szCs w:val="28"/>
+          <w:highlight w:val="yellow"/>
+          <w:lang w:val="ru-RU"/>
+        </w:rPr>
+        <w:t>а</w:t>
+      </w:r>
+      <w:r>
+        <w:rPr>
+          <w:spacing w:val="-3"/>
+          <w:szCs w:val="28"/>
+          <w:highlight w:val="yellow"/>
+          <w:lang w:val="ru-RU"/>
+        </w:rPr>
+        <w:t>м</w:t>
+      </w:r>
+      <w:r>
+        <w:rPr>
+          <w:spacing w:val="1"/>
+          <w:szCs w:val="28"/>
+          <w:highlight w:val="yellow"/>
+          <w:lang w:val="ru-RU"/>
+        </w:rPr>
+        <w:t>и</w:t>
+      </w:r>
+      <w:r>
+        <w:rPr>
+          <w:szCs w:val="28"/>
+          <w:highlight w:val="yellow"/>
+          <w:lang w:val="ru-RU"/>
+        </w:rPr>
+        <w:t xml:space="preserve">,  </w:t>
+      </w:r>
+      <w:r>
+        <w:rPr>
+          <w:spacing w:val="2"/>
+          <w:szCs w:val="28"/>
+          <w:highlight w:val="yellow"/>
+          <w:lang w:val="ru-RU"/>
+        </w:rPr>
+        <w:t xml:space="preserve"> </w:t>
+      </w:r>
+      <w:proofErr w:type="gramEnd"/>
+      <w:r>
+        <w:rPr>
+          <w:szCs w:val="28"/>
+          <w:highlight w:val="yellow"/>
+          <w:lang w:val="ru-RU"/>
+        </w:rPr>
+        <w:t>вс</w:t>
+      </w:r>
+      <w:r>
+        <w:rPr>
+          <w:spacing w:val="-2"/>
+          <w:szCs w:val="28"/>
+          <w:highlight w:val="yellow"/>
+          <w:lang w:val="ru-RU"/>
+        </w:rPr>
+        <w:t>як</w:t>
+      </w:r>
+      <w:r>
+        <w:rPr>
+          <w:spacing w:val="-1"/>
+          <w:szCs w:val="28"/>
+          <w:highlight w:val="yellow"/>
+          <w:lang w:val="ru-RU"/>
+        </w:rPr>
+        <w:t>и</w:t>
+      </w:r>
+      <w:r>
+        <w:rPr>
+          <w:szCs w:val="28"/>
+          <w:highlight w:val="yellow"/>
+          <w:lang w:val="ru-RU"/>
+        </w:rPr>
+        <w:t xml:space="preserve">й </w:t>
+      </w:r>
+      <w:r>
+        <w:rPr>
+          <w:spacing w:val="1"/>
+          <w:szCs w:val="28"/>
+          <w:highlight w:val="yellow"/>
+          <w:lang w:val="ru-RU"/>
+        </w:rPr>
+        <w:t>р</w:t>
+      </w:r>
+      <w:r>
+        <w:rPr>
+          <w:szCs w:val="28"/>
+          <w:highlight w:val="yellow"/>
+          <w:lang w:val="ru-RU"/>
+        </w:rPr>
+        <w:t>ече</w:t>
+      </w:r>
+      <w:r>
+        <w:rPr>
+          <w:spacing w:val="-2"/>
+          <w:szCs w:val="28"/>
+          <w:highlight w:val="yellow"/>
+          <w:lang w:val="ru-RU"/>
+        </w:rPr>
+        <w:t>в</w:t>
+      </w:r>
+      <w:r>
+        <w:rPr>
+          <w:spacing w:val="-1"/>
+          <w:szCs w:val="28"/>
+          <w:highlight w:val="yellow"/>
+          <w:lang w:val="ru-RU"/>
+        </w:rPr>
+        <w:t>о</w:t>
+      </w:r>
+      <w:r>
+        <w:rPr>
+          <w:szCs w:val="28"/>
+          <w:highlight w:val="yellow"/>
+          <w:lang w:val="ru-RU"/>
+        </w:rPr>
+        <w:t>й</w:t>
+      </w:r>
+      <w:r>
+        <w:rPr>
+          <w:spacing w:val="19"/>
+          <w:szCs w:val="28"/>
+          <w:highlight w:val="yellow"/>
+          <w:lang w:val="ru-RU"/>
+        </w:rPr>
+        <w:t xml:space="preserve"> </w:t>
+      </w:r>
+      <w:r>
+        <w:rPr>
+          <w:szCs w:val="28"/>
+          <w:highlight w:val="yellow"/>
+          <w:lang w:val="ru-RU"/>
+        </w:rPr>
+        <w:t>акт</w:t>
+      </w:r>
+      <w:r>
+        <w:rPr>
+          <w:spacing w:val="19"/>
+          <w:szCs w:val="28"/>
+          <w:highlight w:val="yellow"/>
+          <w:lang w:val="ru-RU"/>
+        </w:rPr>
+        <w:t xml:space="preserve"> </w:t>
+      </w:r>
+      <w:r>
+        <w:rPr>
+          <w:spacing w:val="1"/>
+          <w:szCs w:val="28"/>
+          <w:highlight w:val="yellow"/>
+          <w:lang w:val="ru-RU"/>
+        </w:rPr>
+        <w:t>р</w:t>
+      </w:r>
+      <w:r>
+        <w:rPr>
+          <w:szCs w:val="28"/>
+          <w:highlight w:val="yellow"/>
+          <w:lang w:val="ru-RU"/>
+        </w:rPr>
+        <w:t>ас</w:t>
+      </w:r>
+      <w:r>
+        <w:rPr>
+          <w:spacing w:val="-2"/>
+          <w:szCs w:val="28"/>
+          <w:highlight w:val="yellow"/>
+          <w:lang w:val="ru-RU"/>
+        </w:rPr>
+        <w:t>с</w:t>
+      </w:r>
+      <w:r>
+        <w:rPr>
+          <w:szCs w:val="28"/>
+          <w:highlight w:val="yellow"/>
+          <w:lang w:val="ru-RU"/>
+        </w:rPr>
+        <w:t>ч</w:t>
+      </w:r>
+      <w:r>
+        <w:rPr>
+          <w:spacing w:val="1"/>
+          <w:szCs w:val="28"/>
+          <w:highlight w:val="yellow"/>
+          <w:lang w:val="ru-RU"/>
+        </w:rPr>
+        <w:t>и</w:t>
+      </w:r>
+      <w:r>
+        <w:rPr>
+          <w:spacing w:val="-3"/>
+          <w:szCs w:val="28"/>
+          <w:highlight w:val="yellow"/>
+          <w:lang w:val="ru-RU"/>
+        </w:rPr>
+        <w:t>т</w:t>
+      </w:r>
+      <w:r>
+        <w:rPr>
+          <w:szCs w:val="28"/>
+          <w:highlight w:val="yellow"/>
+          <w:lang w:val="ru-RU"/>
+        </w:rPr>
+        <w:t>ан</w:t>
+      </w:r>
+      <w:r>
+        <w:rPr>
+          <w:spacing w:val="19"/>
+          <w:szCs w:val="28"/>
+          <w:highlight w:val="yellow"/>
+          <w:lang w:val="ru-RU"/>
+        </w:rPr>
+        <w:t xml:space="preserve"> </w:t>
+      </w:r>
+      <w:r>
+        <w:rPr>
+          <w:spacing w:val="1"/>
+          <w:szCs w:val="28"/>
+          <w:highlight w:val="yellow"/>
+          <w:lang w:val="ru-RU"/>
+        </w:rPr>
+        <w:t>н</w:t>
+      </w:r>
+      <w:r>
+        <w:rPr>
+          <w:szCs w:val="28"/>
+          <w:highlight w:val="yellow"/>
+          <w:lang w:val="ru-RU"/>
+        </w:rPr>
+        <w:t>а</w:t>
+      </w:r>
+      <w:r>
+        <w:rPr>
+          <w:spacing w:val="19"/>
+          <w:szCs w:val="28"/>
+          <w:highlight w:val="yellow"/>
+          <w:lang w:val="ru-RU"/>
+        </w:rPr>
+        <w:t xml:space="preserve"> </w:t>
+      </w:r>
+      <w:r>
+        <w:rPr>
+          <w:spacing w:val="-1"/>
+          <w:szCs w:val="28"/>
+          <w:highlight w:val="yellow"/>
+          <w:lang w:val="ru-RU"/>
+        </w:rPr>
+        <w:t>оп</w:t>
+      </w:r>
+      <w:r>
+        <w:rPr>
+          <w:spacing w:val="1"/>
+          <w:szCs w:val="28"/>
+          <w:highlight w:val="yellow"/>
+          <w:lang w:val="ru-RU"/>
+        </w:rPr>
+        <w:t>р</w:t>
+      </w:r>
+      <w:r>
+        <w:rPr>
+          <w:szCs w:val="28"/>
+          <w:highlight w:val="yellow"/>
+          <w:lang w:val="ru-RU"/>
+        </w:rPr>
+        <w:t>е</w:t>
+      </w:r>
+      <w:r>
+        <w:rPr>
+          <w:spacing w:val="-1"/>
+          <w:szCs w:val="28"/>
+          <w:highlight w:val="yellow"/>
+          <w:lang w:val="ru-RU"/>
+        </w:rPr>
+        <w:t>д</w:t>
+      </w:r>
+      <w:r>
+        <w:rPr>
+          <w:szCs w:val="28"/>
+          <w:highlight w:val="yellow"/>
+          <w:lang w:val="ru-RU"/>
+        </w:rPr>
+        <w:t>еле</w:t>
+      </w:r>
+      <w:r>
+        <w:rPr>
+          <w:spacing w:val="-2"/>
+          <w:szCs w:val="28"/>
+          <w:highlight w:val="yellow"/>
+          <w:lang w:val="ru-RU"/>
+        </w:rPr>
+        <w:t>н</w:t>
+      </w:r>
+      <w:r>
+        <w:rPr>
+          <w:spacing w:val="1"/>
+          <w:szCs w:val="28"/>
+          <w:highlight w:val="yellow"/>
+          <w:lang w:val="ru-RU"/>
+        </w:rPr>
+        <w:t>н</w:t>
+      </w:r>
+      <w:r>
+        <w:rPr>
+          <w:spacing w:val="-1"/>
+          <w:szCs w:val="28"/>
+          <w:highlight w:val="yellow"/>
+          <w:lang w:val="ru-RU"/>
+        </w:rPr>
+        <w:t>у</w:t>
+      </w:r>
+      <w:r>
+        <w:rPr>
+          <w:szCs w:val="28"/>
+          <w:highlight w:val="yellow"/>
+          <w:lang w:val="ru-RU"/>
+        </w:rPr>
+        <w:t>ю</w:t>
+      </w:r>
+      <w:r>
+        <w:rPr>
+          <w:spacing w:val="18"/>
+          <w:szCs w:val="28"/>
+          <w:highlight w:val="yellow"/>
+          <w:lang w:val="ru-RU"/>
+        </w:rPr>
+        <w:t xml:space="preserve"> </w:t>
+      </w:r>
+      <w:r>
+        <w:rPr>
+          <w:szCs w:val="28"/>
+          <w:highlight w:val="yellow"/>
+          <w:lang w:val="ru-RU"/>
+        </w:rPr>
+        <w:t>м</w:t>
+      </w:r>
+      <w:r>
+        <w:rPr>
+          <w:spacing w:val="1"/>
+          <w:szCs w:val="28"/>
+          <w:highlight w:val="yellow"/>
+          <w:lang w:val="ru-RU"/>
+        </w:rPr>
+        <w:t>од</w:t>
+      </w:r>
+      <w:r>
+        <w:rPr>
+          <w:szCs w:val="28"/>
+          <w:highlight w:val="yellow"/>
+          <w:lang w:val="ru-RU"/>
+        </w:rPr>
+        <w:t>ель</w:t>
+      </w:r>
+      <w:r>
+        <w:rPr>
+          <w:spacing w:val="17"/>
+          <w:szCs w:val="28"/>
+          <w:highlight w:val="yellow"/>
+          <w:lang w:val="ru-RU"/>
+        </w:rPr>
+        <w:t xml:space="preserve"> </w:t>
+      </w:r>
+      <w:r>
+        <w:rPr>
+          <w:szCs w:val="28"/>
+          <w:highlight w:val="yellow"/>
+          <w:lang w:val="ru-RU"/>
+        </w:rPr>
+        <w:t>а</w:t>
+      </w:r>
+      <w:r>
+        <w:rPr>
+          <w:spacing w:val="-1"/>
+          <w:szCs w:val="28"/>
+          <w:highlight w:val="yellow"/>
+          <w:lang w:val="ru-RU"/>
+        </w:rPr>
+        <w:t>д</w:t>
+      </w:r>
+      <w:r>
+        <w:rPr>
+          <w:spacing w:val="1"/>
+          <w:szCs w:val="28"/>
+          <w:highlight w:val="yellow"/>
+          <w:lang w:val="ru-RU"/>
+        </w:rPr>
+        <w:t>р</w:t>
+      </w:r>
+      <w:r>
+        <w:rPr>
+          <w:szCs w:val="28"/>
+          <w:highlight w:val="yellow"/>
+          <w:lang w:val="ru-RU"/>
+        </w:rPr>
+        <w:t>еса</w:t>
+      </w:r>
+      <w:r>
+        <w:rPr>
+          <w:spacing w:val="-2"/>
+          <w:szCs w:val="28"/>
+          <w:highlight w:val="yellow"/>
+          <w:lang w:val="ru-RU"/>
+        </w:rPr>
+        <w:t>т</w:t>
+      </w:r>
+      <w:r>
+        <w:rPr>
+          <w:szCs w:val="28"/>
+          <w:highlight w:val="yellow"/>
+          <w:lang w:val="ru-RU"/>
+        </w:rPr>
+        <w:t>а</w:t>
+      </w:r>
+      <w:r>
+        <w:rPr>
+          <w:szCs w:val="28"/>
+          <w:lang w:val="ru-RU"/>
+        </w:rPr>
+        <w:t>”</w:t>
       </w:r>
     </w:p>
     <w:p>
@@ -118,7 +2855,226 @@
         <w:ind w:firstLine="709"/>
         <w:jc w:val="both"/>
         <w:rPr>
-          <w:szCs w:val="28"/>
+          <w:lang w:val="ru-RU"/>
+        </w:rPr>
+      </w:pPr>
+      <w:bookmarkStart w:id="0" w:name="_GoBack"/>
+      <w:r>
+        <w:rPr>
+          <w:lang w:val="ru-RU"/>
+        </w:rPr>
+        <w:t>Характер адресации</w:t>
+      </w:r>
+      <w:r>
+        <w:rPr>
+          <w:lang w:val="ru-RU"/>
+        </w:rPr>
+        <w:t xml:space="preserve"> и образа адресата</w:t>
+      </w:r>
+      <w:r>
+        <w:rPr>
+          <w:lang w:val="ru-RU"/>
+        </w:rPr>
+        <w:t xml:space="preserve"> рекламной поэзии Маяковского имеет ряд специфических особенностей радикально выделяющих эти тексты из ряда современной рекламы и прочих текстов массовой коммуникации, а также из ряда текстов художественных. </w:t>
+      </w:r>
+      <w:r>
+        <w:rPr>
+          <w:lang w:val="ru-RU"/>
+        </w:rPr>
+        <w:t xml:space="preserve">Причины этих особенностей кроются в </w:t>
+      </w:r>
+      <w:proofErr w:type="gramStart"/>
+      <w:r>
+        <w:rPr>
+          <w:lang w:val="ru-RU"/>
+        </w:rPr>
+        <w:t>обще-культурных</w:t>
+      </w:r>
+      <w:proofErr w:type="gramEnd"/>
+      <w:r>
+        <w:rPr>
+          <w:lang w:val="ru-RU"/>
+        </w:rPr>
+        <w:t xml:space="preserve"> и социально-политических тенденциях и идеях 20-х годов, глашатаем которых являлся Маяковский. </w:t>
+      </w:r>
+    </w:p>
+    <w:p>
+      <w:pPr>
+        <w:spacing w:line="360" w:lineRule="auto"/>
+        <w:ind w:firstLine="709"/>
+        <w:jc w:val="both"/>
+        <w:rPr>
+          <w:lang w:val="ru-RU"/>
+        </w:rPr>
+      </w:pPr>
+      <w:r>
+        <w:rPr>
+          <w:highlight w:val="yellow"/>
+          <w:lang w:val="ru-RU"/>
+        </w:rPr>
+        <w:t>Несколько отступив от непосредственной темы, вспомним о том, что в начальный период становления советской власти происходило радикальное трансформирование и</w:t>
+      </w:r>
+      <w:r>
+        <w:rPr>
+          <w:highlight w:val="yellow"/>
+          <w:lang w:val="ru-RU"/>
+        </w:rPr>
+        <w:t xml:space="preserve">скусства и </w:t>
+      </w:r>
+      <w:r>
+        <w:rPr>
+          <w:highlight w:val="yellow"/>
+          <w:lang w:val="ru-RU"/>
+        </w:rPr>
+        <w:t xml:space="preserve">существенная перестройка общественного сознания, движимая как влиянием недавних исторических событий и </w:t>
+      </w:r>
+      <w:r>
+        <w:rPr>
+          <w:highlight w:val="yellow"/>
+          <w:lang w:val="ru-RU"/>
+        </w:rPr>
+        <w:lastRenderedPageBreak/>
+        <w:t xml:space="preserve">фактическим изменением жизнеустройства, так и целенаправленными действиями государственной власти. </w:t>
+      </w:r>
+      <w:r>
+        <w:rPr>
+          <w:highlight w:val="yellow"/>
+          <w:lang w:val="ru-RU"/>
+        </w:rPr>
+        <w:t>Революция провозгласила идеалы единства, равенства и утвердила идею значительности каждой отдельной личности для достижения общего блага. М. Б. Митин в этом отношении приводит слова Ленина о все большем становлении народной массы как «сознательного исторического деятеля»</w:t>
+      </w:r>
+      <w:r>
+        <w:rPr>
+          <w:rStyle w:val="a6"/>
+          <w:highlight w:val="yellow"/>
+          <w:lang w:val="ru-RU"/>
+        </w:rPr>
+        <w:footnoteReference w:id="2"/>
+      </w:r>
+      <w:r>
+        <w:rPr>
+          <w:highlight w:val="yellow"/>
+          <w:lang w:val="ru-RU"/>
+        </w:rPr>
+        <w:t xml:space="preserve">, однако признавать мировоззренческие трансформации в народных умах самостоятельным и обще-стихийным явлением было бы лукавством. Безусловно, ситуация, в которой перед молодой советской властью стояли задачи, означавшие фактически полное переустройство государства на всех уровнях (политическом, экономическом, социально-культурном), требовала максимального арсенала средств воздействия на массы, одним из средств которого стала идеологическая пропаганда, проникшая во все слои культуры, искусства и науки. Так, перед государственной пропагандой 20-х годов </w:t>
+      </w:r>
+      <w:r>
+        <w:rPr>
+          <w:highlight w:val="yellow"/>
+          <w:lang w:val="ru-RU"/>
+        </w:rPr>
+        <w:t>помимо глобальных задач</w:t>
+      </w:r>
+      <w:r>
+        <w:rPr>
+          <w:highlight w:val="yellow"/>
+          <w:lang w:val="ru-RU"/>
+        </w:rPr>
+        <w:t xml:space="preserve"> популяризации </w:t>
+      </w:r>
+      <w:r>
+        <w:rPr>
+          <w:highlight w:val="yellow"/>
+          <w:lang w:val="ru-RU"/>
+        </w:rPr>
+        <w:t>идей программ электрификации, развития промышленности и ликвидации безграмотности, стоят задачи фор</w:t>
+      </w:r>
+      <w:r>
+        <w:rPr>
+          <w:highlight w:val="yellow"/>
+          <w:lang w:val="ru-RU"/>
+        </w:rPr>
+        <w:t>мирования личности нового типа, без которой строительство социализма не представляется возможным. М. Б. Митин пишет, что «гармоническое развитие личности идет путем вовлечения трудящихся в управление производством, в общественно-политическую работу, в научное и техническое творчество, в созидание советской социалистической культуры и быта»</w:t>
+      </w:r>
+      <w:r>
+        <w:rPr>
+          <w:rStyle w:val="a6"/>
+          <w:highlight w:val="yellow"/>
+          <w:lang w:val="ru-RU"/>
+        </w:rPr>
+        <w:footnoteReference w:id="3"/>
+      </w:r>
+      <w:r>
+        <w:rPr>
+          <w:highlight w:val="yellow"/>
+          <w:lang w:val="ru-RU"/>
+        </w:rPr>
+        <w:t xml:space="preserve">, поясняя при этом, что </w:t>
+      </w:r>
+      <w:r>
+        <w:rPr>
+          <w:highlight w:val="yellow"/>
+          <w:lang w:val="ru-RU"/>
+        </w:rPr>
+        <w:t>человек, как субъект труда при социализме должен обладать достаточной широтой образования, чтобы свободно, с удовольствием и продуктивностью сочетать производственный труд с трудом общественным, занятием искусством и физической культурой.</w:t>
+      </w:r>
+      <w:r>
+        <w:rPr>
+          <w:lang w:val="ru-RU"/>
+        </w:rPr>
+        <w:t xml:space="preserve"> </w:t>
+      </w:r>
+    </w:p>
+    <w:p>
+      <w:pPr>
+        <w:spacing w:line="360" w:lineRule="auto"/>
+        <w:ind w:firstLine="709"/>
+        <w:jc w:val="both"/>
+        <w:rPr>
+          <w:lang w:val="ru-RU"/>
+        </w:rPr>
+      </w:pPr>
+      <w:r>
+        <w:rPr>
+          <w:lang w:val="ru-RU"/>
+        </w:rPr>
+        <w:t>Следуя за исследовательскими определениями важнейших качеств «нового человека» в молодой советской России</w:t>
+      </w:r>
+      <w:r>
+        <w:rPr>
+          <w:lang w:val="ru-RU"/>
+        </w:rPr>
+        <w:t xml:space="preserve"> и опираясь на тезис о том, что характер и </w:t>
+      </w:r>
+      <w:r>
+        <w:rPr>
+          <w:lang w:val="ru-RU"/>
+        </w:rPr>
+        <w:lastRenderedPageBreak/>
+        <w:t>образность адресации рекламной поэзии Маяковского связана с «государственным заказом»</w:t>
+      </w:r>
+      <w:r>
+        <w:rPr>
+          <w:lang w:val="ru-RU"/>
+        </w:rPr>
+        <w:t xml:space="preserve">, </w:t>
+      </w:r>
+      <w:r>
+        <w:rPr>
+          <w:lang w:val="ru-RU"/>
+        </w:rPr>
+        <w:t>сформулируем</w:t>
+      </w:r>
+      <w:r>
+        <w:rPr>
+          <w:lang w:val="ru-RU"/>
+        </w:rPr>
+        <w:t xml:space="preserve"> основные </w:t>
+      </w:r>
+      <w:r>
+        <w:rPr>
+          <w:lang w:val="ru-RU"/>
+        </w:rPr>
+        <w:t xml:space="preserve"> </w:t>
+      </w:r>
+    </w:p>
+    <w:bookmarkEnd w:id="0"/>
+    <w:p>
+      <w:pPr>
+        <w:spacing w:line="360" w:lineRule="auto"/>
+        <w:ind w:firstLine="709"/>
+        <w:jc w:val="both"/>
+        <w:rPr>
           <w:lang w:val="ru-RU"/>
         </w:rPr>
       </w:pPr>
@@ -132,229 +3088,6 @@
           <w:lang w:val="ru-RU"/>
         </w:rPr>
       </w:pPr>
-      <w:r>
-        <w:rPr>
-          <w:lang w:val="ru-RU"/>
-        </w:rPr>
-        <w:t>Характер адресации</w:t>
-      </w:r>
-      <w:r>
-        <w:rPr>
-          <w:lang w:val="ru-RU"/>
-        </w:rPr>
-        <w:t xml:space="preserve"> и образа адресата</w:t>
-      </w:r>
-      <w:r>
-        <w:rPr>
-          <w:lang w:val="ru-RU"/>
-        </w:rPr>
-        <w:t xml:space="preserve"> рекламной поэзии Маяковского имеет ряд специфических особенностей радикально выделяющих эти тексты из ряда современной рекламы и прочих текстов массовой коммуникации, а также из ряда текстов художественных. </w:t>
-      </w:r>
-      <w:r>
-        <w:rPr>
-          <w:lang w:val="ru-RU"/>
-        </w:rPr>
-        <w:t xml:space="preserve">Причины этих особенностей кроются в </w:t>
-      </w:r>
-      <w:proofErr w:type="gramStart"/>
-      <w:r>
-        <w:rPr>
-          <w:lang w:val="ru-RU"/>
-        </w:rPr>
-        <w:t>обще-культурных</w:t>
-      </w:r>
-      <w:proofErr w:type="gramEnd"/>
-      <w:r>
-        <w:rPr>
-          <w:lang w:val="ru-RU"/>
-        </w:rPr>
-        <w:t xml:space="preserve"> и социально-политических тенденциях и идеях 20-х годов, глашатаем которых являлся Маяковский. </w:t>
-      </w:r>
-    </w:p>
-    <w:p>
-      <w:pPr>
-        <w:spacing w:line="360" w:lineRule="auto"/>
-        <w:ind w:firstLine="709"/>
-        <w:jc w:val="both"/>
-        <w:rPr>
-          <w:lang w:val="ru-RU"/>
-        </w:rPr>
-      </w:pPr>
-      <w:r>
-        <w:rPr>
-          <w:highlight w:val="yellow"/>
-          <w:lang w:val="ru-RU"/>
-        </w:rPr>
-        <w:t>Несколько отступив от непосредственной темы, вспомним о том, что в начальный период становления советской власти происходило радикальное трансформирование и</w:t>
-      </w:r>
-      <w:r>
-        <w:rPr>
-          <w:highlight w:val="yellow"/>
-          <w:lang w:val="ru-RU"/>
-        </w:rPr>
-        <w:t xml:space="preserve">скусства и </w:t>
-      </w:r>
-      <w:r>
-        <w:rPr>
-          <w:highlight w:val="yellow"/>
-          <w:lang w:val="ru-RU"/>
-        </w:rPr>
-        <w:t xml:space="preserve">существенная перестройка общественного сознания, движимая как влиянием недавних исторических событий и фактическим изменением жизнеустройства, так и целенаправленными действиями государственной власти. </w:t>
-      </w:r>
-      <w:r>
-        <w:rPr>
-          <w:highlight w:val="yellow"/>
-          <w:lang w:val="ru-RU"/>
-        </w:rPr>
-        <w:t>Революция провозгласила идеалы единства, равенства и утвердила идею значительности каждой отдельной личности для достижения общего блага. М. Б. Митин в этом отношении приводит слова Ленина о все большем становлении народной массы как «сознательного исторического деятеля»</w:t>
-      </w:r>
-      <w:r>
-        <w:rPr>
-          <w:rStyle w:val="a6"/>
-          <w:highlight w:val="yellow"/>
-          <w:lang w:val="ru-RU"/>
-        </w:rPr>
-        <w:footnoteReference w:id="2"/>
-      </w:r>
-      <w:r>
-        <w:rPr>
-          <w:highlight w:val="yellow"/>
-          <w:lang w:val="ru-RU"/>
-        </w:rPr>
-        <w:t xml:space="preserve">, однако признавать мировоззренческие трансформации в народных </w:t>
-      </w:r>
-      <w:r>
-        <w:rPr>
-          <w:highlight w:val="yellow"/>
-          <w:lang w:val="ru-RU"/>
-        </w:rPr>
-        <w:lastRenderedPageBreak/>
-        <w:t xml:space="preserve">умах самостоятельным и обще-стихийным явлением было бы лукавством. Безусловно, ситуация, в которой перед молодой советской властью стояли задачи, означавшие фактически полное переустройство государства на всех уровнях (политическом, экономическом, социально-культурном), требовала максимального арсенала средств воздействия на массы, одним из средств которого стала идеологическая пропаганда, проникшая во все слои культуры, искусства и науки. Так, перед государственной пропагандой 20-х годов </w:t>
-      </w:r>
-      <w:r>
-        <w:rPr>
-          <w:highlight w:val="yellow"/>
-          <w:lang w:val="ru-RU"/>
-        </w:rPr>
-        <w:t>помимо глобальных задач</w:t>
-      </w:r>
-      <w:r>
-        <w:rPr>
-          <w:highlight w:val="yellow"/>
-          <w:lang w:val="ru-RU"/>
-        </w:rPr>
-        <w:t xml:space="preserve"> популяризации </w:t>
-      </w:r>
-      <w:r>
-        <w:rPr>
-          <w:highlight w:val="yellow"/>
-          <w:lang w:val="ru-RU"/>
-        </w:rPr>
-        <w:t>идей программ электрификации, развития промышленности и ликвидации безграмотности, стоят задачи фор</w:t>
-      </w:r>
-      <w:r>
-        <w:rPr>
-          <w:highlight w:val="yellow"/>
-          <w:lang w:val="ru-RU"/>
-        </w:rPr>
-        <w:t>мирования личности нового типа, без которой строительство социализма не представляется возможным. М. Б. Митин пишет, что «гармоническое развитие личности идет путем вовлечения трудящихся в управление производством, в общественно-политическую работу, в научное и техническое творчество, в созидание советской социалистической культуры и быта»</w:t>
-      </w:r>
-      <w:r>
-        <w:rPr>
-          <w:rStyle w:val="a6"/>
-          <w:highlight w:val="yellow"/>
-          <w:lang w:val="ru-RU"/>
-        </w:rPr>
-        <w:footnoteReference w:id="3"/>
-      </w:r>
-      <w:r>
-        <w:rPr>
-          <w:highlight w:val="yellow"/>
-          <w:lang w:val="ru-RU"/>
-        </w:rPr>
-        <w:t xml:space="preserve">, поясняя при этом, что </w:t>
-      </w:r>
-      <w:r>
-        <w:rPr>
-          <w:highlight w:val="yellow"/>
-          <w:lang w:val="ru-RU"/>
-        </w:rPr>
-        <w:t>человек, как субъект труда при социализме должен обладать достаточной широтой образования, чтобы свободно, с удовольствием и продуктивностью сочетать производственный труд с трудом общественным, занятием искусством и физической культурой.</w:t>
-      </w:r>
-      <w:r>
-        <w:rPr>
-          <w:lang w:val="ru-RU"/>
-        </w:rPr>
-        <w:t xml:space="preserve"> </w:t>
-      </w:r>
-    </w:p>
-    <w:p>
-      <w:pPr>
-        <w:spacing w:line="360" w:lineRule="auto"/>
-        <w:ind w:firstLine="709"/>
-        <w:jc w:val="both"/>
-        <w:rPr>
-          <w:lang w:val="ru-RU"/>
-        </w:rPr>
-      </w:pPr>
-      <w:r>
-        <w:rPr>
-          <w:lang w:val="ru-RU"/>
-        </w:rPr>
-        <w:t>Следуя за исследовательскими определениями важнейших качеств «нового человека» в молодой советской России</w:t>
-      </w:r>
-      <w:r>
-        <w:rPr>
-          <w:lang w:val="ru-RU"/>
-        </w:rPr>
-        <w:t xml:space="preserve"> и опираясь на тезис о том, что характер и образность адресации рекламной поэзии Маяковского связана с «государственным заказом»</w:t>
-      </w:r>
-      <w:r>
-        <w:rPr>
-          <w:lang w:val="ru-RU"/>
-        </w:rPr>
-        <w:t xml:space="preserve">, </w:t>
-      </w:r>
-      <w:r>
-        <w:rPr>
-          <w:lang w:val="ru-RU"/>
-        </w:rPr>
-        <w:t>сформулируем</w:t>
-      </w:r>
-      <w:r>
-        <w:rPr>
-          <w:lang w:val="ru-RU"/>
-        </w:rPr>
-        <w:t xml:space="preserve"> основные </w:t>
-      </w:r>
-      <w:r>
-        <w:rPr>
-          <w:lang w:val="ru-RU"/>
-        </w:rPr>
-        <w:t xml:space="preserve"> </w:t>
-      </w:r>
-      <w:bookmarkStart w:id="0" w:name="_GoBack"/>
-      <w:bookmarkEnd w:id="0"/>
-    </w:p>
-    <w:p>
-      <w:pPr>
-        <w:spacing w:line="360" w:lineRule="auto"/>
-        <w:ind w:firstLine="709"/>
-        <w:jc w:val="both"/>
-        <w:rPr>
-          <w:lang w:val="ru-RU"/>
-        </w:rPr>
-      </w:pPr>
-    </w:p>
-    <w:p>
-      <w:pPr>
-        <w:spacing w:line="360" w:lineRule="auto"/>
-        <w:ind w:firstLine="709"/>
-        <w:jc w:val="both"/>
-        <w:rPr>
-          <w:lang w:val="ru-RU"/>
-        </w:rPr>
-      </w:pPr>
     </w:p>
     <w:p>
       <w:pPr>
@@ -370,7 +3103,6 @@
           <w:highlight w:val="lightGray"/>
           <w:lang w:val="ru-RU"/>
         </w:rPr>
-        <w:lastRenderedPageBreak/>
         <w:t xml:space="preserve">Двусторонний характер образа адресата рекламной поэзии Маяковского. </w:t>
       </w:r>
       <w:r>
@@ -4807,7 +7539,7 @@
 
 <file path=word/numbering.xml><?xml version="1.0" encoding="utf-8"?>
 <w:numbering xmlns:wpc="http://schemas.microsoft.com/office/word/2010/wordprocessingCanvas" xmlns:mc="http://schemas.openxmlformats.org/markup-compatibility/2006" xmlns:o="urn:schemas-microsoft-com:office:office" xmlns:r="http://schemas.openxmlformats.org/officeDocument/2006/relationships" xmlns:m="http://schemas.openxmlformats.org/officeDocument/2006/math" xmlns:v="urn:schemas-microsoft-com:vml" xmlns:wp14="http://schemas.microsoft.com/office/word/2010/wordprocessingDrawing" xmlns:wp="http://schemas.openxmlformats.org/drawingml/2006/wordprocessingDrawing" xmlns:w10="urn:schemas-microsoft-com:office:word" xmlns:w="http://schemas.openxmlformats.org/wordprocessingml/2006/main" xmlns:w14="http://schemas.microsoft.com/office/word/2010/wordml" xmlns:w15="http://schemas.microsoft.com/office/word/2012/wordml" xmlns:wpg="http://schemas.microsoft.com/office/word/2010/wordprocessingGroup" xmlns:wpi="http://schemas.microsoft.com/office/word/2010/wordprocessingInk" xmlns:wne="http://schemas.microsoft.com/office/word/2006/wordml" xmlns:wps="http://schemas.microsoft.com/office/word/2010/wordprocessingShape" mc:Ignorable="w14 w15 wp14">
-  <w:abstractNum w:abstractNumId="0">
+  <w:abstractNum w:abstractNumId="0" w15:restartNumberingAfterBreak="0">
     <w:nsid w:val="743A1822"/>
     <w:multiLevelType w:val="multilevel"/>
     <w:tmpl w:val="034A746C"/>
@@ -5336,6 +8068,7 @@
   <w:style w:type="character" w:default="1" w:styleId="a0">
     <w:name w:val="Default Paragraph Font"/>
     <w:uiPriority w:val="1"/>
+    <w:semiHidden/>
     <w:unhideWhenUsed/>
   </w:style>
   <w:style w:type="table" w:default="1" w:styleId="a1">
@@ -5689,7 +8422,7 @@
 </file>
 
 <file path=customXml/itemProps1.xml><?xml version="1.0" encoding="utf-8"?>
-<ds:datastoreItem xmlns:ds="http://schemas.openxmlformats.org/officeDocument/2006/customXml" ds:itemID="{E580B95B-AE76-4017-93D8-006DEEF97FA2}">
+<ds:datastoreItem xmlns:ds="http://schemas.openxmlformats.org/officeDocument/2006/customXml" ds:itemID="{8A47C2B2-A2E3-4D7F-9C3D-847E4FDF5BEB}">
   <ds:schemaRefs>
     <ds:schemaRef ds:uri="http://schemas.openxmlformats.org/officeDocument/2006/bibliography"/>
   </ds:schemaRefs>
